--- a/2_EstruturaDeDados_I/Atividade_02/Atividade_02.docx
+++ b/2_EstruturaDeDados_I/Atividade_02/Atividade_02.docx
@@ -4,34 +4,92 @@
   <w:body>
     <w:p>
       <w:pPr>
-        <w:jc w:val="both"/>
+        <w:jc w:val="center"/>
         <w:spacing w:after="0" w:afterAutospacing="0" w:line="240" w:lineRule="auto"/>
         <w:rPr>
           <w:b/>
+          <w:sz w:val="24"/>
           <w:highlight w:val="none"/>
         </w:rPr>
       </w:pPr>
       <w:r>
         <w:rPr>
           <w:b/>
+          <w:sz w:val="24"/>
         </w:rPr>
       </w:r>
       <w:bookmarkStart w:id="0" w:name="_GoBack"/>
       <w:r>
         <w:rPr>
           <w:b/>
+          <w:sz w:val="24"/>
         </w:rPr>
       </w:r>
       <w:bookmarkEnd w:id="0"/>
       <w:r>
         <w:rPr>
           <w:b/>
+          <w:sz w:val="24"/>
         </w:rPr>
         <w:t xml:space="preserve">ATIVIDADE 02</w:t>
       </w:r>
       <w:r>
         <w:rPr>
           <w:b/>
+          <w:sz w:val="24"/>
+        </w:rPr>
+      </w:r>
+      <w:r>
+        <w:rPr>
+          <w:sz w:val="24"/>
+        </w:rPr>
+      </w:r>
+    </w:p>
+    <w:p>
+      <w:pPr>
+        <w:jc w:val="center"/>
+        <w:spacing w:after="0" w:afterAutospacing="0" w:line="240" w:lineRule="auto"/>
+        <w:rPr>
+          <w:b/>
+          <w:i/>
+          <w:highlight w:val="none"/>
+        </w:rPr>
+      </w:pPr>
+      <w:r>
+        <w:rPr>
+          <w:b/>
+          <w:i/>
+          <w:highlight w:val="none"/>
+        </w:rPr>
+        <w:t xml:space="preserve">Exercício CAP1 do Livro</w:t>
+      </w:r>
+      <w:r>
+        <w:rPr>
+          <w:b/>
+          <w:i/>
+          <w:highlight w:val="none"/>
+        </w:rPr>
+      </w:r>
+    </w:p>
+    <w:p>
+      <w:pPr>
+        <w:jc w:val="center"/>
+        <w:spacing w:after="0" w:afterAutospacing="0" w:line="240" w:lineRule="auto"/>
+        <w:rPr>
+          <w:b/>
+          <w:highlight w:val="none"/>
+        </w:rPr>
+      </w:pPr>
+      <w:r>
+        <w:rPr>
+          <w:b/>
+          <w:highlight w:val="none"/>
+        </w:rPr>
+      </w:r>
+      <w:r>
+        <w:rPr>
+          <w:b/>
+          <w:highlight w:val="none"/>
         </w:rPr>
       </w:r>
     </w:p>
@@ -63,6 +121,7 @@
           <w:b/>
         </w:rPr>
       </w:r>
+      <w:r/>
     </w:p>
     <w:p>
       <w:pPr>
@@ -77,7 +136,6 @@
         <w:jc w:val="both"/>
         <w:spacing w:after="0" w:afterAutospacing="0" w:line="240" w:lineRule="auto"/>
       </w:pPr>
-      <w:r/>
       <w:r>
         <mc:AlternateContent>
           <mc:Choice Requires="wpg">
@@ -145,7 +203,6 @@
         </mc:AlternateContent>
       </w:r>
       <w:r/>
-      <w:r/>
     </w:p>
     <w:p>
       <w:pPr>
@@ -177,6 +234,7 @@
           <w:highlight w:val="none"/>
         </w:rPr>
       </w:r>
+      <w:r/>
     </w:p>
     <w:p>
       <w:pPr>
@@ -207,6 +265,7 @@
           <w:highlight w:val="none"/>
         </w:rPr>
       </w:r>
+      <w:r/>
     </w:p>
     <w:p>
       <w:pPr>
@@ -215,6 +274,46 @@
         <w:rPr>
           <w:highlight w:val="none"/>
         </w:rPr>
+      </w:pPr>
+      <w:r>
+        <w:rPr>
+          <w:highlight w:val="none"/>
+        </w:rPr>
+      </w:r>
+      <w:r/>
+    </w:p>
+    <w:p>
+      <w:pPr>
+        <w:jc w:val="both"/>
+        <w:spacing w:after="0" w:afterAutospacing="0" w:line="240" w:lineRule="auto"/>
+        <w:rPr>
+          <w:color w:val="1F3964"/>
+        </w:rPr>
+      </w:pPr>
+      <w:r>
+        <w:rPr>
+          <w:b/>
+          <w:color w:val="1F3964" w:themeColor="accent5" w:themeShade="80"/>
+        </w:rPr>
+        <w:t xml:space="preserve">R: </w:t>
+      </w:r>
+      <w:r>
+        <w:rPr>
+          <w:color w:val="1F3964" w:themeColor="accent5" w:themeShade="80"/>
+        </w:rPr>
+        <w:t xml:space="preserve">Porque Conjunto é uma coleção em que não há ordem nem repetição. Na figura observa-se que existe uma ordem de relacionamento.</w:t>
+      </w:r>
+      <w:r>
+        <w:rPr>
+          <w:color w:val="1F3964" w:themeColor="accent5" w:themeShade="80"/>
+        </w:rPr>
+      </w:r>
+      <w:r/>
+    </w:p>
+    <w:p>
+      <w:pPr>
+        <w:jc w:val="both"/>
+        <w:spacing w:after="0" w:afterAutospacing="0" w:line="240" w:lineRule="auto"/>
       </w:pPr>
       <w:r/>
       <w:r/>
@@ -224,123 +323,92 @@
         <w:jc w:val="both"/>
         <w:spacing w:after="0" w:afterAutospacing="0" w:line="240" w:lineRule="auto"/>
         <w:rPr>
-          <w:color w:val="1F3964" w:themeColor="accent5" w:themeShade="80"/>
-        </w:rPr>
-      </w:pPr>
-      <w:r>
-        <w:rPr>
           <w:b/>
-          <w:color w:val="1F3964" w:themeColor="accent5" w:themeShade="80"/>
-        </w:rPr>
-        <w:t xml:space="preserve">R: </w:t>
-      </w:r>
-      <w:r>
-        <w:rPr>
-          <w:color w:val="1F3964" w:themeColor="accent5" w:themeShade="80"/>
-        </w:rPr>
-        <w:t xml:space="preserve">Porque Conjunto é uma coleção em que não há ordem nem repetição. Na figura observa-se que existe uma ordem de relacionamento.</w:t>
-      </w:r>
-      <w:r>
-        <w:rPr>
-          <w:color w:val="1F3964" w:themeColor="accent5" w:themeShade="80"/>
-        </w:rPr>
-      </w:r>
-    </w:p>
-    <w:p>
-      <w:pPr>
-        <w:jc w:val="both"/>
-        <w:spacing w:after="0" w:afterAutospacing="0" w:line="240" w:lineRule="auto"/>
-      </w:pPr>
-      <w:r/>
+          <w:highlight w:val="none"/>
+        </w:rPr>
+      </w:pPr>
+      <w:r>
+        <w:rPr>
+          <w:b/>
+        </w:rPr>
+        <w:t xml:space="preserve">b) Não é uma lista.</w:t>
+      </w:r>
+      <w:r>
+        <w:rPr>
+          <w:b/>
+        </w:rPr>
+      </w:r>
       <w:r/>
     </w:p>
     <w:p>
       <w:pPr>
         <w:jc w:val="both"/>
         <w:spacing w:after="0" w:afterAutospacing="0" w:line="240" w:lineRule="auto"/>
-        <w:rPr>
-          <w:b/>
-          <w:highlight w:val="none"/>
-        </w:rPr>
-      </w:pPr>
-      <w:r>
-        <w:rPr>
-          <w:b/>
-        </w:rPr>
-        <w:t xml:space="preserve">b) Não é uma lista.</w:t>
-      </w:r>
-      <w:r>
-        <w:rPr>
-          <w:b/>
-        </w:rPr>
-      </w:r>
+      </w:pPr>
+      <w:r>
+        <w:rPr>
+          <w:highlight w:val="none"/>
+        </w:rPr>
+      </w:r>
+      <w:r>
+        <w:rPr>
+          <w:highlight w:val="none"/>
+        </w:rPr>
+      </w:r>
+      <w:r/>
     </w:p>
     <w:p>
       <w:pPr>
         <w:jc w:val="both"/>
         <w:spacing w:after="0" w:afterAutospacing="0" w:line="240" w:lineRule="auto"/>
-      </w:pPr>
-      <w:r>
-        <w:rPr>
-          <w:highlight w:val="none"/>
-        </w:rPr>
-      </w:r>
-      <w:r>
-        <w:rPr>
-          <w:highlight w:val="none"/>
-        </w:rPr>
-      </w:r>
+        <w:rPr>
+          <w:color w:val="1F3964"/>
+        </w:rPr>
+      </w:pPr>
+      <w:r>
+        <w:rPr>
+          <w:b/>
+          <w:color w:val="1F3964" w:themeColor="accent5" w:themeShade="80"/>
+        </w:rPr>
+        <w:t xml:space="preserve">R: </w:t>
+      </w:r>
+      <w:r>
+        <w:rPr>
+          <w:color w:val="1F3964" w:themeColor="accent5" w:themeShade="80"/>
+        </w:rPr>
+        <w:t xml:space="preserve">Lista é uma coleção de itens linearmente. Cada item em uma lista em um único predecessor e um único sucessor. Exceto o primeiro item, que não tem predecessor e o último item, que não tem sucessor.</w:t>
+      </w:r>
+      <w:r>
+        <w:rPr>
+          <w:color w:val="1F3964" w:themeColor="accent5" w:themeShade="80"/>
+        </w:rPr>
+      </w:r>
+      <w:r/>
     </w:p>
     <w:p>
       <w:pPr>
         <w:jc w:val="both"/>
         <w:spacing w:after="0" w:afterAutospacing="0" w:line="240" w:lineRule="auto"/>
         <w:rPr>
+          <w:color w:val="1F3964"/>
+        </w:rPr>
+      </w:pPr>
+      <w:r>
+        <w:rPr>
           <w:color w:val="1F3964" w:themeColor="accent5" w:themeShade="80"/>
         </w:rPr>
-      </w:pPr>
-      <w:r>
-        <w:rPr>
-          <w:b/>
+        <w:t xml:space="preserve">Na figura, observa-se que:</w:t>
+      </w:r>
+      <w:r>
+        <w:rPr>
           <w:color w:val="1F3964" w:themeColor="accent5" w:themeShade="80"/>
         </w:rPr>
-        <w:t xml:space="preserve">R: </w:t>
-      </w:r>
-      <w:r>
-        <w:rPr>
-          <w:color w:val="1F3964" w:themeColor="accent5" w:themeShade="80"/>
-        </w:rPr>
-        <w:t xml:space="preserve">Lista é uma coleção de itens linearmente. Cada item em uma lista em um único predecessor e um único sucessor. Exceto o primeiro item, que não tem predecessor e o último item, que não tem sucessor.</w:t>
-      </w:r>
-      <w:r>
-        <w:rPr>
-          <w:color w:val="1F3964" w:themeColor="accent5" w:themeShade="80"/>
-        </w:rPr>
-      </w:r>
+      </w:r>
+      <w:r/>
     </w:p>
     <w:p>
       <w:pPr>
-        <w:jc w:val="both"/>
-        <w:spacing w:after="0" w:afterAutospacing="0" w:line="240" w:lineRule="auto"/>
-        <w:rPr>
-          <w:color w:val="1F3964" w:themeColor="accent5" w:themeShade="80"/>
-        </w:rPr>
-      </w:pPr>
-      <w:r>
-        <w:rPr>
-          <w:color w:val="1F3964" w:themeColor="accent5" w:themeShade="80"/>
-        </w:rPr>
-        <w:t xml:space="preserve">Na figura, observa-se que:</w:t>
-      </w:r>
-      <w:r>
-        <w:rPr>
-          <w:color w:val="1F3964" w:themeColor="accent5" w:themeShade="80"/>
-        </w:rPr>
-      </w:r>
-    </w:p>
-    <w:p>
-      <w:pPr>
-        <w:pStyle w:val="602"/>
+        <w:pStyle w:val="882"/>
         <w:numPr>
           <w:ilvl w:val="0"/>
           <w:numId w:val="5"/>
@@ -348,24 +416,25 @@
         <w:jc w:val="both"/>
         <w:spacing w:after="0" w:afterAutospacing="0" w:line="240" w:lineRule="auto"/>
         <w:rPr>
+          <w:color w:val="1F3964"/>
+        </w:rPr>
+      </w:pPr>
+      <w:r>
+        <w:rPr>
           <w:color w:val="1F3964" w:themeColor="accent5" w:themeShade="80"/>
         </w:rPr>
-      </w:pPr>
+        <w:t xml:space="preserve">Item ‘c’ possui 2 predecessores e nenhum sucessor</w:t>
+      </w:r>
       <w:r>
         <w:rPr>
           <w:color w:val="1F3964" w:themeColor="accent5" w:themeShade="80"/>
         </w:rPr>
-        <w:t xml:space="preserve">Item ‘c’ possui 2 predecessores e nenhum sucessor</w:t>
-      </w:r>
-      <w:r>
-        <w:rPr>
-          <w:color w:val="1F3964" w:themeColor="accent5" w:themeShade="80"/>
-        </w:rPr>
-      </w:r>
+      </w:r>
+      <w:r/>
     </w:p>
     <w:p>
       <w:pPr>
-        <w:pStyle w:val="602"/>
+        <w:pStyle w:val="882"/>
         <w:numPr>
           <w:ilvl w:val="0"/>
           <w:numId w:val="5"/>
@@ -373,20 +442,21 @@
         <w:jc w:val="both"/>
         <w:spacing w:after="0" w:afterAutospacing="0" w:line="240" w:lineRule="auto"/>
         <w:rPr>
+          <w:color w:val="1F3964"/>
+        </w:rPr>
+      </w:pPr>
+      <w:r>
+        <w:rPr>
           <w:color w:val="1F3964" w:themeColor="accent5" w:themeShade="80"/>
         </w:rPr>
-      </w:pPr>
+        <w:t xml:space="preserve">O item ‘d’ não possui predecessor e 2 sucessores</w:t>
+      </w:r>
       <w:r>
         <w:rPr>
           <w:color w:val="1F3964" w:themeColor="accent5" w:themeShade="80"/>
         </w:rPr>
-        <w:t xml:space="preserve">O item ‘d’ não possui predecessor e 2 sucessores</w:t>
-      </w:r>
-      <w:r>
-        <w:rPr>
-          <w:color w:val="1F3964" w:themeColor="accent5" w:themeShade="80"/>
-        </w:rPr>
-      </w:r>
+      </w:r>
+      <w:r/>
     </w:p>
     <w:p>
       <w:pPr>
@@ -416,6 +486,7 @@
           <w:b/>
         </w:rPr>
       </w:r>
+      <w:r/>
     </w:p>
     <w:p>
       <w:pPr>
@@ -432,13 +503,14 @@
           <w:highlight w:val="none"/>
         </w:rPr>
       </w:r>
+      <w:r/>
     </w:p>
     <w:p>
       <w:pPr>
         <w:jc w:val="both"/>
         <w:spacing w:after="0" w:afterAutospacing="0" w:line="240" w:lineRule="auto"/>
         <w:rPr>
-          <w:color w:val="1F3964" w:themeColor="accent5" w:themeShade="80"/>
+          <w:color w:val="1F3964"/>
         </w:rPr>
       </w:pPr>
       <w:r>
@@ -459,30 +531,32 @@
           <w:color w:val="1F3964" w:themeColor="accent5" w:themeShade="80"/>
         </w:rPr>
       </w:r>
+      <w:r/>
     </w:p>
     <w:p>
       <w:pPr>
         <w:jc w:val="both"/>
         <w:spacing w:after="0" w:afterAutospacing="0" w:line="240" w:lineRule="auto"/>
         <w:rPr>
+          <w:color w:val="1F3964"/>
+        </w:rPr>
+      </w:pPr>
+      <w:r>
+        <w:rPr>
           <w:color w:val="1F3964" w:themeColor="accent5" w:themeShade="80"/>
         </w:rPr>
-      </w:pPr>
+        <w:t xml:space="preserve">Na figura, observa-se que os itens:</w:t>
+      </w:r>
       <w:r>
         <w:rPr>
           <w:color w:val="1F3964" w:themeColor="accent5" w:themeShade="80"/>
         </w:rPr>
-        <w:t xml:space="preserve">Na figura, observa-se que os itens:</w:t>
-      </w:r>
-      <w:r>
-        <w:rPr>
-          <w:color w:val="1F3964" w:themeColor="accent5" w:themeShade="80"/>
-        </w:rPr>
-      </w:r>
+      </w:r>
+      <w:r/>
     </w:p>
     <w:p>
       <w:pPr>
-        <w:pStyle w:val="602"/>
+        <w:pStyle w:val="882"/>
         <w:numPr>
           <w:ilvl w:val="0"/>
           <w:numId w:val="7"/>
@@ -490,24 +564,25 @@
         <w:jc w:val="both"/>
         <w:spacing w:after="0" w:afterAutospacing="0" w:line="240" w:lineRule="auto"/>
         <w:rPr>
+          <w:color w:val="1F3964"/>
+        </w:rPr>
+      </w:pPr>
+      <w:r>
+        <w:rPr>
           <w:color w:val="1F3964" w:themeColor="accent5" w:themeShade="80"/>
         </w:rPr>
-      </w:pPr>
+        <w:t xml:space="preserve">Possuem apenas um sucessor: ‘a’, ‘b’, ‘e’</w:t>
+      </w:r>
       <w:r>
         <w:rPr>
           <w:color w:val="1F3964" w:themeColor="accent5" w:themeShade="80"/>
         </w:rPr>
-        <w:t xml:space="preserve">Possuem apenas um sucessor: ‘a’, ‘b’, ‘e’</w:t>
-      </w:r>
-      <w:r>
-        <w:rPr>
-          <w:color w:val="1F3964" w:themeColor="accent5" w:themeShade="80"/>
-        </w:rPr>
-      </w:r>
+      </w:r>
+      <w:r/>
     </w:p>
     <w:p>
       <w:pPr>
-        <w:pStyle w:val="602"/>
+        <w:pStyle w:val="882"/>
         <w:numPr>
           <w:ilvl w:val="0"/>
           <w:numId w:val="7"/>
@@ -515,24 +590,25 @@
         <w:jc w:val="both"/>
         <w:spacing w:after="0" w:afterAutospacing="0" w:line="240" w:lineRule="auto"/>
         <w:rPr>
+          <w:color w:val="1F3964"/>
+        </w:rPr>
+      </w:pPr>
+      <w:r>
+        <w:rPr>
           <w:color w:val="1F3964" w:themeColor="accent5" w:themeShade="80"/>
         </w:rPr>
-      </w:pPr>
+        <w:t xml:space="preserve">Possuem mais de um predecessor: ‘c</w:t>
+      </w:r>
       <w:r>
         <w:rPr>
           <w:color w:val="1F3964" w:themeColor="accent5" w:themeShade="80"/>
         </w:rPr>
-        <w:t xml:space="preserve">Possuem mais de um predecessor: ‘c</w:t>
-      </w:r>
-      <w:r>
-        <w:rPr>
-          <w:color w:val="1F3964" w:themeColor="accent5" w:themeShade="80"/>
-        </w:rPr>
-      </w:r>
+      </w:r>
+      <w:r/>
     </w:p>
     <w:p>
       <w:pPr>
-        <w:pStyle w:val="602"/>
+        <w:pStyle w:val="882"/>
         <w:numPr>
           <w:ilvl w:val="0"/>
           <w:numId w:val="7"/>
@@ -540,20 +616,21 @@
         <w:jc w:val="both"/>
         <w:spacing w:after="0" w:afterAutospacing="0" w:line="240" w:lineRule="auto"/>
         <w:rPr>
+          <w:color w:val="1F3964"/>
+        </w:rPr>
+      </w:pPr>
+      <w:r>
+        <w:rPr>
           <w:color w:val="1F3964" w:themeColor="accent5" w:themeShade="80"/>
         </w:rPr>
-      </w:pPr>
+        <w:t xml:space="preserve">Não possuem predecessor: ‘a’, ‘d’</w:t>
+      </w:r>
       <w:r>
         <w:rPr>
           <w:color w:val="1F3964" w:themeColor="accent5" w:themeShade="80"/>
         </w:rPr>
-        <w:t xml:space="preserve">Não possuem predecessor: ‘a’, ‘d’</w:t>
-      </w:r>
-      <w:r>
-        <w:rPr>
-          <w:color w:val="1F3964" w:themeColor="accent5" w:themeShade="80"/>
-        </w:rPr>
-      </w:r>
+      </w:r>
+      <w:r/>
     </w:p>
     <w:p>
       <w:pPr>
@@ -583,6 +660,7 @@
           <w:b/>
         </w:rPr>
       </w:r>
+      <w:r/>
     </w:p>
     <w:p>
       <w:pPr>
@@ -599,6 +677,7 @@
           <w:highlight w:val="none"/>
         </w:rPr>
       </w:r>
+      <w:r/>
     </w:p>
     <w:p>
       <w:pPr>
@@ -619,6 +698,7 @@
           <w:b/>
         </w:rPr>
       </w:r>
+      <w:r/>
     </w:p>
     <w:p>
       <w:pPr>
@@ -628,6 +708,41 @@
       <w:r>
         <w:t xml:space="preserve"> </w:t>
       </w:r>
+      <w:r/>
+    </w:p>
+    <w:p>
+      <w:pPr>
+        <w:jc w:val="both"/>
+        <w:spacing w:after="0" w:afterAutospacing="0" w:line="240" w:lineRule="auto"/>
+        <w:rPr>
+          <w:color w:val="1F3964"/>
+        </w:rPr>
+      </w:pPr>
+      <w:r>
+        <w:rPr>
+          <w:b/>
+          <w:color w:val="1F3964" w:themeColor="accent5" w:themeShade="80"/>
+        </w:rPr>
+        <w:t xml:space="preserve">R:</w:t>
+      </w:r>
+      <w:r>
+        <w:rPr>
+          <w:color w:val="1F3964" w:themeColor="accent5" w:themeShade="80"/>
+        </w:rPr>
+        <w:t xml:space="preserve"> Grafo. Pois cada cidade se relacionar com várias outras através das estradas, se assemelhando a uma organização em rede.</w:t>
+      </w:r>
+      <w:r>
+        <w:rPr>
+          <w:color w:val="1F3964" w:themeColor="accent5" w:themeShade="80"/>
+        </w:rPr>
+      </w:r>
+      <w:r/>
+    </w:p>
+    <w:p>
+      <w:pPr>
+        <w:jc w:val="both"/>
+        <w:spacing w:after="0" w:afterAutospacing="0" w:line="240" w:lineRule="auto"/>
+      </w:pPr>
       <w:r/>
       <w:r/>
     </w:p>
@@ -636,7 +751,38 @@
         <w:jc w:val="both"/>
         <w:spacing w:after="0" w:afterAutospacing="0" w:line="240" w:lineRule="auto"/>
         <w:rPr>
-          <w:color w:val="1F3964" w:themeColor="accent5" w:themeShade="80"/>
+          <w:b/>
+        </w:rPr>
+      </w:pPr>
+      <w:r>
+        <w:rPr>
+          <w:b/>
+        </w:rPr>
+        <w:t xml:space="preserve">b) A estrutura organizacional de uma empresa.</w:t>
+      </w:r>
+      <w:r>
+        <w:rPr>
+          <w:b/>
+        </w:rPr>
+      </w:r>
+      <w:r/>
+    </w:p>
+    <w:p>
+      <w:pPr>
+        <w:jc w:val="both"/>
+        <w:spacing w:after="0" w:afterAutospacing="0" w:line="240" w:lineRule="auto"/>
+      </w:pPr>
+      <w:r>
+        <w:t xml:space="preserve"> </w:t>
+      </w:r>
+      <w:r/>
+    </w:p>
+    <w:p>
+      <w:pPr>
+        <w:jc w:val="both"/>
+        <w:spacing w:after="0" w:afterAutospacing="0" w:line="240" w:lineRule="auto"/>
+        <w:rPr>
+          <w:color w:val="1F3964"/>
         </w:rPr>
       </w:pPr>
       <w:r>
@@ -644,19 +790,20 @@
           <w:b/>
           <w:color w:val="1F3964" w:themeColor="accent5" w:themeShade="80"/>
         </w:rPr>
-        <w:t xml:space="preserve">R:</w:t>
+        <w:t xml:space="preserve">R: </w:t>
       </w:r>
       <w:r>
         <w:rPr>
           <w:color w:val="1F3964" w:themeColor="accent5" w:themeShade="80"/>
         </w:rPr>
-        <w:t xml:space="preserve"> Grafo. Pois cada cidade se relacionar com várias outras através das estradas, se assemelhando a uma organização em rede.</w:t>
+        <w:t xml:space="preserve">Árvore. Pois a organização de uma empresa é hierárquica, ou seja, a partir do dono (ou presidente) os cargos/funções vão se ramificando hierarquicamente. Cada indivíduo é subordinado a um chefe.</w:t>
       </w:r>
       <w:r>
         <w:rPr>
           <w:color w:val="1F3964" w:themeColor="accent5" w:themeShade="80"/>
         </w:rPr>
       </w:r>
+      <w:r/>
     </w:p>
     <w:p>
       <w:pPr>
@@ -672,19 +819,21 @@
         <w:spacing w:after="0" w:afterAutospacing="0" w:line="240" w:lineRule="auto"/>
         <w:rPr>
           <w:b/>
+          <w:highlight w:val="none"/>
         </w:rPr>
       </w:pPr>
       <w:r>
         <w:rPr>
           <w:b/>
         </w:rPr>
-        <w:t xml:space="preserve">b) A estrutura organizacional de uma empresa.</w:t>
+        <w:t xml:space="preserve">c) A fila de impressão em um sistema operacional.</w:t>
       </w:r>
       <w:r>
         <w:rPr>
           <w:b/>
         </w:rPr>
       </w:r>
+      <w:r/>
     </w:p>
     <w:p>
       <w:pPr>
@@ -692,8 +841,50 @@
         <w:spacing w:after="0" w:afterAutospacing="0" w:line="240" w:lineRule="auto"/>
       </w:pPr>
       <w:r>
-        <w:t xml:space="preserve"> </w:t>
-      </w:r>
+        <w:rPr>
+          <w:highlight w:val="none"/>
+        </w:rPr>
+      </w:r>
+      <w:r>
+        <w:rPr>
+          <w:highlight w:val="none"/>
+        </w:rPr>
+      </w:r>
+      <w:r/>
+    </w:p>
+    <w:p>
+      <w:pPr>
+        <w:jc w:val="both"/>
+        <w:spacing w:after="0" w:afterAutospacing="0" w:line="240" w:lineRule="auto"/>
+        <w:rPr>
+          <w:color w:val="1F3964"/>
+        </w:rPr>
+      </w:pPr>
+      <w:r>
+        <w:rPr>
+          <w:b/>
+          <w:color w:val="1F3964" w:themeColor="accent5" w:themeShade="80"/>
+        </w:rPr>
+        <w:t xml:space="preserve">R:</w:t>
+      </w:r>
+      <w:r>
+        <w:rPr>
+          <w:color w:val="1F3964" w:themeColor="accent5" w:themeShade="80"/>
+        </w:rPr>
+        <w:t xml:space="preserve"> Lista. Pois na fila de impressão existe uma sequencia a ser seguida, onde as ordens de impressão são executadas uma por uma.</w:t>
+      </w:r>
+      <w:r>
+        <w:rPr>
+          <w:color w:val="1F3964" w:themeColor="accent5" w:themeShade="80"/>
+        </w:rPr>
+      </w:r>
+      <w:r/>
+    </w:p>
+    <w:p>
+      <w:pPr>
+        <w:jc w:val="both"/>
+        <w:spacing w:after="0" w:afterAutospacing="0" w:line="240" w:lineRule="auto"/>
+      </w:pPr>
       <w:r/>
       <w:r/>
     </w:p>
@@ -702,7 +893,46 @@
         <w:jc w:val="both"/>
         <w:spacing w:after="0" w:afterAutospacing="0" w:line="240" w:lineRule="auto"/>
         <w:rPr>
-          <w:color w:val="1F3964" w:themeColor="accent5" w:themeShade="80"/>
+          <w:b/>
+          <w:highlight w:val="none"/>
+        </w:rPr>
+      </w:pPr>
+      <w:r>
+        <w:rPr>
+          <w:b/>
+        </w:rPr>
+        <w:t xml:space="preserve">d) A estrutura de diretórios em um sistema operacional.</w:t>
+      </w:r>
+      <w:r>
+        <w:rPr>
+          <w:b/>
+        </w:rPr>
+      </w:r>
+      <w:r/>
+    </w:p>
+    <w:p>
+      <w:pPr>
+        <w:jc w:val="both"/>
+        <w:spacing w:after="0" w:afterAutospacing="0" w:line="240" w:lineRule="auto"/>
+      </w:pPr>
+      <w:r>
+        <w:rPr>
+          <w:highlight w:val="none"/>
+        </w:rPr>
+      </w:r>
+      <w:r>
+        <w:rPr>
+          <w:highlight w:val="none"/>
+        </w:rPr>
+      </w:r>
+      <w:r/>
+    </w:p>
+    <w:p>
+      <w:pPr>
+        <w:jc w:val="both"/>
+        <w:spacing w:after="0" w:afterAutospacing="0" w:line="240" w:lineRule="auto"/>
+        <w:rPr>
+          <w:color w:val="1F3964"/>
         </w:rPr>
       </w:pPr>
       <w:r>
@@ -710,19 +940,638 @@
           <w:b/>
           <w:color w:val="1F3964" w:themeColor="accent5" w:themeShade="80"/>
         </w:rPr>
-        <w:t xml:space="preserve">R: </w:t>
+        <w:t xml:space="preserve">R:</w:t>
       </w:r>
       <w:r>
         <w:rPr>
           <w:color w:val="1F3964" w:themeColor="accent5" w:themeShade="80"/>
         </w:rPr>
-        <w:t xml:space="preserve">Árvore. Pois a organização de uma empresa é hierárquica, ou seja, a partir do dono (ou presidente) os cargos/funções vão se ramificando hierarquicamente. Cada indivíduo é subordinado a um chefe.</w:t>
+        <w:t xml:space="preserve"> Árvore. Pois o sistema de diretórios de um sistema operacional é organizado de forma hierárquica. A partir da raiz, são criadas novas pastas. Cada pasta pode conter várias outras, mas só pode ter uma predecessora.</w:t>
       </w:r>
       <w:r>
         <w:rPr>
           <w:color w:val="1F3964" w:themeColor="accent5" w:themeShade="80"/>
         </w:rPr>
       </w:r>
+      <w:r/>
+    </w:p>
+    <w:p>
+      <w:pPr>
+        <w:jc w:val="both"/>
+        <w:spacing w:after="0" w:afterAutospacing="0" w:line="240" w:lineRule="auto"/>
+        <w:rPr>
+          <w:b/>
+          <w:highlight w:val="none"/>
+        </w:rPr>
+      </w:pPr>
+      <w:r>
+        <w:rPr>
+          <w:b/>
+          <w:highlight w:val="none"/>
+        </w:rPr>
+        <w:t xml:space="preserve">1.3. Ao ser executado, o programa a seguir exibe a palavra </w:t>
+      </w:r>
+      <w:r>
+        <w:rPr>
+          <w:b/>
+          <w:i/>
+          <w:highlight w:val="none"/>
+        </w:rPr>
+        <w:t xml:space="preserve">diferentes</w:t>
+      </w:r>
+      <w:r>
+        <w:rPr>
+          <w:b/>
+          <w:highlight w:val="none"/>
+        </w:rPr>
+        <w:t xml:space="preserve">. Explique porque isso acontece.</w:t>
+      </w:r>
+      <w:r>
+        <w:rPr>
+          <w:b/>
+          <w:highlight w:val="none"/>
+        </w:rPr>
+      </w:r>
+      <w:r/>
+    </w:p>
+    <w:p>
+      <w:pPr>
+        <w:jc w:val="both"/>
+        <w:spacing w:after="0" w:afterAutospacing="0" w:line="240" w:lineRule="auto"/>
+        <w:rPr>
+          <w:b/>
+          <w:highlight w:val="none"/>
+        </w:rPr>
+      </w:pPr>
+      <w:r>
+        <w:rPr>
+          <w:b/>
+          <w:highlight w:val="none"/>
+        </w:rPr>
+      </w:r>
+      <w:r>
+        <w:rPr>
+          <w:b/>
+          <w:highlight w:val="none"/>
+        </w:rPr>
+      </w:r>
+      <w:r/>
+    </w:p>
+    <w:p>
+      <w:pPr>
+        <w:jc w:val="both"/>
+        <w:spacing w:after="0" w:afterAutospacing="0" w:line="240" w:lineRule="auto"/>
+        <w:rPr>
+          <w:b w:val="0"/>
+          <w:highlight w:val="none"/>
+        </w:rPr>
+      </w:pPr>
+      <w:r>
+        <w:rPr>
+          <w:b w:val="0"/>
+          <w:highlight w:val="none"/>
+        </w:rPr>
+        <w:t xml:space="preserve">#include &lt;stdio.h&gt;</w:t>
+      </w:r>
+      <w:r>
+        <w:rPr>
+          <w:b w:val="0"/>
+          <w:highlight w:val="none"/>
+        </w:rPr>
+      </w:r>
+      <w:r/>
+    </w:p>
+    <w:p>
+      <w:pPr>
+        <w:jc w:val="both"/>
+        <w:spacing w:after="0" w:afterAutospacing="0" w:line="240" w:lineRule="auto"/>
+        <w:rPr>
+          <w:b w:val="0"/>
+          <w:highlight w:val="none"/>
+        </w:rPr>
+      </w:pPr>
+      <w:r>
+        <w:rPr>
+          <w:b w:val="0"/>
+          <w:highlight w:val="none"/>
+        </w:rPr>
+        <w:t xml:space="preserve">Int main (void) {</w:t>
+      </w:r>
+      <w:r>
+        <w:rPr>
+          <w:b w:val="0"/>
+          <w:highlight w:val="none"/>
+        </w:rPr>
+      </w:r>
+      <w:r/>
+    </w:p>
+    <w:p>
+      <w:pPr>
+        <w:jc w:val="both"/>
+        <w:spacing w:after="0" w:afterAutospacing="0" w:line="240" w:lineRule="auto"/>
+        <w:rPr>
+          <w:b w:val="0"/>
+          <w:highlight w:val="none"/>
+        </w:rPr>
+      </w:pPr>
+      <w:r>
+        <w:rPr>
+          <w:b w:val="0"/>
+          <w:highlight w:val="none"/>
+        </w:rPr>
+        <w:tab/>
+        <w:t xml:space="preserve">char s [3] = “um”;</w:t>
+      </w:r>
+      <w:r>
+        <w:rPr>
+          <w:b w:val="0"/>
+          <w:highlight w:val="none"/>
+        </w:rPr>
+      </w:r>
+      <w:r/>
+    </w:p>
+    <w:p>
+      <w:pPr>
+        <w:jc w:val="both"/>
+        <w:spacing w:after="0" w:afterAutospacing="0" w:line="240" w:lineRule="auto"/>
+        <w:rPr>
+          <w:b w:val="0"/>
+          <w:highlight w:val="none"/>
+        </w:rPr>
+      </w:pPr>
+      <w:r>
+        <w:rPr>
+          <w:b w:val="0"/>
+          <w:highlight w:val="none"/>
+        </w:rPr>
+        <w:tab/>
+        <w:t xml:space="preserve">char t [3] = “dois”;</w:t>
+      </w:r>
+      <w:r>
+        <w:rPr>
+          <w:b w:val="0"/>
+          <w:highlight w:val="none"/>
+        </w:rPr>
+      </w:r>
+      <w:r/>
+    </w:p>
+    <w:p>
+      <w:pPr>
+        <w:jc w:val="both"/>
+        <w:spacing w:after="0" w:afterAutospacing="0" w:line="240" w:lineRule="auto"/>
+        <w:rPr>
+          <w:b w:val="0"/>
+          <w:highlight w:val="none"/>
+        </w:rPr>
+      </w:pPr>
+      <w:r>
+        <w:rPr>
+          <w:b w:val="0"/>
+          <w:highlight w:val="none"/>
+        </w:rPr>
+        <w:tab/>
+        <w:t xml:space="preserve">if ( s == t )  puts ( “iguais” );</w:t>
+      </w:r>
+      <w:r>
+        <w:rPr>
+          <w:b w:val="0"/>
+          <w:highlight w:val="none"/>
+        </w:rPr>
+      </w:r>
+      <w:r/>
+    </w:p>
+    <w:p>
+      <w:pPr>
+        <w:ind w:firstLine="708"/>
+        <w:jc w:val="both"/>
+        <w:spacing w:after="0" w:afterAutospacing="0" w:line="240" w:lineRule="auto"/>
+        <w:rPr>
+          <w:b w:val="0"/>
+          <w:highlight w:val="none"/>
+        </w:rPr>
+      </w:pPr>
+      <w:r>
+        <w:rPr>
+          <w:b w:val="0"/>
+          <w:highlight w:val="none"/>
+        </w:rPr>
+        <w:t xml:space="preserve">else puts ( “diferentes”);</w:t>
+      </w:r>
+      <w:r>
+        <w:rPr>
+          <w:b w:val="0"/>
+          <w:highlight w:val="none"/>
+        </w:rPr>
+      </w:r>
+      <w:r/>
+    </w:p>
+    <w:p>
+      <w:pPr>
+        <w:ind w:firstLine="708"/>
+        <w:jc w:val="both"/>
+        <w:spacing w:after="0" w:afterAutospacing="0" w:line="240" w:lineRule="auto"/>
+        <w:rPr>
+          <w:b w:val="0"/>
+          <w:highlight w:val="none"/>
+        </w:rPr>
+      </w:pPr>
+      <w:r>
+        <w:rPr>
+          <w:b w:val="0"/>
+          <w:highlight w:val="none"/>
+        </w:rPr>
+        <w:t xml:space="preserve">return 0;</w:t>
+      </w:r>
+      <w:r>
+        <w:rPr>
+          <w:b w:val="0"/>
+          <w:highlight w:val="none"/>
+        </w:rPr>
+      </w:r>
+      <w:r/>
+    </w:p>
+    <w:p>
+      <w:pPr>
+        <w:jc w:val="both"/>
+        <w:spacing w:after="0" w:afterAutospacing="0" w:line="240" w:lineRule="auto"/>
+        <w:rPr>
+          <w:b w:val="0"/>
+          <w:highlight w:val="none"/>
+        </w:rPr>
+      </w:pPr>
+      <w:r>
+        <w:rPr>
+          <w:b w:val="0"/>
+          <w:highlight w:val="none"/>
+        </w:rPr>
+        <w:t xml:space="preserve">}</w:t>
+      </w:r>
+      <w:r>
+        <w:rPr>
+          <w:b w:val="0"/>
+        </w:rPr>
+      </w:r>
+      <w:r/>
+    </w:p>
+    <w:p>
+      <w:pPr>
+        <w:jc w:val="both"/>
+        <w:spacing w:after="0" w:afterAutospacing="0" w:line="240" w:lineRule="auto"/>
+        <w:rPr>
+          <w:b w:val="0"/>
+          <w:highlight w:val="none"/>
+        </w:rPr>
+      </w:pPr>
+      <w:r>
+        <w:rPr>
+          <w:b w:val="0"/>
+          <w:highlight w:val="none"/>
+        </w:rPr>
+      </w:r>
+      <w:r>
+        <w:rPr>
+          <w:b w:val="0"/>
+          <w:highlight w:val="none"/>
+        </w:rPr>
+      </w:r>
+      <w:r/>
+    </w:p>
+    <w:p>
+      <w:pPr>
+        <w:jc w:val="both"/>
+        <w:spacing w:after="0" w:afterAutospacing="0" w:line="240" w:lineRule="auto"/>
+        <w:rPr>
+          <w:b w:val="0"/>
+          <w:color w:val="1F3964"/>
+          <w:highlight w:val="none"/>
+        </w:rPr>
+      </w:pPr>
+      <w:r>
+        <w:rPr>
+          <w:b/>
+          <w:color w:val="1F3964" w:themeColor="accent5" w:themeShade="80"/>
+          <w:highlight w:val="none"/>
+        </w:rPr>
+        <w:t xml:space="preserve">R:</w:t>
+      </w:r>
+      <w:r>
+        <w:rPr>
+          <w:b w:val="0"/>
+          <w:color w:val="1F3964" w:themeColor="accent5" w:themeShade="80"/>
+          <w:highlight w:val="none"/>
+        </w:rPr>
+        <w:t xml:space="preserve"> A</w:t>
+      </w:r>
+      <w:r>
+        <w:rPr>
+          <w:b w:val="0"/>
+          <w:color w:val="1F3964" w:themeColor="accent5" w:themeShade="80"/>
+          <w:highlight w:val="none"/>
+        </w:rPr>
+        <w:t xml:space="preserve">s variáveis que representam os vetores são ponteiros para os seus primeiros elementos.</w:t>
+      </w:r>
+      <w:r>
+        <w:rPr>
+          <w:b w:val="0"/>
+          <w:color w:val="1F3964" w:themeColor="accent5" w:themeShade="80"/>
+          <w:highlight w:val="none"/>
+        </w:rPr>
+        <w:t xml:space="preserve"> Por isso, </w:t>
+      </w:r>
+      <w:r>
+        <w:rPr>
+          <w:b w:val="0"/>
+          <w:color w:val="1F3964" w:themeColor="accent5" w:themeShade="80"/>
+          <w:highlight w:val="none"/>
+        </w:rPr>
+        <w:t xml:space="preserve">quando compara  s == t , os ponteiros apontam para o mesmo local de memória de cada um, ou seja, diferentes.</w:t>
+      </w:r>
+      <w:r>
+        <w:rPr>
+          <w:b w:val="0"/>
+          <w:color w:val="1F3964" w:themeColor="accent5" w:themeShade="80"/>
+          <w:highlight w:val="none"/>
+        </w:rPr>
+      </w:r>
+      <w:r/>
+    </w:p>
+    <w:p>
+      <w:pPr>
+        <w:jc w:val="both"/>
+        <w:spacing w:after="0" w:afterAutospacing="0" w:line="240" w:lineRule="auto"/>
+        <w:rPr>
+          <w:b w:val="0"/>
+          <w:color w:val="1F3964"/>
+          <w:highlight w:val="none"/>
+        </w:rPr>
+      </w:pPr>
+      <w:r>
+        <w:rPr>
+          <w:b w:val="0"/>
+          <w:color w:val="1F3964" w:themeColor="accent5" w:themeShade="80"/>
+          <w:highlight w:val="none"/>
+        </w:rPr>
+      </w:r>
+      <w:r>
+        <w:rPr>
+          <w:b w:val="0"/>
+          <w:color w:val="1F3964" w:themeColor="accent5" w:themeShade="80"/>
+          <w:highlight w:val="none"/>
+        </w:rPr>
+      </w:r>
+      <w:r/>
+    </w:p>
+    <w:p>
+      <w:pPr>
+        <w:jc w:val="both"/>
+        <w:spacing w:after="0" w:afterAutospacing="0" w:line="240" w:lineRule="auto"/>
+        <w:rPr>
+          <w:b/>
+          <w:highlight w:val="none"/>
+        </w:rPr>
+      </w:pPr>
+      <w:r>
+        <w:rPr>
+          <w:b/>
+          <w:highlight w:val="none"/>
+        </w:rPr>
+      </w:r>
+      <w:r>
+        <w:rPr>
+          <w:b/>
+          <w:highlight w:val="none"/>
+        </w:rPr>
+      </w:r>
+      <w:r/>
+    </w:p>
+    <w:p>
+      <w:pPr>
+        <w:jc w:val="both"/>
+        <w:spacing w:after="0" w:afterAutospacing="0" w:line="240" w:lineRule="auto"/>
+        <w:rPr>
+          <w:b/>
+          <w:highlight w:val="none"/>
+        </w:rPr>
+      </w:pPr>
+      <w:r>
+        <w:rPr>
+          <w:b/>
+          <w:highlight w:val="none"/>
+        </w:rPr>
+        <w:t xml:space="preserve">1.4. Explique o que acontece quando o programa a seguir é executado.</w:t>
+      </w:r>
+      <w:r>
+        <w:rPr>
+          <w:b/>
+          <w:highlight w:val="none"/>
+        </w:rPr>
+      </w:r>
+      <w:r/>
+    </w:p>
+    <w:p>
+      <w:pPr>
+        <w:jc w:val="both"/>
+        <w:spacing w:after="0" w:afterAutospacing="0" w:line="240" w:lineRule="auto"/>
+      </w:pPr>
+      <w:r>
+        <w:rPr>
+          <w:highlight w:val="none"/>
+        </w:rPr>
+      </w:r>
+      <w:r>
+        <w:rPr>
+          <w:highlight w:val="none"/>
+        </w:rPr>
+      </w:r>
+      <w:r/>
+    </w:p>
+    <w:p>
+      <w:pPr>
+        <w:jc w:val="both"/>
+        <w:spacing w:after="0" w:afterAutospacing="0" w:line="300" w:lineRule="auto"/>
+      </w:pPr>
+      <w:r>
+        <w:t xml:space="preserve">#include &lt;stdio.h&gt;</w:t>
+      </w:r>
+      <w:r/>
+    </w:p>
+    <w:p>
+      <w:pPr>
+        <w:jc w:val="both"/>
+        <w:spacing w:after="0" w:afterAutospacing="0" w:line="300" w:lineRule="auto"/>
+      </w:pPr>
+      <w:r>
+        <w:t xml:space="preserve">typedef struct { char valor[10]; } Str;</w:t>
+      </w:r>
+      <w:r/>
+    </w:p>
+    <w:p>
+      <w:pPr>
+        <w:ind w:firstLine="0"/>
+        <w:jc w:val="both"/>
+        <w:spacing w:after="0" w:afterAutospacing="0" w:line="300" w:lineRule="auto"/>
+      </w:pPr>
+      <w:r>
+        <w:t xml:space="preserve">int main () {</w:t>
+      </w:r>
+      <w:r/>
+    </w:p>
+    <w:p>
+      <w:pPr>
+        <w:ind w:firstLine="708"/>
+        <w:jc w:val="both"/>
+        <w:spacing w:after="0" w:afterAutospacing="0" w:line="300" w:lineRule="auto"/>
+      </w:pPr>
+      <w:r>
+        <w:t xml:space="preserve">Str x = { "um" };</w:t>
+      </w:r>
+      <w:r/>
+    </w:p>
+    <w:p>
+      <w:pPr>
+        <w:ind w:firstLine="708"/>
+        <w:jc w:val="both"/>
+        <w:spacing w:after="0" w:afterAutospacing="0" w:line="300" w:lineRule="auto"/>
+      </w:pPr>
+      <w:r>
+        <w:t xml:space="preserve">Str y = { "dois" };</w:t>
+      </w:r>
+      <w:r>
+        <w:t xml:space="preserve"> </w:t>
+      </w:r>
+      <w:r/>
+    </w:p>
+    <w:p>
+      <w:pPr>
+        <w:ind w:firstLine="708"/>
+        <w:jc w:val="both"/>
+        <w:spacing w:after="0" w:afterAutospacing="0" w:line="300" w:lineRule="auto"/>
+        <w:rPr>
+          <w:color w:val="395623"/>
+        </w:rPr>
+      </w:pPr>
+      <w:r>
+        <w:t xml:space="preserve">puts ( x.valor );</w:t>
+      </w:r>
+      <w:r>
+        <w:t xml:space="preserve">   </w:t>
+      </w:r>
+      <w:r>
+        <w:rPr>
+          <w:i/>
+          <w:color w:val="395623" w:themeColor="accent6" w:themeShade="80"/>
+        </w:rPr>
+        <w:t xml:space="preserve">// é impresso “um”</w:t>
+      </w:r>
+      <w:r>
+        <w:rPr>
+          <w:color w:val="395623" w:themeColor="accent6" w:themeShade="80"/>
+        </w:rPr>
+      </w:r>
+      <w:r/>
+    </w:p>
+    <w:p>
+      <w:pPr>
+        <w:ind w:left="0" w:firstLine="708"/>
+        <w:jc w:val="both"/>
+        <w:spacing w:after="0" w:afterAutospacing="0" w:line="300" w:lineRule="auto"/>
+        <w:rPr>
+          <w:i/>
+          <w:color w:val="395623"/>
+        </w:rPr>
+      </w:pPr>
+      <w:r>
+        <w:t xml:space="preserve">x = y;   </w:t>
+      </w:r>
+      <w:r>
+        <w:rPr>
+          <w:color w:val="395623" w:themeColor="accent6" w:themeShade="80"/>
+        </w:rPr>
+        <w:t xml:space="preserve"> </w:t>
+      </w:r>
+      <w:r>
+        <w:rPr>
+          <w:i/>
+          <w:color w:val="395623" w:themeColor="accent6" w:themeShade="80"/>
+        </w:rPr>
+        <w:t xml:space="preserve">// x passa a ter ”dois”. Pois abas as variáveis têm apenas uma posição/elemento</w:t>
+      </w:r>
+      <w:r>
+        <w:rPr>
+          <w:i/>
+          <w:color w:val="395623" w:themeColor="accent6" w:themeShade="80"/>
+        </w:rPr>
+      </w:r>
+      <w:r/>
+    </w:p>
+    <w:p>
+      <w:pPr>
+        <w:ind w:left="0" w:firstLine="708"/>
+        <w:jc w:val="both"/>
+        <w:spacing w:after="0" w:afterAutospacing="0" w:line="300" w:lineRule="auto"/>
+        <w:rPr>
+          <w:i/>
+          <w:color w:val="395623"/>
+        </w:rPr>
+      </w:pPr>
+      <w:r>
+        <w:t xml:space="preserve">puts ( x.valor ); </w:t>
+      </w:r>
+      <w:r>
+        <w:rPr>
+          <w:color w:val="395623" w:themeColor="accent6" w:themeShade="80"/>
+        </w:rPr>
+        <w:t xml:space="preserve"> </w:t>
+      </w:r>
+      <w:r>
+        <w:rPr>
+          <w:i/>
+          <w:color w:val="395623" w:themeColor="accent6" w:themeShade="80"/>
+        </w:rPr>
+        <w:t xml:space="preserve"> /</w:t>
+      </w:r>
+      <w:r>
+        <w:rPr>
+          <w:i/>
+          <w:color w:val="395623" w:themeColor="accent6" w:themeShade="80"/>
+        </w:rPr>
+        <w:t xml:space="preserve">/</w:t>
+      </w:r>
+      <w:r>
+        <w:rPr>
+          <w:i/>
+          <w:color w:val="395623" w:themeColor="accent6" w:themeShade="80"/>
+        </w:rPr>
+        <w:t xml:space="preserve"> é impresso “dois”</w:t>
+      </w:r>
+      <w:r>
+        <w:rPr>
+          <w:i/>
+          <w:color w:val="395623" w:themeColor="accent6" w:themeShade="80"/>
+        </w:rPr>
+      </w:r>
+      <w:r/>
+    </w:p>
+    <w:p>
+      <w:pPr>
+        <w:ind w:left="0" w:firstLine="708"/>
+        <w:jc w:val="both"/>
+        <w:spacing w:after="0" w:afterAutospacing="0" w:line="300" w:lineRule="auto"/>
+      </w:pPr>
+      <w:r>
+        <w:t xml:space="preserve">return 0;</w:t>
+      </w:r>
+      <w:r/>
+    </w:p>
+    <w:p>
+      <w:pPr>
+        <w:jc w:val="both"/>
+        <w:spacing w:after="0" w:afterAutospacing="0" w:line="300" w:lineRule="auto"/>
+      </w:pPr>
+      <w:r>
+        <w:t xml:space="preserve">}</w:t>
+      </w:r>
+      <w:r/>
     </w:p>
     <w:p>
       <w:pPr>
@@ -737,71 +1586,31 @@
         <w:jc w:val="both"/>
         <w:spacing w:after="0" w:afterAutospacing="0" w:line="240" w:lineRule="auto"/>
         <w:rPr>
-          <w:b/>
-          <w:highlight w:val="none"/>
-        </w:rPr>
-      </w:pPr>
-      <w:r>
-        <w:rPr>
-          <w:b/>
-        </w:rPr>
-        <w:t xml:space="preserve">c) A fila de impressão em um sistema operacional.</w:t>
-      </w:r>
-      <w:r>
-        <w:rPr>
-          <w:b/>
-        </w:rPr>
-      </w:r>
-    </w:p>
-    <w:p>
-      <w:pPr>
-        <w:jc w:val="both"/>
-        <w:spacing w:after="0" w:afterAutospacing="0" w:line="240" w:lineRule="auto"/>
-      </w:pPr>
-      <w:r>
-        <w:rPr>
-          <w:highlight w:val="none"/>
-        </w:rPr>
-      </w:r>
-      <w:r>
-        <w:rPr>
-          <w:highlight w:val="none"/>
-        </w:rPr>
-      </w:r>
-    </w:p>
-    <w:p>
-      <w:pPr>
-        <w:jc w:val="both"/>
-        <w:spacing w:after="0" w:afterAutospacing="0" w:line="240" w:lineRule="auto"/>
-        <w:rPr>
-          <w:color w:val="1F3964" w:themeColor="accent5" w:themeShade="80"/>
+          <w:color w:val="1F3964"/>
+          <w:highlight w:val="none"/>
         </w:rPr>
       </w:pPr>
       <w:r>
         <w:rPr>
           <w:b/>
           <w:color w:val="1F3964" w:themeColor="accent5" w:themeShade="80"/>
+          <w:highlight w:val="none"/>
         </w:rPr>
         <w:t xml:space="preserve">R:</w:t>
       </w:r>
       <w:r>
         <w:rPr>
           <w:color w:val="1F3964" w:themeColor="accent5" w:themeShade="80"/>
-        </w:rPr>
-        <w:t xml:space="preserve"> Lista. Pois na fila de impressão existe uma sequencia a ser seguida, onde as ordens de impressão são executadas uma por uma.</w:t>
+          <w:highlight w:val="none"/>
+        </w:rPr>
+        <w:t xml:space="preserve"> É retornado os caracteres “um” e “dois”. Ocorre que </w:t>
       </w:r>
       <w:r>
         <w:rPr>
           <w:color w:val="1F3964" w:themeColor="accent5" w:themeShade="80"/>
-        </w:rPr>
-      </w:r>
-    </w:p>
-    <w:p>
-      <w:pPr>
-        <w:jc w:val="both"/>
-        <w:spacing w:after="0" w:afterAutospacing="0" w:line="240" w:lineRule="auto"/>
-      </w:pPr>
-      <w:r/>
+          <w:highlight w:val="none"/>
+        </w:rPr>
+      </w:r>
       <w:r/>
     </w:p>
     <w:p>
@@ -809,98 +1618,81 @@
         <w:jc w:val="both"/>
         <w:spacing w:after="0" w:afterAutospacing="0" w:line="240" w:lineRule="auto"/>
         <w:rPr>
-          <w:b/>
-          <w:highlight w:val="none"/>
-        </w:rPr>
-      </w:pPr>
-      <w:r>
-        <w:rPr>
-          <w:b/>
-        </w:rPr>
-        <w:t xml:space="preserve">d) A estrutura de diretórios em um sistema operacional.</w:t>
-      </w:r>
-      <w:r>
-        <w:rPr>
-          <w:b/>
-        </w:rPr>
-      </w:r>
-    </w:p>
-    <w:p>
-      <w:pPr>
-        <w:jc w:val="both"/>
-        <w:spacing w:after="0" w:afterAutospacing="0" w:line="240" w:lineRule="auto"/>
-      </w:pPr>
-      <w:r>
-        <w:rPr>
-          <w:highlight w:val="none"/>
-        </w:rPr>
-      </w:r>
-      <w:r>
-        <w:rPr>
-          <w:highlight w:val="none"/>
-        </w:rPr>
-      </w:r>
-    </w:p>
-    <w:p>
-      <w:pPr>
-        <w:jc w:val="both"/>
-        <w:spacing w:after="0" w:afterAutospacing="0" w:line="240" w:lineRule="auto"/>
-        <w:rPr>
-          <w:color w:val="1F3964" w:themeColor="accent5" w:themeShade="80"/>
-        </w:rPr>
-      </w:pPr>
-      <w:r>
-        <w:rPr>
-          <w:b/>
-          <w:color w:val="1F3964" w:themeColor="accent5" w:themeShade="80"/>
-        </w:rPr>
-        <w:t xml:space="preserve">R:</w:t>
-      </w:r>
-      <w:r>
-        <w:rPr>
-          <w:color w:val="1F3964" w:themeColor="accent5" w:themeShade="80"/>
-        </w:rPr>
-        <w:t xml:space="preserve"> Árvore. Pois o sistema de diretórios de um sistema operacional é organizado de forma hierárquica. A partir da raiz, são criadas novas pastas. Cada pasta pode conter várias outras, mas só pode ter uma predecessora.</w:t>
-      </w:r>
-      <w:r>
-        <w:rPr>
-          <w:color w:val="1F3964" w:themeColor="accent5" w:themeShade="80"/>
-        </w:rPr>
-      </w:r>
-    </w:p>
-    <w:p>
-      <w:pPr>
-        <w:jc w:val="both"/>
-        <w:spacing w:after="0" w:afterAutospacing="0" w:line="240" w:lineRule="auto"/>
-      </w:pPr>
-      <w:r/>
-      <w:r/>
-      <w:r/>
-      <w:r/>
+          <w:highlight w:val="none"/>
+        </w:rPr>
+      </w:pPr>
+      <w:r>
+        <w:rPr>
+          <w:highlight w:val="none"/>
+        </w:rPr>
+      </w:r>
+      <w:r>
+        <w:rPr>
+          <w:highlight w:val="none"/>
+        </w:rPr>
+      </w:r>
       <w:r/>
     </w:p>
     <w:p>
       <w:pPr>
         <w:jc w:val="both"/>
         <w:spacing w:after="0" w:afterAutospacing="0" w:line="240" w:lineRule="auto"/>
-      </w:pPr>
-      <w:r/>
+        <w:rPr>
+          <w:highlight w:val="none"/>
+        </w:rPr>
+      </w:pPr>
+      <w:r>
+        <w:rPr>
+          <w:highlight w:val="none"/>
+        </w:rPr>
+      </w:r>
+      <w:r>
+        <w:rPr>
+          <w:highlight w:val="none"/>
+        </w:rPr>
+      </w:r>
       <w:r/>
     </w:p>
     <w:p>
       <w:pPr>
         <w:jc w:val="both"/>
         <w:spacing w:after="0" w:afterAutospacing="0" w:line="240" w:lineRule="auto"/>
-      </w:pPr>
-      <w:r/>
+        <w:rPr>
+          <w:highlight w:val="none"/>
+        </w:rPr>
+      </w:pPr>
+      <w:r>
+        <w:rPr>
+          <w:b/>
+          <w:highlight w:val="none"/>
+        </w:rPr>
+        <w:t xml:space="preserve">1.5. Explique o que acontece quando o programa a seguir é executado.</w:t>
+      </w:r>
+      <w:r>
+        <w:rPr>
+          <w:highlight w:val="none"/>
+        </w:rPr>
+      </w:r>
       <w:r/>
     </w:p>
     <w:p>
       <w:pPr>
         <w:jc w:val="both"/>
         <w:spacing w:after="0" w:afterAutospacing="0" w:line="240" w:lineRule="auto"/>
-      </w:pPr>
-      <w:r/>
+        <w:rPr>
+          <w:highlight w:val="none"/>
+        </w:rPr>
+      </w:pPr>
+      <w:r>
+        <w:rPr>
+          <w:highlight w:val="none"/>
+        </w:rPr>
+      </w:r>
+      <w:r>
+        <w:rPr>
+          <w:highlight w:val="none"/>
+        </w:rPr>
+      </w:r>
       <w:r/>
     </w:p>
     <w:p>
@@ -908,479 +1700,163 @@
         <w:jc w:val="both"/>
         <w:spacing w:after="0" w:afterAutospacing="0" w:line="240" w:lineRule="auto"/>
         <w:rPr>
-          <w:b/>
-          <w:highlight w:val="none"/>
-        </w:rPr>
-      </w:pPr>
-      <w:r>
-        <w:rPr>
-          <w:b/>
-          <w:highlight w:val="none"/>
-        </w:rPr>
-        <w:t xml:space="preserve">1.3. Ao ser executado, o programa a seguir exibe a palavra </w:t>
-      </w:r>
-      <w:r>
-        <w:rPr>
-          <w:b/>
           <w:i/>
-          <w:highlight w:val="none"/>
-        </w:rPr>
-        <w:t xml:space="preserve">diferentes</w:t>
-      </w:r>
-      <w:r>
-        <w:rPr>
-          <w:b/>
-          <w:highlight w:val="none"/>
-        </w:rPr>
-        <w:t xml:space="preserve">. Explique porque isso acontece.</w:t>
-      </w:r>
-      <w:r>
-        <w:rPr>
-          <w:b/>
-          <w:highlight w:val="none"/>
-        </w:rPr>
-      </w:r>
-    </w:p>
-    <w:p>
-      <w:pPr>
-        <w:jc w:val="both"/>
-        <w:spacing w:after="0" w:afterAutospacing="0" w:line="240" w:lineRule="auto"/>
-        <w:rPr>
-          <w:b/>
-          <w:highlight w:val="none"/>
-        </w:rPr>
-      </w:pPr>
-      <w:r>
-        <w:rPr>
-          <w:b/>
-          <w:highlight w:val="none"/>
-        </w:rPr>
-      </w:r>
-      <w:r>
-        <w:rPr>
-          <w:b/>
-          <w:highlight w:val="none"/>
-        </w:rPr>
-      </w:r>
-    </w:p>
-    <w:p>
-      <w:pPr>
-        <w:jc w:val="both"/>
-        <w:spacing w:after="0" w:afterAutospacing="0" w:line="240" w:lineRule="auto"/>
-        <w:rPr>
-          <w:b w:val="0"/>
-          <w:highlight w:val="none"/>
-        </w:rPr>
-      </w:pPr>
-      <w:r>
-        <w:rPr>
-          <w:b w:val="0"/>
-          <w:highlight w:val="none"/>
-        </w:rPr>
-        <w:t xml:space="preserve">#include &lt;stdio.h&gt;</w:t>
-      </w:r>
-      <w:r>
-        <w:rPr>
-          <w:b w:val="0"/>
-          <w:highlight w:val="none"/>
-        </w:rPr>
-      </w:r>
-    </w:p>
-    <w:p>
-      <w:pPr>
-        <w:jc w:val="both"/>
-        <w:spacing w:after="0" w:afterAutospacing="0" w:line="240" w:lineRule="auto"/>
-        <w:rPr>
-          <w:b w:val="0"/>
-          <w:highlight w:val="none"/>
-        </w:rPr>
-      </w:pPr>
-      <w:r>
-        <w:rPr>
-          <w:b w:val="0"/>
-          <w:highlight w:val="none"/>
-        </w:rPr>
-        <w:t xml:space="preserve">Int main (void) {</w:t>
-      </w:r>
-      <w:r>
-        <w:rPr>
-          <w:b w:val="0"/>
-          <w:highlight w:val="none"/>
-        </w:rPr>
-      </w:r>
-    </w:p>
-    <w:p>
-      <w:pPr>
-        <w:jc w:val="both"/>
-        <w:spacing w:after="0" w:afterAutospacing="0" w:line="240" w:lineRule="auto"/>
-        <w:rPr>
-          <w:b w:val="0"/>
-          <w:highlight w:val="none"/>
-        </w:rPr>
-      </w:pPr>
-      <w:r>
-        <w:rPr>
-          <w:b w:val="0"/>
-          <w:highlight w:val="none"/>
-        </w:rPr>
-        <w:tab/>
-        <w:t xml:space="preserve">char s [3] = “um”;</w:t>
-      </w:r>
-      <w:r>
-        <w:rPr>
-          <w:b w:val="0"/>
-          <w:highlight w:val="none"/>
-        </w:rPr>
-      </w:r>
-    </w:p>
-    <w:p>
-      <w:pPr>
-        <w:jc w:val="both"/>
-        <w:spacing w:after="0" w:afterAutospacing="0" w:line="240" w:lineRule="auto"/>
-        <w:rPr>
-          <w:b w:val="0"/>
-          <w:highlight w:val="none"/>
-        </w:rPr>
-      </w:pPr>
-      <w:r>
-        <w:rPr>
-          <w:b w:val="0"/>
-          <w:highlight w:val="none"/>
-        </w:rPr>
-        <w:tab/>
-        <w:t xml:space="preserve">char t [3] = “dois”;</w:t>
-      </w:r>
-      <w:r>
-        <w:rPr>
-          <w:b w:val="0"/>
-          <w:highlight w:val="none"/>
-        </w:rPr>
-      </w:r>
-    </w:p>
-    <w:p>
-      <w:pPr>
-        <w:jc w:val="both"/>
-        <w:spacing w:after="0" w:afterAutospacing="0" w:line="240" w:lineRule="auto"/>
-        <w:rPr>
-          <w:b w:val="0"/>
-          <w:highlight w:val="none"/>
-        </w:rPr>
-      </w:pPr>
-      <w:r>
-        <w:rPr>
-          <w:b w:val="0"/>
-          <w:highlight w:val="none"/>
-        </w:rPr>
-        <w:tab/>
-        <w:t xml:space="preserve">if ( s == t )  puts ( “iguais” );</w:t>
-      </w:r>
-      <w:r>
-        <w:rPr>
-          <w:b w:val="0"/>
-          <w:highlight w:val="none"/>
-        </w:rPr>
-      </w:r>
-    </w:p>
-    <w:p>
-      <w:pPr>
-        <w:ind w:firstLine="708"/>
-        <w:jc w:val="both"/>
-        <w:spacing w:after="0" w:afterAutospacing="0" w:line="240" w:lineRule="auto"/>
-        <w:rPr>
-          <w:b w:val="0"/>
-          <w:highlight w:val="none"/>
-        </w:rPr>
-      </w:pPr>
-      <w:r>
-        <w:rPr>
-          <w:b w:val="0"/>
-          <w:highlight w:val="none"/>
-        </w:rPr>
-        <w:t xml:space="preserve">else puts ( “diferentes”);</w:t>
-      </w:r>
-      <w:r>
-        <w:rPr>
-          <w:b w:val="0"/>
-          <w:highlight w:val="none"/>
-        </w:rPr>
-      </w:r>
-    </w:p>
-    <w:p>
-      <w:pPr>
-        <w:ind w:firstLine="708"/>
-        <w:jc w:val="both"/>
-        <w:spacing w:after="0" w:afterAutospacing="0" w:line="240" w:lineRule="auto"/>
-        <w:rPr>
-          <w:b w:val="0"/>
-          <w:highlight w:val="none"/>
-        </w:rPr>
-      </w:pPr>
-      <w:r>
-        <w:rPr>
-          <w:b w:val="0"/>
-          <w:highlight w:val="none"/>
-        </w:rPr>
-        <w:t xml:space="preserve">return 0;</w:t>
-      </w:r>
-      <w:r>
-        <w:rPr>
-          <w:b w:val="0"/>
-          <w:highlight w:val="none"/>
-        </w:rPr>
-      </w:r>
-    </w:p>
-    <w:p>
-      <w:pPr>
-        <w:jc w:val="both"/>
-        <w:spacing w:after="0" w:afterAutospacing="0" w:line="240" w:lineRule="auto"/>
-        <w:rPr>
-          <w:b w:val="0"/>
-          <w:highlight w:val="none"/>
-        </w:rPr>
-      </w:pPr>
-      <w:r>
-        <w:rPr>
-          <w:b w:val="0"/>
-          <w:highlight w:val="none"/>
-        </w:rPr>
-        <w:t xml:space="preserve">}</w:t>
-      </w:r>
-      <w:r>
-        <w:rPr>
-          <w:b w:val="0"/>
-          <w:highlight w:val="none"/>
-        </w:rPr>
-      </w:r>
-      <w:r>
-        <w:rPr>
-          <w:b w:val="0"/>
-        </w:rPr>
-      </w:r>
-    </w:p>
-    <w:p>
-      <w:pPr>
-        <w:jc w:val="both"/>
-        <w:spacing w:after="0" w:afterAutospacing="0" w:line="240" w:lineRule="auto"/>
-        <w:rPr>
-          <w:b w:val="0"/>
-          <w:highlight w:val="none"/>
-        </w:rPr>
-      </w:pPr>
-      <w:r>
-        <w:rPr>
-          <w:b w:val="0"/>
-          <w:highlight w:val="none"/>
-        </w:rPr>
-      </w:r>
-      <w:r>
-        <w:rPr>
-          <w:b w:val="0"/>
-          <w:highlight w:val="none"/>
-        </w:rPr>
-      </w:r>
-    </w:p>
-    <w:p>
-      <w:pPr>
-        <w:jc w:val="both"/>
-        <w:spacing w:after="0" w:afterAutospacing="0" w:line="240" w:lineRule="auto"/>
-        <w:rPr>
-          <w:b w:val="0"/>
-          <w:color w:val="1F3964" w:themeColor="accent5" w:themeShade="80"/>
-          <w:highlight w:val="none"/>
-        </w:rPr>
-      </w:pPr>
-      <w:r>
-        <w:rPr>
-          <w:b/>
-          <w:color w:val="1F3964" w:themeColor="accent5" w:themeShade="80"/>
-          <w:highlight w:val="none"/>
-        </w:rPr>
-        <w:t xml:space="preserve">R:</w:t>
-      </w:r>
-      <w:r>
-        <w:rPr>
-          <w:b w:val="0"/>
-          <w:color w:val="1F3964" w:themeColor="accent5" w:themeShade="80"/>
-          <w:highlight w:val="none"/>
-        </w:rPr>
-        <w:t xml:space="preserve"> A</w:t>
-      </w:r>
-      <w:r>
-        <w:rPr>
-          <w:b w:val="0"/>
-          <w:color w:val="1F3964" w:themeColor="accent5" w:themeShade="80"/>
-          <w:highlight w:val="none"/>
-        </w:rPr>
-        <w:t xml:space="preserve">s variáveis que representam os vetores são ponteiros para os seus primeiros elementos.</w:t>
-      </w:r>
-      <w:r>
-        <w:rPr>
-          <w:b w:val="0"/>
-          <w:color w:val="1F3964" w:themeColor="accent5" w:themeShade="80"/>
-          <w:highlight w:val="none"/>
-        </w:rPr>
-        <w:t xml:space="preserve"> Por isso, </w:t>
-      </w:r>
-      <w:r>
-        <w:rPr>
-          <w:b w:val="0"/>
-          <w:color w:val="1F3964" w:themeColor="accent5" w:themeShade="80"/>
-          <w:highlight w:val="none"/>
-        </w:rPr>
-        <w:t xml:space="preserve">quando compara  s == t , os ponteiros apontam para o mesmo local de memória de cada um, ou seja, diferentes.</w:t>
-      </w:r>
-      <w:r>
-        <w:rPr>
-          <w:b w:val="0"/>
-          <w:color w:val="1F3964" w:themeColor="accent5" w:themeShade="80"/>
-          <w:highlight w:val="none"/>
-        </w:rPr>
-      </w:r>
-      <w:r>
-        <w:rPr>
-          <w:b/>
-          <w:highlight w:val="none"/>
-        </w:rPr>
-      </w:r>
-      <w:r>
-        <w:rPr>
-          <w:b/>
-          <w:highlight w:val="none"/>
-        </w:rPr>
-      </w:r>
-      <w:r>
-        <w:rPr>
-          <w:b w:val="0"/>
-          <w:color w:val="1F3964" w:themeColor="accent5" w:themeShade="80"/>
-          <w:highlight w:val="none"/>
-        </w:rPr>
-      </w:r>
-    </w:p>
-    <w:p>
-      <w:pPr>
-        <w:jc w:val="both"/>
-        <w:spacing w:after="0" w:afterAutospacing="0" w:line="240" w:lineRule="auto"/>
-        <w:rPr>
-          <w:b w:val="0"/>
-          <w:color w:val="1F3964" w:themeColor="accent5" w:themeShade="80"/>
-          <w:highlight w:val="none"/>
-        </w:rPr>
-      </w:pPr>
-      <w:r>
-        <w:rPr>
-          <w:b w:val="0"/>
-          <w:color w:val="1F3964" w:themeColor="accent5" w:themeShade="80"/>
-          <w:highlight w:val="none"/>
-        </w:rPr>
-      </w:r>
-      <w:r>
-        <w:rPr>
-          <w:b w:val="0"/>
-          <w:color w:val="1F3964" w:themeColor="accent5" w:themeShade="80"/>
-          <w:highlight w:val="none"/>
-        </w:rPr>
-      </w:r>
-    </w:p>
-    <w:p>
-      <w:pPr>
-        <w:jc w:val="both"/>
-        <w:spacing w:after="0" w:afterAutospacing="0" w:line="240" w:lineRule="auto"/>
-        <w:rPr>
-          <w:b/>
-          <w:highlight w:val="none"/>
-        </w:rPr>
-      </w:pPr>
-      <w:r>
-        <w:rPr>
-          <w:b/>
-          <w:highlight w:val="none"/>
-        </w:rPr>
-      </w:r>
-      <w:r>
-        <w:rPr>
-          <w:b/>
-          <w:highlight w:val="none"/>
-        </w:rPr>
-      </w:r>
-    </w:p>
-    <w:p>
-      <w:pPr>
-        <w:jc w:val="both"/>
-        <w:spacing w:after="0" w:afterAutospacing="0" w:line="240" w:lineRule="auto"/>
-        <w:rPr>
-          <w:b/>
-          <w:highlight w:val="none"/>
-        </w:rPr>
-      </w:pPr>
-      <w:r>
-        <w:rPr>
-          <w:b/>
-          <w:highlight w:val="none"/>
-        </w:rPr>
-        <w:t xml:space="preserve">1.4. Explique o que acontece quando o programa a seguir é executado.</w:t>
-      </w:r>
-      <w:r>
-        <w:rPr>
-          <w:b/>
-          <w:highlight w:val="none"/>
-        </w:rPr>
-      </w:r>
-    </w:p>
-    <w:p>
-      <w:pPr>
-        <w:jc w:val="both"/>
-        <w:spacing w:after="0" w:afterAutospacing="0" w:line="240" w:lineRule="auto"/>
-      </w:pPr>
-      <w:r>
-        <w:rPr>
-          <w:highlight w:val="none"/>
-        </w:rPr>
-      </w:r>
-      <w:r>
-        <w:rPr>
-          <w:highlight w:val="none"/>
-        </w:rPr>
-      </w:r>
-    </w:p>
-    <w:p>
-      <w:pPr>
-        <w:jc w:val="both"/>
-        <w:spacing w:after="0" w:afterAutospacing="0" w:line="300" w:lineRule="auto"/>
-      </w:pPr>
-      <w:r>
-        <w:t xml:space="preserve">#include &lt;stdio.h&gt;</w:t>
+          <w:color w:val="395623"/>
+          <w:highlight w:val="none"/>
+        </w:rPr>
+      </w:pPr>
+      <w:r>
+        <w:rPr>
+          <w:i/>
+          <w:color w:val="395623" w:themeColor="accent6" w:themeShade="80"/>
+          <w:highlight w:val="none"/>
+        </w:rPr>
+        <w:t xml:space="preserve">// Sabe-se que um ponteiro guarda a endereço de memória de uma variável</w:t>
+      </w:r>
+      <w:r>
+        <w:rPr>
+          <w:i/>
+          <w:color w:val="395623" w:themeColor="accent6" w:themeShade="80"/>
+          <w:highlight w:val="none"/>
+        </w:rPr>
       </w:r>
       <w:r/>
     </w:p>
     <w:p>
       <w:pPr>
         <w:jc w:val="both"/>
-        <w:spacing w:after="0" w:afterAutospacing="0" w:line="300" w:lineRule="auto"/>
-      </w:pPr>
-      <w:r>
-        <w:t xml:space="preserve">typedef struct { char valor[10]; } Str;</w:t>
+        <w:spacing w:after="0" w:afterAutospacing="0" w:line="240" w:lineRule="auto"/>
+        <w:rPr>
+          <w:i/>
+          <w:color w:val="395623"/>
+          <w:highlight w:val="none"/>
+        </w:rPr>
+      </w:pPr>
+      <w:r>
+        <w:rPr>
+          <w:i/>
+          <w:color w:val="395623" w:themeColor="accent6" w:themeShade="80"/>
+          <w:highlight w:val="none"/>
+        </w:rPr>
+        <w:t xml:space="preserve">// Para acessar a variável apontada por um ponteiro, basta prefixar com *</w:t>
+      </w:r>
+      <w:r>
+        <w:rPr>
+          <w:i/>
+          <w:color w:val="395623" w:themeColor="accent6" w:themeShade="80"/>
+          <w:highlight w:val="none"/>
+        </w:rPr>
       </w:r>
       <w:r/>
     </w:p>
     <w:p>
       <w:pPr>
-        <w:ind w:firstLine="0"/>
         <w:jc w:val="both"/>
-        <w:spacing w:after="0" w:afterAutospacing="0" w:line="300" w:lineRule="auto"/>
-      </w:pPr>
-      <w:r>
-        <w:t xml:space="preserve">int main () {</w:t>
+        <w:spacing w:after="0" w:afterAutospacing="0" w:line="240" w:lineRule="auto"/>
+        <w:rPr>
+          <w:i/>
+          <w:color w:val="395623"/>
+          <w:highlight w:val="none"/>
+        </w:rPr>
+      </w:pPr>
+      <w:r>
+        <w:rPr>
+          <w:i/>
+          <w:color w:val="395623" w:themeColor="accent6" w:themeShade="80"/>
+          <w:highlight w:val="none"/>
+        </w:rPr>
+        <w:t xml:space="preserve">// Então, p é um ponteiro, *p é a variável que ele aponta</w:t>
+      </w:r>
+      <w:r>
+        <w:rPr>
+          <w:i/>
+          <w:color w:val="395623" w:themeColor="accent6" w:themeShade="80"/>
+          <w:highlight w:val="none"/>
+        </w:rPr>
       </w:r>
       <w:r/>
     </w:p>
     <w:p>
       <w:pPr>
+        <w:jc w:val="both"/>
+        <w:spacing w:after="0" w:afterAutospacing="0" w:line="240" w:lineRule="auto"/>
+        <w:rPr>
+          <w:highlight w:val="none"/>
+        </w:rPr>
+      </w:pPr>
+      <w:r>
+        <w:rPr>
+          <w:highlight w:val="none"/>
+        </w:rPr>
+      </w:r>
+      <w:r>
+        <w:rPr>
+          <w:highlight w:val="none"/>
+        </w:rPr>
+      </w:r>
+      <w:r/>
+    </w:p>
+    <w:p>
+      <w:pPr>
+        <w:jc w:val="both"/>
+        <w:spacing w:after="0" w:afterAutospacing="0" w:line="300" w:lineRule="auto"/>
+        <w:rPr>
+          <w:highlight w:val="none"/>
+        </w:rPr>
+      </w:pPr>
+      <w:r>
+        <w:rPr>
+          <w:highlight w:val="none"/>
+        </w:rPr>
+        <w:t xml:space="preserve">#include &lt;stdio.h&gt;</w:t>
+      </w:r>
+      <w:r>
+        <w:rPr>
+          <w:highlight w:val="none"/>
+        </w:rPr>
+      </w:r>
+      <w:r/>
+    </w:p>
+    <w:p>
+      <w:pPr>
+        <w:jc w:val="both"/>
+        <w:spacing w:after="0" w:afterAutospacing="0" w:line="300" w:lineRule="auto"/>
+        <w:rPr>
+          <w:highlight w:val="none"/>
+        </w:rPr>
+      </w:pPr>
+      <w:r>
+        <w:rPr>
+          <w:highlight w:val="none"/>
+        </w:rPr>
+        <w:t xml:space="preserve">int main (void) {</w:t>
+      </w:r>
+      <w:r>
+        <w:rPr>
+          <w:highlight w:val="none"/>
+        </w:rPr>
+      </w:r>
+      <w:r/>
+    </w:p>
+    <w:p>
+      <w:pPr>
         <w:ind w:firstLine="708"/>
         <w:jc w:val="both"/>
         <w:spacing w:after="0" w:afterAutospacing="0" w:line="300" w:lineRule="auto"/>
-      </w:pPr>
-      <w:r>
-        <w:t xml:space="preserve">Str x = { "um" };</w:t>
+        <w:rPr>
+          <w:highlight w:val="none"/>
+        </w:rPr>
+      </w:pPr>
+      <w:r>
+        <w:rPr>
+          <w:highlight w:val="none"/>
+        </w:rPr>
+        <w:t xml:space="preserve">int a = 3, b = 5;</w:t>
+      </w:r>
+      <w:r>
+        <w:rPr>
+          <w:highlight w:val="none"/>
+        </w:rPr>
       </w:r>
       <w:r/>
     </w:p>
@@ -1389,13 +1865,32 @@
         <w:ind w:firstLine="708"/>
         <w:jc w:val="both"/>
         <w:spacing w:after="0" w:afterAutospacing="0" w:line="300" w:lineRule="auto"/>
-      </w:pPr>
-      <w:r>
-        <w:t xml:space="preserve">Str y = { "dois" };</w:t>
-      </w:r>
-      <w:r/>
-      <w:r>
-        <w:t xml:space="preserve"> </w:t>
+        <w:rPr>
+          <w:i/>
+          <w:color w:val="395623"/>
+          <w:highlight w:val="none"/>
+        </w:rPr>
+      </w:pPr>
+      <w:r>
+        <w:rPr>
+          <w:highlight w:val="none"/>
+        </w:rPr>
+        <w:t xml:space="preserve">int *p = &amp;a, *q = &amp;b;   </w:t>
+      </w:r>
+      <w:r>
+        <w:rPr>
+          <w:i/>
+          <w:color w:val="395623" w:themeColor="accent6" w:themeShade="80"/>
+          <w:highlight w:val="none"/>
+        </w:rPr>
+        <w:t xml:space="preserve">// p aponta para a, q aponta para b</w:t>
+      </w:r>
+      <w:r>
+        <w:rPr>
+          <w:i/>
+          <w:color w:val="395623" w:themeColor="accent6" w:themeShade="80"/>
+          <w:highlight w:val="none"/>
+        </w:rPr>
       </w:r>
       <w:r/>
     </w:p>
@@ -1405,412 +1900,145 @@
         <w:jc w:val="both"/>
         <w:spacing w:after="0" w:afterAutospacing="0" w:line="300" w:lineRule="auto"/>
         <w:rPr>
-          <w:color w:val="395623" w:themeColor="accent6" w:themeShade="80"/>
-        </w:rPr>
-      </w:pPr>
-      <w:r>
-        <w:t xml:space="preserve">puts ( x.valor );</w:t>
-      </w:r>
-      <w:r>
-        <w:t xml:space="preserve">   </w:t>
+          <w:highlight w:val="none"/>
+        </w:rPr>
+      </w:pPr>
+      <w:r>
+        <w:rPr>
+          <w:highlight w:val="none"/>
+        </w:rPr>
+        <w:t xml:space="preserve">*p = *p + *q;   </w:t>
       </w:r>
       <w:r>
         <w:rPr>
           <w:i/>
           <w:color w:val="395623" w:themeColor="accent6" w:themeShade="80"/>
-        </w:rPr>
-        <w:t xml:space="preserve">// é impresso “um”</w:t>
-      </w:r>
-      <w:r>
-        <w:rPr>
-          <w:color w:val="395623" w:themeColor="accent6" w:themeShade="80"/>
-        </w:rPr>
-      </w:r>
-    </w:p>
-    <w:p>
-      <w:pPr>
-        <w:ind w:left="0" w:firstLine="708"/>
-        <w:jc w:val="both"/>
-        <w:spacing w:after="0" w:afterAutospacing="0" w:line="300" w:lineRule="auto"/>
-        <w:rPr>
-          <w:i/>
-          <w:color w:val="395623" w:themeColor="accent6" w:themeShade="80"/>
-        </w:rPr>
-      </w:pPr>
-      <w:r>
-        <w:t xml:space="preserve">x = y;   </w:t>
-      </w:r>
-      <w:r>
-        <w:rPr>
-          <w:color w:val="395623" w:themeColor="accent6" w:themeShade="80"/>
+          <w:highlight w:val="none"/>
+        </w:rPr>
+        <w:t xml:space="preserve">// a = 8, b = 5  </w:t>
+      </w:r>
+      <w:r>
+        <w:rPr>
+          <w:highlight w:val="none"/>
         </w:rPr>
         <w:t xml:space="preserve"> </w:t>
       </w:r>
       <w:r>
         <w:rPr>
-          <w:i/>
-          <w:color w:val="395623" w:themeColor="accent6" w:themeShade="80"/>
-        </w:rPr>
-        <w:t xml:space="preserve">// x passa a ter ”dois”. Pois abas as variáveis têm apenas uma posição/elemento</w:t>
-      </w:r>
-      <w:r>
-        <w:rPr>
-          <w:i/>
-          <w:color w:val="395623" w:themeColor="accent6" w:themeShade="80"/>
-        </w:rPr>
-      </w:r>
-    </w:p>
-    <w:p>
-      <w:pPr>
-        <w:ind w:left="0" w:firstLine="708"/>
-        <w:jc w:val="both"/>
-        <w:spacing w:after="0" w:afterAutospacing="0" w:line="300" w:lineRule="auto"/>
-        <w:rPr>
-          <w:i/>
-          <w:color w:val="395623" w:themeColor="accent6" w:themeShade="80"/>
-        </w:rPr>
-      </w:pPr>
-      <w:r>
-        <w:t xml:space="preserve">puts ( x.valor ); </w:t>
-      </w:r>
-      <w:r>
-        <w:rPr>
-          <w:color w:val="395623" w:themeColor="accent6" w:themeShade="80"/>
-        </w:rPr>
-        <w:t xml:space="preserve"> </w:t>
-      </w:r>
-      <w:r>
-        <w:rPr>
-          <w:i/>
-          <w:color w:val="395623" w:themeColor="accent6" w:themeShade="80"/>
-        </w:rPr>
-        <w:t xml:space="preserve"> /</w:t>
-      </w:r>
-      <w:r>
-        <w:rPr>
-          <w:i/>
-          <w:color w:val="395623" w:themeColor="accent6" w:themeShade="80"/>
-        </w:rPr>
-        <w:t xml:space="preserve">/</w:t>
-      </w:r>
-      <w:r>
-        <w:rPr>
-          <w:i/>
-          <w:color w:val="395623" w:themeColor="accent6" w:themeShade="80"/>
-        </w:rPr>
-        <w:t xml:space="preserve"> é impresso “dois”</w:t>
-      </w:r>
-      <w:r>
-        <w:rPr>
-          <w:i/>
-          <w:color w:val="395623" w:themeColor="accent6" w:themeShade="80"/>
-        </w:rPr>
-      </w:r>
-    </w:p>
-    <w:p>
-      <w:pPr>
-        <w:ind w:left="0" w:firstLine="708"/>
-        <w:jc w:val="both"/>
-        <w:spacing w:after="0" w:afterAutospacing="0" w:line="300" w:lineRule="auto"/>
-      </w:pPr>
-      <w:r>
-        <w:t xml:space="preserve">return 0;</w:t>
+          <w:highlight w:val="none"/>
+        </w:rPr>
       </w:r>
       <w:r/>
     </w:p>
     <w:p>
       <w:pPr>
+        <w:ind w:firstLine="708"/>
         <w:jc w:val="both"/>
         <w:spacing w:after="0" w:afterAutospacing="0" w:line="300" w:lineRule="auto"/>
-      </w:pPr>
-      <w:r>
-        <w:t xml:space="preserve">}</w:t>
-      </w:r>
-      <w:r/>
-      <w:r/>
-      <w:r/>
+        <w:rPr>
+          <w:i/>
+          <w:color w:val="395623"/>
+          <w:highlight w:val="none"/>
+        </w:rPr>
+      </w:pPr>
+      <w:r>
+        <w:rPr>
+          <w:highlight w:val="none"/>
+        </w:rPr>
+      </w:r>
+      <w:r>
+        <w:rPr>
+          <w:highlight w:val="none"/>
+        </w:rPr>
+        <w:t xml:space="preserve">*q = *p - *q;  </w:t>
+      </w:r>
+      <w:r>
+        <w:rPr>
+          <w:i/>
+          <w:color w:val="395623" w:themeColor="accent6" w:themeShade="80"/>
+          <w:highlight w:val="none"/>
+        </w:rPr>
+        <w:t xml:space="preserve"> // a = 8, b = 3</w:t>
+      </w:r>
+      <w:r>
+        <w:rPr>
+          <w:i/>
+          <w:color w:val="395623" w:themeColor="accent6" w:themeShade="80"/>
+        </w:rPr>
+      </w:r>
       <w:r/>
     </w:p>
     <w:p>
       <w:pPr>
+        <w:ind w:firstLine="708"/>
         <w:jc w:val="both"/>
-        <w:spacing w:after="0" w:afterAutospacing="0" w:line="240" w:lineRule="auto"/>
-      </w:pPr>
-      <w:r/>
+        <w:spacing w:after="0" w:afterAutospacing="0" w:line="300" w:lineRule="auto"/>
+        <w:rPr>
+          <w:highlight w:val="none"/>
+        </w:rPr>
+      </w:pPr>
+      <w:r>
+        <w:rPr>
+          <w:highlight w:val="none"/>
+        </w:rPr>
+        <w:t xml:space="preserve">*p = *p - *q;   </w:t>
+      </w:r>
+      <w:r>
+        <w:rPr>
+          <w:i/>
+          <w:color w:val="395623" w:themeColor="accent6" w:themeShade="80"/>
+          <w:highlight w:val="none"/>
+        </w:rPr>
+        <w:t xml:space="preserve">// a = 5, b = 3</w:t>
+      </w:r>
+      <w:r>
+        <w:rPr>
+          <w:highlight w:val="none"/>
+        </w:rPr>
+      </w:r>
       <w:r/>
     </w:p>
     <w:p>
       <w:pPr>
-        <w:jc w:val="both"/>
-        <w:spacing w:after="0" w:afterAutospacing="0" w:line="240" w:lineRule="auto"/>
-        <w:rPr>
-          <w:color w:val="1F3964" w:themeColor="accent5" w:themeShade="80"/>
-          <w:highlight w:val="none"/>
-        </w:rPr>
-      </w:pPr>
-      <w:r>
-        <w:rPr>
-          <w:b/>
-          <w:color w:val="1F3964" w:themeColor="accent5" w:themeShade="80"/>
-          <w:highlight w:val="none"/>
-        </w:rPr>
-        <w:t xml:space="preserve">R:</w:t>
-      </w:r>
-      <w:r>
-        <w:rPr>
-          <w:color w:val="1F3964" w:themeColor="accent5" w:themeShade="80"/>
-          <w:highlight w:val="none"/>
-        </w:rPr>
-        <w:t xml:space="preserve"> É retornado os caracteres “um” e “dois”. Ocorre que </w:t>
-      </w:r>
-      <w:r>
-        <w:rPr>
-          <w:color w:val="1F3964" w:themeColor="accent5" w:themeShade="80"/>
-          <w:highlight w:val="none"/>
-        </w:rPr>
-      </w:r>
-      <w:r>
-        <w:rPr>
-          <w:color w:val="1F3964" w:themeColor="accent5" w:themeShade="80"/>
-          <w:highlight w:val="none"/>
-        </w:rPr>
-      </w:r>
-    </w:p>
-    <w:p>
-      <w:pPr>
-        <w:jc w:val="both"/>
-        <w:spacing w:after="0" w:afterAutospacing="0" w:line="240" w:lineRule="auto"/>
-        <w:rPr>
-          <w:highlight w:val="none"/>
-        </w:rPr>
-      </w:pPr>
-      <w:r>
-        <w:rPr>
-          <w:highlight w:val="none"/>
-        </w:rPr>
-      </w:r>
-      <w:r>
-        <w:rPr>
-          <w:highlight w:val="none"/>
-        </w:rPr>
-      </w:r>
-    </w:p>
-    <w:p>
-      <w:pPr>
-        <w:jc w:val="both"/>
-        <w:spacing w:after="0" w:afterAutospacing="0" w:line="240" w:lineRule="auto"/>
-        <w:rPr>
-          <w:highlight w:val="none"/>
-        </w:rPr>
-      </w:pPr>
-      <w:r>
-        <w:rPr>
-          <w:highlight w:val="none"/>
-        </w:rPr>
-      </w:r>
-      <w:r>
-        <w:rPr>
-          <w:highlight w:val="none"/>
-        </w:rPr>
-      </w:r>
-    </w:p>
-    <w:p>
-      <w:pPr>
-        <w:jc w:val="both"/>
-        <w:spacing w:after="0" w:afterAutospacing="0" w:line="240" w:lineRule="auto"/>
-        <w:rPr>
-          <w:highlight w:val="none"/>
-        </w:rPr>
-      </w:pPr>
-      <w:r>
-        <w:rPr>
-          <w:b/>
-          <w:highlight w:val="none"/>
-        </w:rPr>
-        <w:t xml:space="preserve">1.5. Explique o que acontece quando o programa a seguir é executado.</w:t>
-      </w:r>
-      <w:r>
-        <w:rPr>
-          <w:highlight w:val="none"/>
-        </w:rPr>
-      </w:r>
-    </w:p>
-    <w:p>
-      <w:pPr>
-        <w:jc w:val="both"/>
-        <w:spacing w:after="0" w:afterAutospacing="0" w:line="240" w:lineRule="auto"/>
-        <w:rPr>
-          <w:highlight w:val="none"/>
-        </w:rPr>
-      </w:pPr>
-      <w:r>
-        <w:rPr>
-          <w:highlight w:val="none"/>
-        </w:rPr>
-      </w:r>
-      <w:r>
-        <w:rPr>
-          <w:highlight w:val="none"/>
-        </w:rPr>
-      </w:r>
-    </w:p>
-    <w:p>
-      <w:pPr>
-        <w:jc w:val="both"/>
-        <w:spacing w:after="0" w:afterAutospacing="0" w:line="240" w:lineRule="auto"/>
-        <w:rPr>
-          <w:i/>
-          <w:color w:val="395623" w:themeColor="accent6" w:themeShade="80"/>
-          <w:highlight w:val="none"/>
-        </w:rPr>
-      </w:pPr>
-      <w:r>
-        <w:rPr>
-          <w:i/>
-          <w:color w:val="395623" w:themeColor="accent6" w:themeShade="80"/>
-          <w:highlight w:val="none"/>
-        </w:rPr>
-        <w:t xml:space="preserve">// Sabe-se que um ponteiro guarda a endereço de memória de uma variável</w:t>
-      </w:r>
-      <w:r>
-        <w:rPr>
-          <w:i/>
-          <w:color w:val="395623" w:themeColor="accent6" w:themeShade="80"/>
-          <w:highlight w:val="none"/>
-        </w:rPr>
-      </w:r>
-    </w:p>
-    <w:p>
-      <w:pPr>
-        <w:jc w:val="both"/>
-        <w:spacing w:after="0" w:afterAutospacing="0" w:line="240" w:lineRule="auto"/>
-        <w:rPr>
-          <w:i/>
-          <w:color w:val="395623" w:themeColor="accent6" w:themeShade="80"/>
-          <w:highlight w:val="none"/>
-        </w:rPr>
-      </w:pPr>
-      <w:r>
-        <w:rPr>
-          <w:i/>
-          <w:color w:val="395623" w:themeColor="accent6" w:themeShade="80"/>
-          <w:highlight w:val="none"/>
-        </w:rPr>
-        <w:t xml:space="preserve">// Para acessar a variável apontada por um ponteiro, basta prefixar com *</w:t>
-      </w:r>
-      <w:r>
-        <w:rPr>
-          <w:i/>
-          <w:color w:val="395623" w:themeColor="accent6" w:themeShade="80"/>
-          <w:highlight w:val="none"/>
-        </w:rPr>
-      </w:r>
-    </w:p>
-    <w:p>
-      <w:pPr>
-        <w:jc w:val="both"/>
-        <w:spacing w:after="0" w:afterAutospacing="0" w:line="240" w:lineRule="auto"/>
-        <w:rPr>
-          <w:i/>
-          <w:color w:val="395623" w:themeColor="accent6" w:themeShade="80"/>
-          <w:highlight w:val="none"/>
-        </w:rPr>
-      </w:pPr>
-      <w:r>
-        <w:rPr>
-          <w:i/>
-          <w:color w:val="395623" w:themeColor="accent6" w:themeShade="80"/>
-          <w:highlight w:val="none"/>
-        </w:rPr>
-        <w:t xml:space="preserve">// Então, p é um ponteiro, *p é a variável que ele aponta</w:t>
-      </w:r>
-      <w:r>
-        <w:rPr>
-          <w:i/>
-          <w:color w:val="395623" w:themeColor="accent6" w:themeShade="80"/>
-          <w:highlight w:val="none"/>
-        </w:rPr>
-      </w:r>
-    </w:p>
-    <w:p>
-      <w:pPr>
-        <w:jc w:val="both"/>
-        <w:spacing w:after="0" w:afterAutospacing="0" w:line="240" w:lineRule="auto"/>
-        <w:rPr>
-          <w:highlight w:val="none"/>
-        </w:rPr>
-      </w:pPr>
-      <w:r>
-        <w:rPr>
-          <w:highlight w:val="none"/>
-        </w:rPr>
-      </w:r>
-      <w:r>
-        <w:rPr>
-          <w:highlight w:val="none"/>
-        </w:rPr>
-      </w:r>
-    </w:p>
-    <w:p>
-      <w:pPr>
-        <w:jc w:val="both"/>
-        <w:spacing w:after="0" w:afterAutospacing="0" w:line="300" w:lineRule="auto"/>
-        <w:rPr>
-          <w:highlight w:val="none"/>
-        </w:rPr>
-      </w:pPr>
-      <w:r>
-        <w:rPr>
-          <w:highlight w:val="none"/>
-        </w:rPr>
-        <w:t xml:space="preserve">#include &lt;stdio.h&gt;</w:t>
-      </w:r>
-      <w:r>
-        <w:rPr>
-          <w:highlight w:val="none"/>
-        </w:rPr>
-      </w:r>
-    </w:p>
-    <w:p>
-      <w:pPr>
-        <w:jc w:val="both"/>
-        <w:spacing w:after="0" w:afterAutospacing="0" w:line="300" w:lineRule="auto"/>
-        <w:rPr>
-          <w:highlight w:val="none"/>
-        </w:rPr>
-      </w:pPr>
-      <w:r>
-        <w:rPr>
-          <w:highlight w:val="none"/>
-        </w:rPr>
-        <w:t xml:space="preserve">int main (void) {</w:t>
-      </w:r>
-      <w:r>
-        <w:rPr>
-          <w:highlight w:val="none"/>
-        </w:rPr>
-      </w:r>
-    </w:p>
-    <w:p>
-      <w:pPr>
         <w:ind w:firstLine="708"/>
         <w:jc w:val="both"/>
         <w:spacing w:after="0" w:afterAutospacing="0" w:line="300" w:lineRule="auto"/>
         <w:rPr>
-          <w:highlight w:val="none"/>
-        </w:rPr>
-      </w:pPr>
-      <w:r>
-        <w:rPr>
-          <w:highlight w:val="none"/>
-        </w:rPr>
-        <w:t xml:space="preserve">int a = 3, b = 5;</w:t>
-      </w:r>
-      <w:r>
-        <w:rPr>
-          <w:highlight w:val="none"/>
-        </w:rPr>
-      </w:r>
+          <w:i/>
+          <w:color w:val="395623"/>
+          <w:highlight w:val="none"/>
+        </w:rPr>
+      </w:pPr>
+      <w:r>
+        <w:rPr>
+          <w:highlight w:val="none"/>
+        </w:rPr>
+        <w:t xml:space="preserve">printf ( “%d, %d \n”, a, b ); </w:t>
+      </w:r>
+      <w:r>
+        <w:rPr>
+          <w:i/>
+          <w:color w:val="395623" w:themeColor="accent6" w:themeShade="80"/>
+          <w:highlight w:val="none"/>
+        </w:rPr>
+        <w:t xml:space="preserve">/</w:t>
+      </w:r>
+      <w:r>
+        <w:rPr>
+          <w:i/>
+          <w:color w:val="395623" w:themeColor="accent6" w:themeShade="80"/>
+          <w:highlight w:val="none"/>
+        </w:rPr>
+        <w:t xml:space="preserve">/ imprime na tela o conteúdo das variáveis a, b</w:t>
+      </w:r>
+      <w:r>
+        <w:rPr>
+          <w:i/>
+          <w:color w:val="395623" w:themeColor="accent6" w:themeShade="80"/>
+          <w:highlight w:val="none"/>
+        </w:rPr>
+      </w:r>
+      <w:r/>
     </w:p>
     <w:p>
       <w:pPr>
@@ -1818,282 +2046,228 @@
         <w:jc w:val="both"/>
         <w:spacing w:after="0" w:afterAutospacing="0" w:line="300" w:lineRule="auto"/>
         <w:rPr>
-          <w:i/>
-          <w:color w:val="395623" w:themeColor="accent6" w:themeShade="80"/>
-          <w:highlight w:val="none"/>
-        </w:rPr>
-      </w:pPr>
-      <w:r>
-        <w:rPr>
-          <w:highlight w:val="none"/>
-        </w:rPr>
-        <w:t xml:space="preserve">int *p = &amp;a, *q = &amp;b;   </w:t>
-      </w:r>
-      <w:r>
-        <w:rPr>
-          <w:i/>
-          <w:color w:val="395623" w:themeColor="accent6" w:themeShade="80"/>
-          <w:highlight w:val="none"/>
-        </w:rPr>
-        <w:t xml:space="preserve">// p aponta para a, q aponta para b</w:t>
-      </w:r>
-      <w:r>
-        <w:rPr>
-          <w:i/>
-          <w:color w:val="395623" w:themeColor="accent6" w:themeShade="80"/>
-          <w:highlight w:val="none"/>
-        </w:rPr>
-      </w:r>
+          <w:highlight w:val="none"/>
+        </w:rPr>
+      </w:pPr>
+      <w:r>
+        <w:rPr>
+          <w:highlight w:val="none"/>
+        </w:rPr>
+        <w:t xml:space="preserve">return 0;</w:t>
+      </w:r>
+      <w:r>
+        <w:rPr>
+          <w:highlight w:val="none"/>
+        </w:rPr>
+      </w:r>
+      <w:r/>
     </w:p>
     <w:p>
       <w:pPr>
-        <w:ind w:firstLine="708"/>
         <w:jc w:val="both"/>
-        <w:spacing w:after="0" w:afterAutospacing="0" w:line="300" w:lineRule="auto"/>
-        <w:rPr>
-          <w:highlight w:val="none"/>
-        </w:rPr>
-      </w:pPr>
-      <w:r>
-        <w:rPr>
-          <w:highlight w:val="none"/>
-        </w:rPr>
-        <w:t xml:space="preserve">*p = *p + *q;   </w:t>
-      </w:r>
-      <w:r>
-        <w:rPr>
-          <w:i/>
-          <w:color w:val="395623" w:themeColor="accent6" w:themeShade="80"/>
-          <w:highlight w:val="none"/>
-        </w:rPr>
-        <w:t xml:space="preserve">// a = 8, b = 5  </w:t>
-      </w:r>
-      <w:r>
-        <w:rPr>
-          <w:highlight w:val="none"/>
-        </w:rPr>
-        <w:t xml:space="preserve"> </w:t>
-      </w:r>
-      <w:r>
-        <w:rPr>
-          <w:highlight w:val="none"/>
-        </w:rPr>
-      </w:r>
+        <w:spacing w:after="0" w:afterAutospacing="0" w:line="240" w:lineRule="auto"/>
+        <w:rPr>
+          <w:highlight w:val="none"/>
+        </w:rPr>
+      </w:pPr>
+      <w:r>
+        <w:rPr>
+          <w:highlight w:val="none"/>
+        </w:rPr>
+        <w:t xml:space="preserve">}</w:t>
+      </w:r>
+      <w:r>
+        <w:rPr>
+          <w:highlight w:val="none"/>
+        </w:rPr>
+      </w:r>
+      <w:r/>
     </w:p>
     <w:p>
       <w:pPr>
-        <w:ind w:firstLine="708"/>
         <w:jc w:val="both"/>
-        <w:spacing w:after="0" w:afterAutospacing="0" w:line="300" w:lineRule="auto"/>
-        <w:rPr>
-          <w:i/>
-          <w:color w:val="395623" w:themeColor="accent6" w:themeShade="80"/>
-          <w:highlight w:val="none"/>
-        </w:rPr>
-      </w:pPr>
-      <w:r>
-        <w:rPr>
-          <w:highlight w:val="none"/>
-        </w:rPr>
-      </w:r>
-      <w:r>
-        <w:rPr>
-          <w:highlight w:val="none"/>
-        </w:rPr>
-        <w:t xml:space="preserve">*q = *p - *q;  </w:t>
-      </w:r>
-      <w:r>
-        <w:rPr>
-          <w:i/>
-          <w:color w:val="395623" w:themeColor="accent6" w:themeShade="80"/>
-          <w:highlight w:val="none"/>
-        </w:rPr>
-        <w:t xml:space="preserve"> // a = 8, b = 3</w:t>
-      </w:r>
-      <w:r>
-        <w:rPr>
-          <w:i/>
-          <w:color w:val="395623" w:themeColor="accent6" w:themeShade="80"/>
-          <w:highlight w:val="none"/>
-        </w:rPr>
-      </w:r>
-      <w:r>
-        <w:rPr>
-          <w:i/>
-          <w:color w:val="395623" w:themeColor="accent6" w:themeShade="80"/>
-        </w:rPr>
-      </w:r>
+        <w:spacing w:after="0" w:afterAutospacing="0" w:line="240" w:lineRule="auto"/>
+        <w:rPr>
+          <w:highlight w:val="none"/>
+        </w:rPr>
+      </w:pPr>
+      <w:r>
+        <w:rPr>
+          <w:highlight w:val="none"/>
+        </w:rPr>
+      </w:r>
+      <w:r>
+        <w:rPr>
+          <w:highlight w:val="none"/>
+        </w:rPr>
+      </w:r>
+      <w:r/>
     </w:p>
     <w:p>
       <w:pPr>
-        <w:ind w:firstLine="708"/>
         <w:jc w:val="both"/>
-        <w:spacing w:after="0" w:afterAutospacing="0" w:line="300" w:lineRule="auto"/>
-        <w:rPr>
-          <w:highlight w:val="none"/>
-        </w:rPr>
-      </w:pPr>
-      <w:r>
-        <w:rPr>
-          <w:highlight w:val="none"/>
-        </w:rPr>
-        <w:t xml:space="preserve">*p = *p - *q;   </w:t>
-      </w:r>
-      <w:r>
-        <w:rPr>
-          <w:i/>
-          <w:color w:val="395623" w:themeColor="accent6" w:themeShade="80"/>
-          <w:highlight w:val="none"/>
-        </w:rPr>
-        <w:t xml:space="preserve">// a = 5, b = 3</w:t>
-      </w:r>
-      <w:r>
-        <w:rPr>
-          <w:highlight w:val="none"/>
-        </w:rPr>
-      </w:r>
+        <w:spacing w:after="0" w:afterAutospacing="0" w:line="240" w:lineRule="auto"/>
+        <w:rPr>
+          <w:highlight w:val="none"/>
+        </w:rPr>
+      </w:pPr>
+      <w:r>
+        <w:rPr>
+          <w:b/>
+          <w:color w:val="1F3964" w:themeColor="accent5" w:themeShade="80"/>
+          <w:highlight w:val="none"/>
+        </w:rPr>
+        <w:t xml:space="preserve">R:</w:t>
+      </w:r>
+      <w:r>
+        <w:rPr>
+          <w:color w:val="1F3964" w:themeColor="accent5" w:themeShade="80"/>
+          <w:highlight w:val="none"/>
+        </w:rPr>
+        <w:t xml:space="preserve"> O programa retorna: </w:t>
+      </w:r>
+      <w:r>
+        <w:rPr>
+          <w:b/>
+          <w:color w:val="1F3964" w:themeColor="accent5" w:themeShade="80"/>
+          <w:highlight w:val="none"/>
+        </w:rPr>
+        <w:t xml:space="preserve">5, 3</w:t>
+      </w:r>
+      <w:r>
+        <w:rPr>
+          <w:color w:val="1F3964" w:themeColor="accent5" w:themeShade="80"/>
+          <w:highlight w:val="none"/>
+        </w:rPr>
+        <w:t xml:space="preserve">.</w:t>
+      </w:r>
+      <w:r>
+        <w:rPr>
+          <w:highlight w:val="none"/>
+        </w:rPr>
+      </w:r>
+      <w:r/>
     </w:p>
     <w:p>
       <w:pPr>
-        <w:ind w:firstLine="708"/>
         <w:jc w:val="both"/>
-        <w:spacing w:after="0" w:afterAutospacing="0" w:line="300" w:lineRule="auto"/>
-        <w:rPr>
-          <w:i/>
-          <w:color w:val="395623" w:themeColor="accent6" w:themeShade="80"/>
-          <w:highlight w:val="none"/>
-        </w:rPr>
-      </w:pPr>
-      <w:r>
-        <w:rPr>
-          <w:highlight w:val="none"/>
-        </w:rPr>
-        <w:t xml:space="preserve">printf ( “%d, %d \n”, a, b ); </w:t>
-      </w:r>
-      <w:r>
-        <w:rPr>
-          <w:i/>
-          <w:color w:val="395623" w:themeColor="accent6" w:themeShade="80"/>
-          <w:highlight w:val="none"/>
-        </w:rPr>
-        <w:t xml:space="preserve">/</w:t>
-      </w:r>
-      <w:r>
-        <w:rPr>
-          <w:i/>
-          <w:color w:val="395623" w:themeColor="accent6" w:themeShade="80"/>
-          <w:highlight w:val="none"/>
-        </w:rPr>
-        <w:t xml:space="preserve">/ imprime na tela o conteúdo das variáveis a, b</w:t>
-      </w:r>
-      <w:r>
-        <w:rPr>
-          <w:i/>
-          <w:color w:val="395623" w:themeColor="accent6" w:themeShade="80"/>
-          <w:highlight w:val="none"/>
-        </w:rPr>
-      </w:r>
+        <w:spacing w:after="0" w:afterAutospacing="0" w:line="240" w:lineRule="auto"/>
+        <w:rPr>
+          <w:highlight w:val="none"/>
+        </w:rPr>
+      </w:pPr>
+      <w:r>
+        <w:rPr>
+          <w:highlight w:val="none"/>
+        </w:rPr>
+      </w:r>
+      <w:r>
+        <w:rPr>
+          <w:highlight w:val="none"/>
+        </w:rPr>
+      </w:r>
+      <w:r/>
     </w:p>
     <w:p>
       <w:pPr>
-        <w:ind w:firstLine="708"/>
         <w:jc w:val="both"/>
-        <w:spacing w:after="0" w:afterAutospacing="0" w:line="300" w:lineRule="auto"/>
-        <w:rPr>
-          <w:highlight w:val="none"/>
-        </w:rPr>
-      </w:pPr>
-      <w:r>
-        <w:rPr>
-          <w:highlight w:val="none"/>
-        </w:rPr>
-        <w:t xml:space="preserve">return 0;</w:t>
-      </w:r>
-      <w:r>
-        <w:rPr>
-          <w:highlight w:val="none"/>
-        </w:rPr>
-      </w:r>
+        <w:spacing w:after="0" w:afterAutospacing="0" w:line="240" w:lineRule="auto"/>
+        <w:rPr>
+          <w:highlight w:val="none"/>
+        </w:rPr>
+      </w:pPr>
+      <w:r>
+        <w:rPr>
+          <w:highlight w:val="none"/>
+        </w:rPr>
+      </w:r>
+      <w:r>
+        <w:rPr>
+          <w:highlight w:val="none"/>
+        </w:rPr>
+      </w:r>
+      <w:r/>
     </w:p>
     <w:p>
       <w:pPr>
         <w:jc w:val="both"/>
         <w:spacing w:after="0" w:afterAutospacing="0" w:line="240" w:lineRule="auto"/>
         <w:rPr>
-          <w:highlight w:val="none"/>
-        </w:rPr>
-      </w:pPr>
-      <w:r>
-        <w:rPr>
-          <w:highlight w:val="none"/>
-        </w:rPr>
-        <w:t xml:space="preserve">}</w:t>
-      </w:r>
-      <w:r>
-        <w:rPr>
-          <w:highlight w:val="none"/>
-        </w:rPr>
-      </w:r>
+          <w:b/>
+          <w:highlight w:val="none"/>
+        </w:rPr>
+      </w:pPr>
+      <w:r>
+        <w:rPr>
+          <w:b/>
+          <w:highlight w:val="none"/>
+        </w:rPr>
+        <w:t xml:space="preserve">1.6. Indique a forma de alocação de memória (</w:t>
+      </w:r>
+      <w:r>
+        <w:rPr>
+          <w:b/>
+          <w:i/>
+          <w:highlight w:val="none"/>
+        </w:rPr>
+        <w:t xml:space="preserve">estática sequencial, estática encadeada, dinâmica sequencial ou dinâmica encadeada</w:t>
+      </w:r>
+      <w:r>
+        <w:rPr>
+          <w:b/>
+          <w:highlight w:val="none"/>
+        </w:rPr>
+        <w:t xml:space="preserve">) usada para armazenar os itens 1, 2, 3 e 4, em cada um dos programas a seguir:</w:t>
+      </w:r>
+      <w:r>
+        <w:rPr>
+          <w:b/>
+          <w:highlight w:val="none"/>
+        </w:rPr>
+      </w:r>
+      <w:r/>
     </w:p>
     <w:p>
       <w:pPr>
         <w:jc w:val="both"/>
         <w:spacing w:after="0" w:afterAutospacing="0" w:line="240" w:lineRule="auto"/>
         <w:rPr>
-          <w:highlight w:val="none"/>
-        </w:rPr>
-      </w:pPr>
-      <w:r>
-        <w:rPr>
-          <w:highlight w:val="none"/>
-        </w:rPr>
-      </w:r>
-      <w:r>
-        <w:rPr>
-          <w:highlight w:val="none"/>
-        </w:rPr>
-      </w:r>
+          <w:b/>
+        </w:rPr>
+      </w:pPr>
+      <w:r>
+        <w:rPr>
+          <w:b/>
+        </w:rPr>
+      </w:r>
+      <w:r>
+        <w:rPr>
+          <w:b/>
+        </w:rPr>
+      </w:r>
+      <w:r/>
     </w:p>
     <w:p>
       <w:pPr>
         <w:jc w:val="both"/>
         <w:spacing w:after="0" w:afterAutospacing="0" w:line="240" w:lineRule="auto"/>
         <w:rPr>
-          <w:highlight w:val="none"/>
-        </w:rPr>
-      </w:pPr>
-      <w:r>
-        <w:rPr>
-          <w:b/>
-          <w:color w:val="1F3964" w:themeColor="accent5" w:themeShade="80"/>
-          <w:highlight w:val="none"/>
-        </w:rPr>
-        <w:t xml:space="preserve">R:</w:t>
-      </w:r>
-      <w:r>
-        <w:rPr>
-          <w:color w:val="1F3964" w:themeColor="accent5" w:themeShade="80"/>
-          <w:highlight w:val="none"/>
-        </w:rPr>
-        <w:t xml:space="preserve"> O programa retorna: </w:t>
-      </w:r>
-      <w:r>
-        <w:rPr>
-          <w:b/>
-          <w:color w:val="1F3964" w:themeColor="accent5" w:themeShade="80"/>
-          <w:highlight w:val="none"/>
-        </w:rPr>
-        <w:t xml:space="preserve">5, 3</w:t>
-      </w:r>
-      <w:r>
-        <w:rPr>
-          <w:color w:val="1F3964" w:themeColor="accent5" w:themeShade="80"/>
-          <w:highlight w:val="none"/>
-        </w:rPr>
-        <w:t xml:space="preserve">.</w:t>
-      </w:r>
-      <w:r>
-        <w:rPr>
+          <w:b w:val="0"/>
+          <w:color w:val="1F3964"/>
+          <w:highlight w:val="none"/>
+        </w:rPr>
+      </w:pPr>
+      <w:r>
+        <w:rPr>
+          <w:b w:val="0"/>
+          <w:color w:val="1F3964"/>
+          <w:highlight w:val="none"/>
+        </w:rPr>
+      </w:r>
+      <w:r>
+        <w:rPr>
+          <w:b w:val="0"/>
+          <w:color w:val="1F3964"/>
           <w:highlight w:val="none"/>
         </w:rPr>
       </w:r>
@@ -2103,121 +2277,11 @@
         <w:jc w:val="both"/>
         <w:spacing w:after="0" w:afterAutospacing="0" w:line="240" w:lineRule="auto"/>
         <w:rPr>
-          <w:highlight w:val="none"/>
-        </w:rPr>
-      </w:pPr>
-      <w:r>
-        <w:rPr>
-          <w:highlight w:val="none"/>
-        </w:rPr>
-      </w:r>
-      <w:r>
-        <w:rPr>
-          <w:highlight w:val="none"/>
-        </w:rPr>
-      </w:r>
-    </w:p>
-    <w:p>
-      <w:pPr>
-        <w:jc w:val="both"/>
-        <w:spacing w:after="0" w:afterAutospacing="0" w:line="240" w:lineRule="auto"/>
-        <w:rPr>
-          <w:highlight w:val="none"/>
-        </w:rPr>
-      </w:pPr>
-      <w:r>
-        <w:rPr>
-          <w:highlight w:val="none"/>
-        </w:rPr>
-      </w:r>
-      <w:r>
-        <w:rPr>
-          <w:highlight w:val="none"/>
-        </w:rPr>
-      </w:r>
-    </w:p>
-    <w:p>
-      <w:pPr>
-        <w:jc w:val="both"/>
-        <w:spacing w:after="0" w:afterAutospacing="0" w:line="240" w:lineRule="auto"/>
-        <w:rPr>
-          <w:b/>
-          <w:highlight w:val="none"/>
-        </w:rPr>
-      </w:pPr>
-      <w:r>
-        <w:rPr>
-          <w:b/>
-          <w:highlight w:val="none"/>
-        </w:rPr>
-        <w:t xml:space="preserve">1.6. Indique a forma de alocação de memória (</w:t>
-      </w:r>
-      <w:r>
-        <w:rPr>
-          <w:b/>
-          <w:i/>
-          <w:highlight w:val="none"/>
-        </w:rPr>
-        <w:t xml:space="preserve">estática sequencial, estática encadeada, dinâmica sequencial ou dinâmica encadeada</w:t>
-      </w:r>
-      <w:r>
-        <w:rPr>
-          <w:b/>
-          <w:highlight w:val="none"/>
-        </w:rPr>
-        <w:t xml:space="preserve">) usada para armazenar os itens 1, 2, 3 e 4, em cada um dos programas a seguir:</w:t>
-      </w:r>
-      <w:r>
-        <w:rPr>
-          <w:b/>
-          <w:highlight w:val="none"/>
-        </w:rPr>
-      </w:r>
-    </w:p>
-    <w:p>
-      <w:pPr>
-        <w:jc w:val="both"/>
-        <w:spacing w:after="0" w:afterAutospacing="0" w:line="240" w:lineRule="auto"/>
-        <w:rPr>
-          <w:b/>
-        </w:rPr>
-      </w:pPr>
-      <w:r>
-        <w:rPr>
-          <w:b/>
-        </w:rPr>
-      </w:r>
-      <w:r>
-        <w:rPr>
-          <w:b/>
-        </w:rPr>
-      </w:r>
-    </w:p>
-    <w:p>
-      <w:pPr>
-        <w:jc w:val="both"/>
-        <w:spacing w:after="0" w:afterAutospacing="0" w:line="240" w:lineRule="auto"/>
-        <w:rPr>
           <w:b w:val="0"/>
-          <w:color w:val="1F3964" w:themeColor="accent5" w:themeShade="80"/>
-          <w:highlight w:val="none"/>
-        </w:rPr>
-      </w:pPr>
-      <w:r>
-        <w:rPr>
-          <w:b/>
-          <w:highlight w:val="none"/>
-        </w:rPr>
-        <w:t xml:space="preserve">a) </w:t>
-      </w:r>
-      <w:r>
-        <w:rPr>
-          <w:b w:val="0"/>
-          <w:color w:val="1F3964" w:themeColor="accent5" w:themeShade="80"/>
-          <w:highlight w:val="none"/>
-        </w:rPr>
-        <w:t xml:space="preserve">Alocação dinâmica sequencial, pois o uso do </w:t>
-      </w:r>
+          <w:color w:val="1F3964"/>
+          <w:highlight w:val="none"/>
+        </w:rPr>
+      </w:pPr>
       <w:r>
         <w:rPr>
           <w:b w:val="0"/>
@@ -2225,15 +2289,6 @@
           <w:color w:val="1F3964" w:themeColor="accent5" w:themeShade="80"/>
           <w:highlight w:val="none"/>
         </w:rPr>
-        <w:t xml:space="preserve">malloc </w:t>
-      </w:r>
-      <w:r>
-        <w:rPr>
-          <w:b w:val="0"/>
-          <w:color w:val="1F3964" w:themeColor="accent5" w:themeShade="80"/>
-          <w:highlight w:val="none"/>
-        </w:rPr>
-        <w:t xml:space="preserve">representa a alocação dinâmica, e os dados são inseridos em sequência com o uso do </w:t>
       </w:r>
       <w:r>
         <w:rPr>
@@ -2242,21 +2297,99 @@
           <w:color w:val="1F3964" w:themeColor="accent5" w:themeShade="80"/>
           <w:highlight w:val="none"/>
         </w:rPr>
-        <w:t xml:space="preserve">for</w:t>
-      </w:r>
-      <w:r>
+      </w:r>
+    </w:p>
+    <w:p>
+      <w:pPr>
+        <w:jc w:val="both"/>
+        <w:spacing w:after="0" w:afterAutospacing="0" w:line="240" w:lineRule="auto"/>
         <w:rPr>
           <w:b w:val="0"/>
           <w:color w:val="1F3964" w:themeColor="accent5" w:themeShade="80"/>
           <w:highlight w:val="none"/>
         </w:rPr>
-      </w:r>
+      </w:pPr>
+      <w:r>
+        <w:rPr>
+          <w:b/>
+          <w:highlight w:val="none"/>
+        </w:rPr>
+        <w:t xml:space="preserve">a) </w:t>
+      </w:r>
+      <w:r>
+        <w:rPr>
+          <w:b w:val="0"/>
+          <w:color w:val="1F3964" w:themeColor="accent5" w:themeShade="80"/>
+          <w:highlight w:val="none"/>
+        </w:rPr>
+        <w:t xml:space="preserve">Alocação dinâmica sequencial, pois o uso do </w:t>
+      </w:r>
+      <w:r>
+        <w:rPr>
+          <w:b w:val="0"/>
+          <w:i/>
+          <w:color w:val="1F3964" w:themeColor="accent5" w:themeShade="80"/>
+          <w:highlight w:val="none"/>
+        </w:rPr>
+        <w:t xml:space="preserve">malloc </w:t>
+      </w:r>
+      <w:r>
+        <w:rPr>
+          <w:b w:val="0"/>
+          <w:color w:val="1F3964" w:themeColor="accent5" w:themeShade="80"/>
+          <w:highlight w:val="none"/>
+        </w:rPr>
+        <w:t xml:space="preserve">representa a alocação dinâmica, e os dados são inseridos em sequência com o uso do </w:t>
+      </w:r>
+      <w:r>
+        <w:rPr>
+          <w:b w:val="0"/>
+          <w:i/>
+          <w:color w:val="1F3964" w:themeColor="accent5" w:themeShade="80"/>
+          <w:highlight w:val="none"/>
+        </w:rPr>
+        <w:t xml:space="preserve">for</w:t>
+      </w:r>
+      <w:r>
+        <w:rPr>
+          <w:b w:val="0"/>
+          <w:color w:val="1F3964" w:themeColor="accent5" w:themeShade="80"/>
+          <w:highlight w:val="none"/>
+        </w:rPr>
+      </w:r>
+      <w:r/>
     </w:p>
     <w:p>
       <w:pPr>
         <w:jc w:val="both"/>
         <w:spacing w:after="0" w:afterAutospacing="0" w:line="240" w:lineRule="auto"/>
         <w:rPr>
+          <w:b w:val="0"/>
+          <w:i/>
+          <w:color w:val="1F3964" w:themeColor="accent5" w:themeShade="80"/>
+          <w:highlight w:val="none"/>
+        </w:rPr>
+      </w:pPr>
+      <w:r>
+        <w:rPr>
+          <w:b w:val="0"/>
+          <w:color w:val="1F3964" w:themeColor="accent5" w:themeShade="80"/>
+          <w:highlight w:val="none"/>
+        </w:rPr>
+      </w:r>
+      <w:r>
+        <w:rPr>
+          <w:b w:val="0"/>
+          <w:color w:val="1F3964" w:themeColor="accent5" w:themeShade="80"/>
+          <w:highlight w:val="none"/>
+        </w:rPr>
+      </w:r>
+    </w:p>
+    <w:p>
+      <w:pPr>
+        <w:jc w:val="both"/>
+        <w:spacing w:after="0" w:afterAutospacing="0" w:line="240" w:lineRule="auto"/>
+        <w:rPr>
           <w:b/>
           <w:highlight w:val="none"/>
         </w:rPr>
@@ -2273,6 +2406,7 @@
           <w:highlight w:val="none"/>
         </w:rPr>
       </w:r>
+      <w:r/>
     </w:p>
     <w:p>
       <w:pPr>
@@ -2381,6 +2515,7 @@
           <w:b/>
         </w:rPr>
       </w:r>
+      <w:r/>
     </w:p>
     <w:p>
       <w:pPr>
@@ -2388,7 +2523,7 @@
         <w:spacing w:after="0" w:afterAutospacing="0" w:line="240" w:lineRule="auto"/>
         <w:rPr>
           <w:b w:val="0"/>
-          <w:color w:val="1F3964" w:themeColor="accent5" w:themeShade="80"/>
+          <w:color w:val="1F3964"/>
           <w:highlight w:val="none"/>
         </w:rPr>
       </w:pPr>
@@ -2406,6 +2541,7 @@
           <w:highlight w:val="none"/>
         </w:rPr>
       </w:r>
+      <w:r/>
     </w:p>
     <w:p>
       <w:pPr>
@@ -2413,7 +2549,106 @@
         <w:spacing w:after="0" w:afterAutospacing="0" w:line="240" w:lineRule="auto"/>
         <w:rPr>
           <w:b w:val="0"/>
+          <w:color w:val="1F3964"/>
+          <w:highlight w:val="none"/>
+        </w:rPr>
+      </w:pPr>
+      <w:r>
+        <w:rPr>
+          <w:b w:val="0"/>
+          <w:color w:val="1F3964"/>
+          <w:highlight w:val="none"/>
+        </w:rPr>
+      </w:r>
+      <w:r>
+        <w:rPr>
+          <w:b w:val="0"/>
+          <w:color w:val="1F3964"/>
+          <w:highlight w:val="none"/>
+        </w:rPr>
+      </w:r>
+    </w:p>
+    <w:p>
+      <w:pPr>
+        <w:jc w:val="both"/>
+        <w:spacing w:after="0" w:afterAutospacing="0" w:line="240" w:lineRule="auto"/>
+        <w:rPr>
+          <w:b w:val="0"/>
+          <w:color w:val="1F3964"/>
+          <w:highlight w:val="none"/>
+        </w:rPr>
+      </w:pPr>
+      <w:r>
+        <w:rPr>
+          <w:b w:val="0"/>
           <w:color w:val="1F3964" w:themeColor="accent5" w:themeShade="80"/>
+          <w:highlight w:val="none"/>
+        </w:rPr>
+      </w:r>
+      <w:r>
+        <w:rPr>
+          <w:b w:val="0"/>
+          <w:color w:val="1F3964" w:themeColor="accent5" w:themeShade="80"/>
+          <w:highlight w:val="none"/>
+        </w:rPr>
+      </w:r>
+    </w:p>
+    <w:p>
+      <w:pPr>
+        <w:jc w:val="both"/>
+        <w:spacing w:after="0" w:afterAutospacing="0" w:line="240" w:lineRule="auto"/>
+        <w:rPr>
+          <w:b w:val="0"/>
+          <w:color w:val="1F3964" w:themeColor="accent5" w:themeShade="80"/>
+          <w:highlight w:val="none"/>
+        </w:rPr>
+      </w:pPr>
+      <w:r>
+        <w:rPr>
+          <w:b w:val="0"/>
+          <w:color w:val="1F3964" w:themeColor="accent5" w:themeShade="80"/>
+          <w:highlight w:val="none"/>
+        </w:rPr>
+      </w:r>
+      <w:r>
+        <w:rPr>
+          <w:b w:val="0"/>
+          <w:color w:val="1F3964" w:themeColor="accent5" w:themeShade="80"/>
+          <w:highlight w:val="none"/>
+        </w:rPr>
+      </w:r>
+    </w:p>
+    <w:p>
+      <w:pPr>
+        <w:jc w:val="both"/>
+        <w:spacing w:after="0" w:afterAutospacing="0" w:line="240" w:lineRule="auto"/>
+        <w:rPr>
+          <w:b w:val="0"/>
+          <w:color w:val="1F3964" w:themeColor="accent5" w:themeShade="80"/>
+          <w:highlight w:val="none"/>
+        </w:rPr>
+      </w:pPr>
+      <w:r>
+        <w:rPr>
+          <w:b w:val="0"/>
+          <w:color w:val="1F3964" w:themeColor="accent5" w:themeShade="80"/>
+          <w:highlight w:val="none"/>
+        </w:rPr>
+      </w:r>
+      <w:r>
+        <w:rPr>
+          <w:b w:val="0"/>
+          <w:color w:val="1F3964" w:themeColor="accent5" w:themeShade="80"/>
+          <w:highlight w:val="none"/>
+        </w:rPr>
+      </w:r>
+    </w:p>
+    <w:p>
+      <w:pPr>
+        <w:jc w:val="both"/>
+        <w:spacing w:after="0" w:afterAutospacing="0" w:line="240" w:lineRule="auto"/>
+        <w:rPr>
+          <w:b/>
           <w:highlight w:val="none"/>
         </w:rPr>
       </w:pPr>
@@ -2455,28 +2690,53 @@
           <w:highlight w:val="none"/>
         </w:rPr>
       </w:r>
+      <w:r/>
     </w:p>
     <w:p>
       <w:pPr>
         <w:jc w:val="both"/>
         <w:spacing w:after="0" w:afterAutospacing="0" w:line="240" w:lineRule="auto"/>
         <w:rPr>
+          <w:b w:val="0"/>
+          <w:color w:val="1F3964" w:themeColor="accent5" w:themeShade="80"/>
+          <w:highlight w:val="none"/>
+        </w:rPr>
+      </w:pPr>
+      <w:r>
+        <w:rPr>
           <w:b/>
           <w:highlight w:val="none"/>
         </w:rPr>
-      </w:pPr>
+      </w:r>
       <w:r>
         <w:rPr>
           <w:b/>
           <w:highlight w:val="none"/>
         </w:rPr>
       </w:r>
-      <w:r>
+    </w:p>
+    <w:p>
+      <w:pPr>
+        <w:jc w:val="both"/>
+        <w:spacing w:after="0" w:afterAutospacing="0" w:line="240" w:lineRule="auto"/>
         <w:rPr>
           <w:b/>
           <w:highlight w:val="none"/>
         </w:rPr>
-      </w:r>
+      </w:pPr>
+      <w:r>
+        <w:rPr>
+          <w:b/>
+          <w:highlight w:val="none"/>
+        </w:rPr>
+      </w:r>
+      <w:r>
+        <w:rPr>
+          <w:b/>
+          <w:highlight w:val="none"/>
+        </w:rPr>
+      </w:r>
+      <w:r/>
     </w:p>
     <w:p>
       <w:pPr>
@@ -2567,6 +2827,38 @@
           <w:highlight w:val="none"/>
         </w:rPr>
       </w:r>
+      <w:r/>
+    </w:p>
+    <w:p>
+      <w:pPr>
+        <w:jc w:val="both"/>
+        <w:spacing w:after="0" w:afterAutospacing="0" w:line="240" w:lineRule="auto"/>
+        <w:rPr>
+          <w:b/>
+        </w:rPr>
+      </w:pPr>
+      <w:r>
+        <w:rPr>
+          <w:b/>
+        </w:rPr>
+      </w:r>
+      <w:r>
+        <w:rPr>
+          <w:b/>
+        </w:rPr>
+      </w:r>
+      <w:r/>
+    </w:p>
+    <w:p>
+      <w:pPr>
+        <w:jc w:val="both"/>
+        <w:spacing w:after="0" w:afterAutospacing="0" w:line="240" w:lineRule="auto"/>
+        <w:rPr>
+          <w:b w:val="0"/>
+          <w:color w:val="1F3964"/>
+          <w:highlight w:val="none"/>
+        </w:rPr>
+      </w:pPr>
       <w:r>
         <w:rPr>
           <w:b w:val="0"/>
@@ -2574,23 +2866,136 @@
           <w:highlight w:val="none"/>
         </w:rPr>
       </w:r>
+      <w:r>
+        <w:rPr>
+          <w:b w:val="0"/>
+          <w:color w:val="1F3964" w:themeColor="accent5" w:themeShade="80"/>
+          <w:highlight w:val="none"/>
+        </w:rPr>
+      </w:r>
     </w:p>
     <w:p>
       <w:pPr>
         <w:jc w:val="both"/>
         <w:spacing w:after="0" w:afterAutospacing="0" w:line="240" w:lineRule="auto"/>
         <w:rPr>
-          <w:b/>
-        </w:rPr>
-      </w:pPr>
-      <w:r>
-        <w:rPr>
-          <w:b/>
-        </w:rPr>
-      </w:r>
-      <w:r>
-        <w:rPr>
-          <w:b/>
+          <w:b w:val="0"/>
+          <w:color w:val="1F3964" w:themeColor="accent5" w:themeShade="80"/>
+          <w:highlight w:val="none"/>
+        </w:rPr>
+      </w:pPr>
+      <w:r>
+        <w:rPr>
+          <w:b w:val="0"/>
+          <w:color w:val="1F3964" w:themeColor="accent5" w:themeShade="80"/>
+          <w:highlight w:val="none"/>
+        </w:rPr>
+      </w:r>
+      <w:r>
+        <w:rPr>
+          <w:b w:val="0"/>
+          <w:color w:val="1F3964" w:themeColor="accent5" w:themeShade="80"/>
+          <w:highlight w:val="none"/>
+        </w:rPr>
+      </w:r>
+    </w:p>
+    <w:p>
+      <w:pPr>
+        <w:jc w:val="both"/>
+        <w:spacing w:after="0" w:afterAutospacing="0" w:line="240" w:lineRule="auto"/>
+        <w:rPr>
+          <w:b w:val="0"/>
+          <w:color w:val="1F3964" w:themeColor="accent5" w:themeShade="80"/>
+          <w:highlight w:val="none"/>
+        </w:rPr>
+      </w:pPr>
+      <w:r>
+        <w:rPr>
+          <w:b w:val="0"/>
+          <w:color w:val="1F3964" w:themeColor="accent5" w:themeShade="80"/>
+          <w:highlight w:val="none"/>
+        </w:rPr>
+      </w:r>
+      <w:r>
+        <w:rPr>
+          <w:b w:val="0"/>
+          <w:color w:val="1F3964" w:themeColor="accent5" w:themeShade="80"/>
+          <w:highlight w:val="none"/>
+        </w:rPr>
+      </w:r>
+    </w:p>
+    <w:p>
+      <w:pPr>
+        <w:jc w:val="both"/>
+        <w:spacing w:after="0" w:afterAutospacing="0" w:line="240" w:lineRule="auto"/>
+        <w:rPr>
+          <w:b w:val="0"/>
+          <w:color w:val="1F3964" w:themeColor="accent5" w:themeShade="80"/>
+          <w:highlight w:val="none"/>
+        </w:rPr>
+      </w:pPr>
+      <w:r>
+        <w:rPr>
+          <w:b w:val="0"/>
+          <w:color w:val="1F3964" w:themeColor="accent5" w:themeShade="80"/>
+          <w:highlight w:val="none"/>
+        </w:rPr>
+      </w:r>
+      <w:r>
+        <w:rPr>
+          <w:b w:val="0"/>
+          <w:color w:val="1F3964" w:themeColor="accent5" w:themeShade="80"/>
+          <w:highlight w:val="none"/>
+        </w:rPr>
+      </w:r>
+    </w:p>
+    <w:p>
+      <w:pPr>
+        <w:jc w:val="both"/>
+        <w:spacing w:after="0" w:afterAutospacing="0" w:line="240" w:lineRule="auto"/>
+        <w:rPr>
+          <w:b w:val="0"/>
+          <w:color w:val="1F3964" w:themeColor="accent5" w:themeShade="80"/>
+          <w:highlight w:val="none"/>
+        </w:rPr>
+      </w:pPr>
+      <w:r>
+        <w:rPr>
+          <w:b w:val="0"/>
+          <w:color w:val="1F3964" w:themeColor="accent5" w:themeShade="80"/>
+          <w:highlight w:val="none"/>
+        </w:rPr>
+      </w:r>
+      <w:r>
+        <w:rPr>
+          <w:b w:val="0"/>
+          <w:color w:val="1F3964" w:themeColor="accent5" w:themeShade="80"/>
+          <w:highlight w:val="none"/>
+        </w:rPr>
+      </w:r>
+    </w:p>
+    <w:p>
+      <w:pPr>
+        <w:jc w:val="both"/>
+        <w:spacing w:after="0" w:afterAutospacing="0" w:line="240" w:lineRule="auto"/>
+        <w:rPr>
+          <w:b w:val="0"/>
+          <w:color w:val="1F3964" w:themeColor="accent5" w:themeShade="80"/>
+          <w:highlight w:val="none"/>
+        </w:rPr>
+      </w:pPr>
+      <w:r>
+        <w:rPr>
+          <w:b w:val="0"/>
+          <w:color w:val="1F3964" w:themeColor="accent5" w:themeShade="80"/>
+          <w:highlight w:val="none"/>
+        </w:rPr>
+      </w:r>
+      <w:r>
+        <w:rPr>
+          <w:b w:val="0"/>
+          <w:color w:val="1F3964" w:themeColor="accent5" w:themeShade="80"/>
+          <w:highlight w:val="none"/>
         </w:rPr>
       </w:r>
     </w:p>
@@ -2660,6 +3065,7 @@
           <w:highlight w:val="none"/>
         </w:rPr>
       </w:r>
+      <w:r/>
     </w:p>
     <w:p>
       <w:pPr>
@@ -2679,6 +3085,7 @@
           <w:b/>
         </w:rPr>
       </w:r>
+      <w:r/>
     </w:p>
     <w:p>
       <w:pPr>
@@ -2764,11 +3171,7 @@
           <w:b/>
         </w:rPr>
       </w:r>
-      <w:r>
-        <w:rPr>
-          <w:b/>
-        </w:rPr>
-      </w:r>
+      <w:r/>
     </w:p>
     <w:sectPr>
       <w:headerReference w:type="default" r:id="rId9"/>
@@ -2791,7 +3194,6 @@
       <w:pPr>
         <w:spacing w:after="0" w:line="240" w:lineRule="auto"/>
       </w:pPr>
-      <w:r/>
       <w:r>
         <w:separator/>
       </w:r>
@@ -2803,7 +3205,6 @@
       <w:pPr>
         <w:spacing w:after="0" w:line="240" w:lineRule="auto"/>
       </w:pPr>
-      <w:r/>
       <w:r>
         <w:continuationSeparator/>
       </w:r>
@@ -2820,7 +3221,6 @@
       <w:pPr>
         <w:spacing w:after="0" w:line="240" w:lineRule="auto"/>
       </w:pPr>
-      <w:r/>
       <w:r>
         <w:separator/>
       </w:r>
@@ -2832,7 +3232,6 @@
       <w:pPr>
         <w:spacing w:after="0" w:line="240" w:lineRule="auto"/>
       </w:pPr>
-      <w:r/>
       <w:r>
         <w:continuationSeparator/>
       </w:r>
@@ -2846,13 +3245,12 @@
 <w:hdr xmlns:wpc="http://schemas.microsoft.com/office/word/2010/wordprocessingCanvas" xmlns:mc="http://schemas.openxmlformats.org/markup-compatibility/2006" xmlns:o="urn:schemas-microsoft-com:office:office" xmlns:r="http://schemas.openxmlformats.org/officeDocument/2006/relationships" xmlns:m="http://schemas.openxmlformats.org/officeDocument/2006/math" xmlns:v="urn:schemas-microsoft-com:vml" xmlns:wp14="http://schemas.microsoft.com/office/word/2010/wordprocessingDrawing" xmlns:wp="http://schemas.openxmlformats.org/drawingml/2006/wordprocessingDrawing" xmlns:w10="urn:schemas-microsoft-com:office:word" xmlns:w="http://schemas.openxmlformats.org/wordprocessingml/2006/main" xmlns:w14="http://schemas.microsoft.com/office/word/2010/wordml" xmlns:w15="http://schemas.microsoft.com/office/word/2012/wordml" xmlns:wpg="http://schemas.microsoft.com/office/word/2010/wordprocessingGroup" xmlns:wpi="http://schemas.microsoft.com/office/word/2010/wordprocessingInk" xmlns:wne="http://schemas.microsoft.com/office/word/2006/wordml" xmlns:a="http://schemas.openxmlformats.org/drawingml/2006/main" xmlns:wps="http://schemas.microsoft.com/office/word/2010/wordprocessingShape" mc:Ignorable="w14 w15 wp14">
   <w:p>
     <w:pPr>
-      <w:pStyle w:val="40"/>
+      <w:pStyle w:val="728"/>
       <w:ind w:left="1559" w:right="0" w:firstLine="0"/>
       <w:rPr>
         <w:highlight w:val="none"/>
       </w:rPr>
     </w:pPr>
-    <w:r/>
     <w:r>
       <mc:AlternateContent>
         <mc:Choice Requires="wpg">
@@ -2934,7 +3332,7 @@
   </w:p>
   <w:p>
     <w:pPr>
-      <w:pStyle w:val="40"/>
+      <w:pStyle w:val="728"/>
       <w:ind w:left="1559" w:right="0" w:firstLine="0"/>
       <w:rPr>
         <w:highlight w:val="none"/>
@@ -2951,10 +3349,11 @@
         <w:highlight w:val="none"/>
       </w:rPr>
     </w:r>
+    <w:r/>
   </w:p>
   <w:p>
     <w:pPr>
-      <w:pStyle w:val="40"/>
+      <w:pStyle w:val="728"/>
       <w:ind w:left="1559" w:right="0" w:firstLine="0"/>
       <w:rPr>
         <w:highlight w:val="none"/>
@@ -2971,10 +3370,11 @@
         <w:highlight w:val="none"/>
       </w:rPr>
     </w:r>
+    <w:r/>
   </w:p>
   <w:p>
     <w:pPr>
-      <w:pStyle w:val="40"/>
+      <w:pStyle w:val="728"/>
       <w:ind w:left="1559" w:right="0" w:firstLine="0"/>
       <w:rPr>
         <w:highlight w:val="none"/>
@@ -2991,10 +3391,11 @@
         <w:highlight w:val="none"/>
       </w:rPr>
     </w:r>
+    <w:r/>
   </w:p>
   <w:p>
     <w:pPr>
-      <w:pStyle w:val="40"/>
+      <w:pStyle w:val="728"/>
       <w:ind w:left="1559" w:right="0" w:firstLine="0"/>
       <w:rPr>
         <w:b/>
@@ -3014,10 +3415,11 @@
         <w:highlight w:val="none"/>
       </w:rPr>
     </w:r>
+    <w:r/>
   </w:p>
   <w:p>
     <w:pPr>
-      <w:pStyle w:val="40"/>
+      <w:pStyle w:val="728"/>
       <w:ind w:left="0" w:right="0" w:firstLine="0"/>
       <w:rPr>
         <w:b w:val="0"/>
@@ -3036,10 +3438,11 @@
         <w:b w:val="0"/>
       </w:rPr>
     </w:r>
+    <w:r/>
   </w:p>
   <w:p>
     <w:pPr>
-      <w:pStyle w:val="40"/>
+      <w:pStyle w:val="728"/>
       <w:ind w:left="0" w:right="0" w:firstLine="0"/>
       <w:rPr>
         <w:b w:val="0"/>
@@ -3057,6 +3460,7 @@
         <w:highlight w:val="none"/>
       </w:rPr>
     </w:r>
+    <w:r/>
   </w:p>
 </w:hdr>
 </file>
@@ -4137,11 +4541,11 @@
     <w:lsdException w:name="Bibliography" w:uiPriority="37"/>
     <w:lsdException w:name="TOC Heading" w:uiPriority="39" w:qFormat="1"/>
   </w:latentStyles>
-  <w:style w:type="paragraph" w:styleId="11">
+  <w:style w:type="paragraph" w:styleId="702">
     <w:name w:val="Heading 1"/>
-    <w:basedOn w:val="598"/>
-    <w:next w:val="598"/>
-    <w:link w:val="12"/>
+    <w:basedOn w:val="878"/>
+    <w:next w:val="878"/>
+    <w:link w:val="703"/>
     <w:uiPriority w:val="9"/>
     <w:qFormat/>
     <w:pPr>
@@ -4156,10 +4560,9 @@
       <w:szCs w:val="40"/>
     </w:rPr>
   </w:style>
-  <w:style w:type="character" w:styleId="12">
+  <w:style w:type="character" w:styleId="703">
     <w:name w:val="Heading 1 Char"/>
-    <w:basedOn w:val="9"/>
-    <w:link w:val="11"/>
+    <w:link w:val="702"/>
     <w:uiPriority w:val="9"/>
     <w:rPr>
       <w:rFonts w:ascii="Arial" w:hAnsi="Arial" w:cs="Arial" w:eastAsia="Arial"/>
@@ -4167,11 +4570,11 @@
       <w:szCs w:val="40"/>
     </w:rPr>
   </w:style>
-  <w:style w:type="paragraph" w:styleId="13">
+  <w:style w:type="paragraph" w:styleId="704">
     <w:name w:val="Heading 2"/>
-    <w:basedOn w:val="598"/>
-    <w:next w:val="598"/>
-    <w:link w:val="14"/>
+    <w:basedOn w:val="878"/>
+    <w:next w:val="878"/>
+    <w:link w:val="705"/>
     <w:uiPriority w:val="9"/>
     <w:unhideWhenUsed/>
     <w:qFormat/>
@@ -4186,21 +4589,20 @@
       <w:sz w:val="34"/>
     </w:rPr>
   </w:style>
-  <w:style w:type="character" w:styleId="14">
+  <w:style w:type="character" w:styleId="705">
     <w:name w:val="Heading 2 Char"/>
-    <w:basedOn w:val="9"/>
-    <w:link w:val="13"/>
+    <w:link w:val="704"/>
     <w:uiPriority w:val="9"/>
     <w:rPr>
       <w:rFonts w:ascii="Arial" w:hAnsi="Arial" w:cs="Arial" w:eastAsia="Arial"/>
       <w:sz w:val="34"/>
     </w:rPr>
   </w:style>
-  <w:style w:type="paragraph" w:styleId="15">
+  <w:style w:type="paragraph" w:styleId="706">
     <w:name w:val="Heading 3"/>
-    <w:basedOn w:val="598"/>
-    <w:next w:val="598"/>
-    <w:link w:val="16"/>
+    <w:basedOn w:val="878"/>
+    <w:next w:val="878"/>
+    <w:link w:val="707"/>
     <w:uiPriority w:val="9"/>
     <w:unhideWhenUsed/>
     <w:qFormat/>
@@ -4216,10 +4618,9 @@
       <w:szCs w:val="30"/>
     </w:rPr>
   </w:style>
-  <w:style w:type="character" w:styleId="16">
+  <w:style w:type="character" w:styleId="707">
     <w:name w:val="Heading 3 Char"/>
-    <w:basedOn w:val="9"/>
-    <w:link w:val="15"/>
+    <w:link w:val="706"/>
     <w:uiPriority w:val="9"/>
     <w:rPr>
       <w:rFonts w:ascii="Arial" w:hAnsi="Arial" w:cs="Arial" w:eastAsia="Arial"/>
@@ -4227,11 +4628,11 @@
       <w:szCs w:val="30"/>
     </w:rPr>
   </w:style>
-  <w:style w:type="paragraph" w:styleId="17">
+  <w:style w:type="paragraph" w:styleId="708">
     <w:name w:val="Heading 4"/>
-    <w:basedOn w:val="598"/>
-    <w:next w:val="598"/>
-    <w:link w:val="18"/>
+    <w:basedOn w:val="878"/>
+    <w:next w:val="878"/>
+    <w:link w:val="709"/>
     <w:uiPriority w:val="9"/>
     <w:unhideWhenUsed/>
     <w:qFormat/>
@@ -4249,10 +4650,9 @@
       <w:szCs w:val="26"/>
     </w:rPr>
   </w:style>
-  <w:style w:type="character" w:styleId="18">
+  <w:style w:type="character" w:styleId="709">
     <w:name w:val="Heading 4 Char"/>
-    <w:basedOn w:val="9"/>
-    <w:link w:val="17"/>
+    <w:link w:val="708"/>
     <w:uiPriority w:val="9"/>
     <w:rPr>
       <w:rFonts w:ascii="Arial" w:hAnsi="Arial" w:cs="Arial" w:eastAsia="Arial"/>
@@ -4262,11 +4662,11 @@
       <w:szCs w:val="26"/>
     </w:rPr>
   </w:style>
-  <w:style w:type="paragraph" w:styleId="19">
+  <w:style w:type="paragraph" w:styleId="710">
     <w:name w:val="Heading 5"/>
-    <w:basedOn w:val="598"/>
-    <w:next w:val="598"/>
-    <w:link w:val="20"/>
+    <w:basedOn w:val="878"/>
+    <w:next w:val="878"/>
+    <w:link w:val="711"/>
     <w:uiPriority w:val="9"/>
     <w:unhideWhenUsed/>
     <w:qFormat/>
@@ -4284,10 +4684,9 @@
       <w:szCs w:val="24"/>
     </w:rPr>
   </w:style>
-  <w:style w:type="character" w:styleId="20">
+  <w:style w:type="character" w:styleId="711">
     <w:name w:val="Heading 5 Char"/>
-    <w:basedOn w:val="9"/>
-    <w:link w:val="19"/>
+    <w:link w:val="710"/>
     <w:uiPriority w:val="9"/>
     <w:rPr>
       <w:rFonts w:ascii="Arial" w:hAnsi="Arial" w:cs="Arial" w:eastAsia="Arial"/>
@@ -4297,11 +4696,11 @@
       <w:szCs w:val="24"/>
     </w:rPr>
   </w:style>
-  <w:style w:type="paragraph" w:styleId="21">
+  <w:style w:type="paragraph" w:styleId="712">
     <w:name w:val="Heading 6"/>
-    <w:basedOn w:val="598"/>
-    <w:next w:val="598"/>
-    <w:link w:val="22"/>
+    <w:basedOn w:val="878"/>
+    <w:next w:val="878"/>
+    <w:link w:val="713"/>
     <w:uiPriority w:val="9"/>
     <w:unhideWhenUsed/>
     <w:qFormat/>
@@ -4319,10 +4718,9 @@
       <w:szCs w:val="22"/>
     </w:rPr>
   </w:style>
-  <w:style w:type="character" w:styleId="22">
+  <w:style w:type="character" w:styleId="713">
     <w:name w:val="Heading 6 Char"/>
-    <w:basedOn w:val="9"/>
-    <w:link w:val="21"/>
+    <w:link w:val="712"/>
     <w:uiPriority w:val="9"/>
     <w:rPr>
       <w:rFonts w:ascii="Arial" w:hAnsi="Arial" w:cs="Arial" w:eastAsia="Arial"/>
@@ -4332,11 +4730,11 @@
       <w:szCs w:val="22"/>
     </w:rPr>
   </w:style>
-  <w:style w:type="paragraph" w:styleId="23">
+  <w:style w:type="paragraph" w:styleId="714">
     <w:name w:val="Heading 7"/>
-    <w:basedOn w:val="598"/>
-    <w:next w:val="598"/>
-    <w:link w:val="24"/>
+    <w:basedOn w:val="878"/>
+    <w:next w:val="878"/>
+    <w:link w:val="715"/>
     <w:uiPriority w:val="9"/>
     <w:unhideWhenUsed/>
     <w:qFormat/>
@@ -4356,10 +4754,9 @@
       <w:szCs w:val="22"/>
     </w:rPr>
   </w:style>
-  <w:style w:type="character" w:styleId="24">
+  <w:style w:type="character" w:styleId="715">
     <w:name w:val="Heading 7 Char"/>
-    <w:basedOn w:val="9"/>
-    <w:link w:val="23"/>
+    <w:link w:val="714"/>
     <w:uiPriority w:val="9"/>
     <w:rPr>
       <w:rFonts w:ascii="Arial" w:hAnsi="Arial" w:cs="Arial" w:eastAsia="Arial"/>
@@ -4371,11 +4768,11 @@
       <w:szCs w:val="22"/>
     </w:rPr>
   </w:style>
-  <w:style w:type="paragraph" w:styleId="25">
+  <w:style w:type="paragraph" w:styleId="716">
     <w:name w:val="Heading 8"/>
-    <w:basedOn w:val="598"/>
-    <w:next w:val="598"/>
-    <w:link w:val="26"/>
+    <w:basedOn w:val="878"/>
+    <w:next w:val="878"/>
+    <w:link w:val="717"/>
     <w:uiPriority w:val="9"/>
     <w:unhideWhenUsed/>
     <w:qFormat/>
@@ -4393,10 +4790,9 @@
       <w:szCs w:val="22"/>
     </w:rPr>
   </w:style>
-  <w:style w:type="character" w:styleId="26">
+  <w:style w:type="character" w:styleId="717">
     <w:name w:val="Heading 8 Char"/>
-    <w:basedOn w:val="9"/>
-    <w:link w:val="25"/>
+    <w:link w:val="716"/>
     <w:uiPriority w:val="9"/>
     <w:rPr>
       <w:rFonts w:ascii="Arial" w:hAnsi="Arial" w:cs="Arial" w:eastAsia="Arial"/>
@@ -4406,11 +4802,11 @@
       <w:szCs w:val="22"/>
     </w:rPr>
   </w:style>
-  <w:style w:type="paragraph" w:styleId="27">
+  <w:style w:type="paragraph" w:styleId="718">
     <w:name w:val="Heading 9"/>
-    <w:basedOn w:val="598"/>
-    <w:next w:val="598"/>
-    <w:link w:val="28"/>
+    <w:basedOn w:val="878"/>
+    <w:next w:val="878"/>
+    <w:link w:val="719"/>
     <w:uiPriority w:val="9"/>
     <w:unhideWhenUsed/>
     <w:qFormat/>
@@ -4428,10 +4824,9 @@
       <w:szCs w:val="21"/>
     </w:rPr>
   </w:style>
-  <w:style w:type="character" w:styleId="28">
+  <w:style w:type="character" w:styleId="719">
     <w:name w:val="Heading 9 Char"/>
-    <w:basedOn w:val="9"/>
-    <w:link w:val="27"/>
+    <w:link w:val="718"/>
     <w:uiPriority w:val="9"/>
     <w:rPr>
       <w:rFonts w:ascii="Arial" w:hAnsi="Arial" w:cs="Arial" w:eastAsia="Arial"/>
@@ -4441,11 +4836,11 @@
       <w:szCs w:val="21"/>
     </w:rPr>
   </w:style>
-  <w:style w:type="paragraph" w:styleId="32">
+  <w:style w:type="paragraph" w:styleId="720">
     <w:name w:val="Title"/>
-    <w:basedOn w:val="598"/>
-    <w:next w:val="598"/>
-    <w:link w:val="33"/>
+    <w:basedOn w:val="878"/>
+    <w:next w:val="878"/>
+    <w:link w:val="721"/>
     <w:uiPriority w:val="10"/>
     <w:qFormat/>
     <w:pPr>
@@ -4457,21 +4852,20 @@
       <w:szCs w:val="48"/>
     </w:rPr>
   </w:style>
-  <w:style w:type="character" w:styleId="33">
+  <w:style w:type="character" w:styleId="721">
     <w:name w:val="Title Char"/>
-    <w:basedOn w:val="9"/>
-    <w:link w:val="32"/>
+    <w:link w:val="720"/>
     <w:uiPriority w:val="10"/>
     <w:rPr>
       <w:sz w:val="48"/>
       <w:szCs w:val="48"/>
     </w:rPr>
   </w:style>
-  <w:style w:type="paragraph" w:styleId="34">
+  <w:style w:type="paragraph" w:styleId="722">
     <w:name w:val="Subtitle"/>
-    <w:basedOn w:val="598"/>
-    <w:next w:val="598"/>
-    <w:link w:val="35"/>
+    <w:basedOn w:val="878"/>
+    <w:next w:val="878"/>
+    <w:link w:val="723"/>
     <w:uiPriority w:val="11"/>
     <w:qFormat/>
     <w:pPr>
@@ -4482,21 +4876,20 @@
       <w:szCs w:val="24"/>
     </w:rPr>
   </w:style>
-  <w:style w:type="character" w:styleId="35">
+  <w:style w:type="character" w:styleId="723">
     <w:name w:val="Subtitle Char"/>
-    <w:basedOn w:val="9"/>
-    <w:link w:val="34"/>
+    <w:link w:val="722"/>
     <w:uiPriority w:val="11"/>
     <w:rPr>
       <w:sz w:val="24"/>
       <w:szCs w:val="24"/>
     </w:rPr>
   </w:style>
-  <w:style w:type="paragraph" w:styleId="36">
+  <w:style w:type="paragraph" w:styleId="724">
     <w:name w:val="Quote"/>
-    <w:basedOn w:val="598"/>
-    <w:next w:val="598"/>
-    <w:link w:val="37"/>
+    <w:basedOn w:val="878"/>
+    <w:next w:val="878"/>
+    <w:link w:val="725"/>
     <w:uiPriority w:val="29"/>
     <w:qFormat/>
     <w:pPr>
@@ -4506,19 +4899,19 @@
       <w:i/>
     </w:rPr>
   </w:style>
-  <w:style w:type="character" w:styleId="37">
+  <w:style w:type="character" w:styleId="725">
     <w:name w:val="Quote Char"/>
-    <w:link w:val="36"/>
+    <w:link w:val="724"/>
     <w:uiPriority w:val="29"/>
     <w:rPr>
       <w:i/>
     </w:rPr>
   </w:style>
-  <w:style w:type="paragraph" w:styleId="38">
+  <w:style w:type="paragraph" w:styleId="726">
     <w:name w:val="Intense Quote"/>
-    <w:basedOn w:val="598"/>
-    <w:next w:val="598"/>
-    <w:link w:val="39"/>
+    <w:basedOn w:val="878"/>
+    <w:next w:val="878"/>
+    <w:link w:val="727"/>
     <w:uiPriority w:val="30"/>
     <w:qFormat/>
     <w:pPr>
@@ -4536,18 +4929,18 @@
       <w:i/>
     </w:rPr>
   </w:style>
-  <w:style w:type="character" w:styleId="39">
+  <w:style w:type="character" w:styleId="727">
     <w:name w:val="Intense Quote Char"/>
-    <w:link w:val="38"/>
+    <w:link w:val="726"/>
     <w:uiPriority w:val="30"/>
     <w:rPr>
       <w:i/>
     </w:rPr>
   </w:style>
-  <w:style w:type="paragraph" w:styleId="40">
+  <w:style w:type="paragraph" w:styleId="728">
     <w:name w:val="Header"/>
-    <w:basedOn w:val="598"/>
-    <w:link w:val="41"/>
+    <w:basedOn w:val="878"/>
+    <w:link w:val="729"/>
     <w:uiPriority w:val="99"/>
     <w:unhideWhenUsed/>
     <w:pPr>
@@ -4558,16 +4951,15 @@
       </w:tabs>
     </w:pPr>
   </w:style>
-  <w:style w:type="character" w:styleId="41">
+  <w:style w:type="character" w:styleId="729">
     <w:name w:val="Header Char"/>
-    <w:basedOn w:val="9"/>
-    <w:link w:val="40"/>
+    <w:link w:val="728"/>
     <w:uiPriority w:val="99"/>
   </w:style>
-  <w:style w:type="paragraph" w:styleId="42">
+  <w:style w:type="paragraph" w:styleId="730">
     <w:name w:val="Footer"/>
-    <w:basedOn w:val="598"/>
-    <w:link w:val="45"/>
+    <w:basedOn w:val="878"/>
+    <w:link w:val="733"/>
     <w:uiPriority w:val="99"/>
     <w:unhideWhenUsed/>
     <w:pPr>
@@ -4578,16 +4970,15 @@
       </w:tabs>
     </w:pPr>
   </w:style>
-  <w:style w:type="character" w:styleId="43">
+  <w:style w:type="character" w:styleId="731">
     <w:name w:val="Footer Char"/>
-    <w:basedOn w:val="9"/>
-    <w:link w:val="42"/>
+    <w:link w:val="730"/>
     <w:uiPriority w:val="99"/>
   </w:style>
-  <w:style w:type="paragraph" w:styleId="44">
+  <w:style w:type="paragraph" w:styleId="732">
     <w:name w:val="Caption"/>
-    <w:basedOn w:val="598"/>
-    <w:next w:val="598"/>
+    <w:basedOn w:val="878"/>
+    <w:next w:val="878"/>
     <w:uiPriority w:val="35"/>
     <w:semiHidden/>
     <w:unhideWhenUsed/>
@@ -4603,15 +4994,15 @@
       <w:szCs w:val="18"/>
     </w:rPr>
   </w:style>
-  <w:style w:type="character" w:styleId="45">
+  <w:style w:type="character" w:styleId="733">
     <w:name w:val="Caption Char"/>
-    <w:basedOn w:val="44"/>
-    <w:link w:val="42"/>
+    <w:basedOn w:val="732"/>
+    <w:link w:val="730"/>
     <w:uiPriority w:val="99"/>
   </w:style>
-  <w:style w:type="table" w:styleId="46">
+  <w:style w:type="table" w:styleId="734">
     <w:name w:val="Table Grid"/>
-    <w:basedOn w:val="599"/>
+    <w:basedOn w:val="879"/>
     <w:uiPriority w:val="59"/>
     <w:pPr>
       <w:spacing w:after="0" w:line="240" w:lineRule="auto"/>
@@ -4634,9 +5025,9 @@
       </w:tblCellMar>
     </w:tblPr>
   </w:style>
-  <w:style w:type="table" w:styleId="47">
+  <w:style w:type="table" w:styleId="735">
     <w:name w:val="Table Grid Light"/>
-    <w:basedOn w:val="599"/>
+    <w:basedOn w:val="879"/>
     <w:uiPriority w:val="59"/>
     <w:pPr>
       <w:spacing w:after="0" w:line="240" w:lineRule="auto"/>
@@ -4659,9 +5050,9 @@
       </w:tblCellMar>
     </w:tblPr>
   </w:style>
-  <w:style w:type="table" w:styleId="48">
+  <w:style w:type="table" w:styleId="736">
     <w:name w:val="Plain Table 1"/>
-    <w:basedOn w:val="599"/>
+    <w:basedOn w:val="879"/>
     <w:uiPriority w:val="59"/>
     <w:pPr>
       <w:spacing w:after="0" w:line="240" w:lineRule="auto"/>
@@ -4726,9 +5117,9 @@
       </w:rPr>
     </w:tblStylePr>
   </w:style>
-  <w:style w:type="table" w:styleId="49">
+  <w:style w:type="table" w:styleId="737">
     <w:name w:val="Plain Table 2"/>
-    <w:basedOn w:val="599"/>
+    <w:basedOn w:val="879"/>
     <w:uiPriority w:val="59"/>
     <w:pPr>
       <w:spacing w:after="0" w:line="240" w:lineRule="auto"/>
@@ -4811,9 +5202,9 @@
       </w:rPr>
     </w:tblStylePr>
   </w:style>
-  <w:style w:type="table" w:styleId="50">
+  <w:style w:type="table" w:styleId="738">
     <w:name w:val="Plain Table 3"/>
-    <w:basedOn w:val="599"/>
+    <w:basedOn w:val="879"/>
     <w:uiPriority w:val="99"/>
     <w:pPr>
       <w:spacing w:after="0" w:line="240" w:lineRule="auto"/>
@@ -4888,9 +5279,9 @@
       </w:rPr>
     </w:tblStylePr>
   </w:style>
-  <w:style w:type="table" w:styleId="51">
+  <w:style w:type="table" w:styleId="739">
     <w:name w:val="Plain Table 4"/>
-    <w:basedOn w:val="599"/>
+    <w:basedOn w:val="879"/>
     <w:uiPriority w:val="99"/>
     <w:pPr>
       <w:spacing w:after="0" w:line="240" w:lineRule="auto"/>
@@ -4945,9 +5336,9 @@
       </w:rPr>
     </w:tblStylePr>
   </w:style>
-  <w:style w:type="table" w:styleId="52">
+  <w:style w:type="table" w:styleId="740">
     <w:name w:val="Plain Table 5"/>
-    <w:basedOn w:val="599"/>
+    <w:basedOn w:val="879"/>
     <w:uiPriority w:val="99"/>
     <w:pPr>
       <w:spacing w:after="0" w:line="240" w:lineRule="auto"/>
@@ -5033,9 +5424,9 @@
       </w:tcPr>
     </w:tblStylePr>
   </w:style>
-  <w:style w:type="table" w:styleId="53">
+  <w:style w:type="table" w:styleId="741">
     <w:name w:val="Grid Table 1 Light"/>
-    <w:basedOn w:val="599"/>
+    <w:basedOn w:val="879"/>
     <w:uiPriority w:val="99"/>
     <w:pPr>
       <w:spacing w:after="0" w:line="240" w:lineRule="auto"/>
@@ -5098,9 +5489,9 @@
       </w:rPr>
     </w:tblStylePr>
   </w:style>
-  <w:style w:type="table" w:styleId="54">
+  <w:style w:type="table" w:styleId="742">
     <w:name w:val="Grid Table 1 Light - Accent 1"/>
-    <w:basedOn w:val="599"/>
+    <w:basedOn w:val="879"/>
     <w:uiPriority w:val="99"/>
     <w:pPr>
       <w:spacing w:after="0" w:line="240" w:lineRule="auto"/>
@@ -5163,9 +5554,9 @@
       </w:rPr>
     </w:tblStylePr>
   </w:style>
-  <w:style w:type="table" w:styleId="55">
+  <w:style w:type="table" w:styleId="743">
     <w:name w:val="Grid Table 1 Light - Accent 2"/>
-    <w:basedOn w:val="599"/>
+    <w:basedOn w:val="879"/>
     <w:uiPriority w:val="99"/>
     <w:pPr>
       <w:spacing w:after="0" w:line="240" w:lineRule="auto"/>
@@ -5228,9 +5619,9 @@
       </w:rPr>
     </w:tblStylePr>
   </w:style>
-  <w:style w:type="table" w:styleId="56">
+  <w:style w:type="table" w:styleId="744">
     <w:name w:val="Grid Table 1 Light - Accent 3"/>
-    <w:basedOn w:val="599"/>
+    <w:basedOn w:val="879"/>
     <w:uiPriority w:val="99"/>
     <w:pPr>
       <w:spacing w:after="0" w:line="240" w:lineRule="auto"/>
@@ -5293,9 +5684,9 @@
       </w:rPr>
     </w:tblStylePr>
   </w:style>
-  <w:style w:type="table" w:styleId="57">
+  <w:style w:type="table" w:styleId="745">
     <w:name w:val="Grid Table 1 Light - Accent 4"/>
-    <w:basedOn w:val="599"/>
+    <w:basedOn w:val="879"/>
     <w:uiPriority w:val="99"/>
     <w:pPr>
       <w:spacing w:after="0" w:line="240" w:lineRule="auto"/>
@@ -5358,9 +5749,9 @@
       </w:rPr>
     </w:tblStylePr>
   </w:style>
-  <w:style w:type="table" w:styleId="58">
+  <w:style w:type="table" w:styleId="746">
     <w:name w:val="Grid Table 1 Light - Accent 5"/>
-    <w:basedOn w:val="599"/>
+    <w:basedOn w:val="879"/>
     <w:uiPriority w:val="99"/>
     <w:pPr>
       <w:spacing w:after="0" w:line="240" w:lineRule="auto"/>
@@ -5423,9 +5814,9 @@
       </w:rPr>
     </w:tblStylePr>
   </w:style>
-  <w:style w:type="table" w:styleId="59">
+  <w:style w:type="table" w:styleId="747">
     <w:name w:val="Grid Table 1 Light - Accent 6"/>
-    <w:basedOn w:val="599"/>
+    <w:basedOn w:val="879"/>
     <w:uiPriority w:val="99"/>
     <w:pPr>
       <w:spacing w:after="0" w:line="240" w:lineRule="auto"/>
@@ -5488,9 +5879,9 @@
       </w:rPr>
     </w:tblStylePr>
   </w:style>
-  <w:style w:type="table" w:styleId="60">
+  <w:style w:type="table" w:styleId="748">
     <w:name w:val="Grid Table 2"/>
-    <w:basedOn w:val="599"/>
+    <w:basedOn w:val="879"/>
     <w:uiPriority w:val="99"/>
     <w:pPr>
       <w:spacing w:after="0" w:line="240" w:lineRule="auto"/>
@@ -5568,9 +5959,9 @@
       </w:tcPr>
     </w:tblStylePr>
   </w:style>
-  <w:style w:type="table" w:styleId="61">
+  <w:style w:type="table" w:styleId="749">
     <w:name w:val="Grid Table 2 - Accent 1"/>
-    <w:basedOn w:val="599"/>
+    <w:basedOn w:val="879"/>
     <w:uiPriority w:val="99"/>
     <w:pPr>
       <w:spacing w:after="0" w:line="240" w:lineRule="auto"/>
@@ -5648,9 +6039,9 @@
       </w:tcPr>
     </w:tblStylePr>
   </w:style>
-  <w:style w:type="table" w:styleId="62">
+  <w:style w:type="table" w:styleId="750">
     <w:name w:val="Grid Table 2 - Accent 2"/>
-    <w:basedOn w:val="599"/>
+    <w:basedOn w:val="879"/>
     <w:uiPriority w:val="99"/>
     <w:pPr>
       <w:spacing w:after="0" w:line="240" w:lineRule="auto"/>
@@ -5728,9 +6119,9 @@
       </w:tcPr>
     </w:tblStylePr>
   </w:style>
-  <w:style w:type="table" w:styleId="63">
+  <w:style w:type="table" w:styleId="751">
     <w:name w:val="Grid Table 2 - Accent 3"/>
-    <w:basedOn w:val="599"/>
+    <w:basedOn w:val="879"/>
     <w:uiPriority w:val="99"/>
     <w:pPr>
       <w:spacing w:after="0" w:line="240" w:lineRule="auto"/>
@@ -5808,9 +6199,9 @@
       </w:tcPr>
     </w:tblStylePr>
   </w:style>
-  <w:style w:type="table" w:styleId="64">
+  <w:style w:type="table" w:styleId="752">
     <w:name w:val="Grid Table 2 - Accent 4"/>
-    <w:basedOn w:val="599"/>
+    <w:basedOn w:val="879"/>
     <w:uiPriority w:val="99"/>
     <w:pPr>
       <w:spacing w:after="0" w:line="240" w:lineRule="auto"/>
@@ -5888,9 +6279,9 @@
       </w:tcPr>
     </w:tblStylePr>
   </w:style>
-  <w:style w:type="table" w:styleId="65">
+  <w:style w:type="table" w:styleId="753">
     <w:name w:val="Grid Table 2 - Accent 5"/>
-    <w:basedOn w:val="599"/>
+    <w:basedOn w:val="879"/>
     <w:uiPriority w:val="99"/>
     <w:pPr>
       <w:spacing w:after="0" w:line="240" w:lineRule="auto"/>
@@ -5968,9 +6359,9 @@
       </w:tcPr>
     </w:tblStylePr>
   </w:style>
-  <w:style w:type="table" w:styleId="66">
+  <w:style w:type="table" w:styleId="754">
     <w:name w:val="Grid Table 2 - Accent 6"/>
-    <w:basedOn w:val="599"/>
+    <w:basedOn w:val="879"/>
     <w:uiPriority w:val="99"/>
     <w:pPr>
       <w:spacing w:after="0" w:line="240" w:lineRule="auto"/>
@@ -6048,9 +6439,9 @@
       </w:tcPr>
     </w:tblStylePr>
   </w:style>
-  <w:style w:type="table" w:styleId="67">
+  <w:style w:type="table" w:styleId="755">
     <w:name w:val="Grid Table 3"/>
-    <w:basedOn w:val="599"/>
+    <w:basedOn w:val="879"/>
     <w:uiPriority w:val="99"/>
     <w:pPr>
       <w:spacing w:after="0" w:line="240" w:lineRule="auto"/>
@@ -6149,9 +6540,9 @@
       </w:tcPr>
     </w:tblStylePr>
   </w:style>
-  <w:style w:type="table" w:styleId="68">
+  <w:style w:type="table" w:styleId="756">
     <w:name w:val="Grid Table 3 - Accent 1"/>
-    <w:basedOn w:val="599"/>
+    <w:basedOn w:val="879"/>
     <w:uiPriority w:val="99"/>
     <w:pPr>
       <w:spacing w:after="0" w:line="240" w:lineRule="auto"/>
@@ -6250,9 +6641,9 @@
       </w:tcPr>
     </w:tblStylePr>
   </w:style>
-  <w:style w:type="table" w:styleId="69">
+  <w:style w:type="table" w:styleId="757">
     <w:name w:val="Grid Table 3 - Accent 2"/>
-    <w:basedOn w:val="599"/>
+    <w:basedOn w:val="879"/>
     <w:uiPriority w:val="99"/>
     <w:pPr>
       <w:spacing w:after="0" w:line="240" w:lineRule="auto"/>
@@ -6351,9 +6742,9 @@
       </w:tcPr>
     </w:tblStylePr>
   </w:style>
-  <w:style w:type="table" w:styleId="70">
+  <w:style w:type="table" w:styleId="758">
     <w:name w:val="Grid Table 3 - Accent 3"/>
-    <w:basedOn w:val="599"/>
+    <w:basedOn w:val="879"/>
     <w:uiPriority w:val="99"/>
     <w:pPr>
       <w:spacing w:after="0" w:line="240" w:lineRule="auto"/>
@@ -6452,9 +6843,9 @@
       </w:tcPr>
     </w:tblStylePr>
   </w:style>
-  <w:style w:type="table" w:styleId="71">
+  <w:style w:type="table" w:styleId="759">
     <w:name w:val="Grid Table 3 - Accent 4"/>
-    <w:basedOn w:val="599"/>
+    <w:basedOn w:val="879"/>
     <w:uiPriority w:val="99"/>
     <w:pPr>
       <w:spacing w:after="0" w:line="240" w:lineRule="auto"/>
@@ -6553,9 +6944,9 @@
       </w:tcPr>
     </w:tblStylePr>
   </w:style>
-  <w:style w:type="table" w:styleId="72">
+  <w:style w:type="table" w:styleId="760">
     <w:name w:val="Grid Table 3 - Accent 5"/>
-    <w:basedOn w:val="599"/>
+    <w:basedOn w:val="879"/>
     <w:uiPriority w:val="99"/>
     <w:pPr>
       <w:spacing w:after="0" w:line="240" w:lineRule="auto"/>
@@ -6654,9 +7045,9 @@
       </w:tcPr>
     </w:tblStylePr>
   </w:style>
-  <w:style w:type="table" w:styleId="73">
+  <w:style w:type="table" w:styleId="761">
     <w:name w:val="Grid Table 3 - Accent 6"/>
-    <w:basedOn w:val="599"/>
+    <w:basedOn w:val="879"/>
     <w:uiPriority w:val="99"/>
     <w:pPr>
       <w:spacing w:after="0" w:line="240" w:lineRule="auto"/>
@@ -6755,9 +7146,9 @@
       </w:tcPr>
     </w:tblStylePr>
   </w:style>
-  <w:style w:type="table" w:styleId="74">
+  <w:style w:type="table" w:styleId="762">
     <w:name w:val="Grid Table 4"/>
-    <w:basedOn w:val="599"/>
+    <w:basedOn w:val="879"/>
     <w:uiPriority w:val="59"/>
     <w:pPr>
       <w:spacing w:after="0" w:line="240" w:lineRule="auto"/>
@@ -6836,9 +7227,9 @@
       </w:tcPr>
     </w:tblStylePr>
   </w:style>
-  <w:style w:type="table" w:styleId="75">
+  <w:style w:type="table" w:styleId="763">
     <w:name w:val="Grid Table 4 - Accent 1"/>
-    <w:basedOn w:val="599"/>
+    <w:basedOn w:val="879"/>
     <w:uiPriority w:val="59"/>
     <w:pPr>
       <w:spacing w:after="0" w:line="240" w:lineRule="auto"/>
@@ -6917,9 +7308,9 @@
       </w:tcPr>
     </w:tblStylePr>
   </w:style>
-  <w:style w:type="table" w:styleId="76">
+  <w:style w:type="table" w:styleId="764">
     <w:name w:val="Grid Table 4 - Accent 2"/>
-    <w:basedOn w:val="599"/>
+    <w:basedOn w:val="879"/>
     <w:uiPriority w:val="59"/>
     <w:pPr>
       <w:spacing w:after="0" w:line="240" w:lineRule="auto"/>
@@ -6998,9 +7389,9 @@
       </w:tcPr>
     </w:tblStylePr>
   </w:style>
-  <w:style w:type="table" w:styleId="77">
+  <w:style w:type="table" w:styleId="765">
     <w:name w:val="Grid Table 4 - Accent 3"/>
-    <w:basedOn w:val="599"/>
+    <w:basedOn w:val="879"/>
     <w:uiPriority w:val="59"/>
     <w:pPr>
       <w:spacing w:after="0" w:line="240" w:lineRule="auto"/>
@@ -7079,9 +7470,9 @@
       </w:tcPr>
     </w:tblStylePr>
   </w:style>
-  <w:style w:type="table" w:styleId="78">
+  <w:style w:type="table" w:styleId="766">
     <w:name w:val="Grid Table 4 - Accent 4"/>
-    <w:basedOn w:val="599"/>
+    <w:basedOn w:val="879"/>
     <w:uiPriority w:val="59"/>
     <w:pPr>
       <w:spacing w:after="0" w:line="240" w:lineRule="auto"/>
@@ -7160,9 +7551,9 @@
       </w:tcPr>
     </w:tblStylePr>
   </w:style>
-  <w:style w:type="table" w:styleId="79">
+  <w:style w:type="table" w:styleId="767">
     <w:name w:val="Grid Table 4 - Accent 5"/>
-    <w:basedOn w:val="599"/>
+    <w:basedOn w:val="879"/>
     <w:uiPriority w:val="59"/>
     <w:pPr>
       <w:spacing w:after="0" w:line="240" w:lineRule="auto"/>
@@ -7241,9 +7632,9 @@
       </w:tcPr>
     </w:tblStylePr>
   </w:style>
-  <w:style w:type="table" w:styleId="80">
+  <w:style w:type="table" w:styleId="768">
     <w:name w:val="Grid Table 4 - Accent 6"/>
-    <w:basedOn w:val="599"/>
+    <w:basedOn w:val="879"/>
     <w:uiPriority w:val="59"/>
     <w:pPr>
       <w:spacing w:after="0" w:line="240" w:lineRule="auto"/>
@@ -7322,9 +7713,9 @@
       </w:tcPr>
     </w:tblStylePr>
   </w:style>
-  <w:style w:type="table" w:styleId="81">
+  <w:style w:type="table" w:styleId="769">
     <w:name w:val="Grid Table 5 Dark"/>
-    <w:basedOn w:val="599"/>
+    <w:basedOn w:val="879"/>
     <w:uiPriority w:val="99"/>
     <w:pPr>
       <w:spacing w:after="0" w:line="240" w:lineRule="auto"/>
@@ -7401,9 +7792,9 @@
       </w:tcPr>
     </w:tblStylePr>
   </w:style>
-  <w:style w:type="table" w:styleId="82">
+  <w:style w:type="table" w:styleId="770">
     <w:name w:val="Grid Table 5 Dark- Accent 1"/>
-    <w:basedOn w:val="599"/>
+    <w:basedOn w:val="879"/>
     <w:uiPriority w:val="99"/>
     <w:pPr>
       <w:spacing w:after="0" w:line="240" w:lineRule="auto"/>
@@ -7480,9 +7871,9 @@
       </w:tcPr>
     </w:tblStylePr>
   </w:style>
-  <w:style w:type="table" w:styleId="83">
+  <w:style w:type="table" w:styleId="771">
     <w:name w:val="Grid Table 5 Dark - Accent 2"/>
-    <w:basedOn w:val="599"/>
+    <w:basedOn w:val="879"/>
     <w:uiPriority w:val="99"/>
     <w:pPr>
       <w:spacing w:after="0" w:line="240" w:lineRule="auto"/>
@@ -7559,9 +7950,9 @@
       </w:tcPr>
     </w:tblStylePr>
   </w:style>
-  <w:style w:type="table" w:styleId="84">
+  <w:style w:type="table" w:styleId="772">
     <w:name w:val="Grid Table 5 Dark - Accent 3"/>
-    <w:basedOn w:val="599"/>
+    <w:basedOn w:val="879"/>
     <w:uiPriority w:val="99"/>
     <w:pPr>
       <w:spacing w:after="0" w:line="240" w:lineRule="auto"/>
@@ -7638,9 +8029,9 @@
       </w:tcPr>
     </w:tblStylePr>
   </w:style>
-  <w:style w:type="table" w:styleId="85">
+  <w:style w:type="table" w:styleId="773">
     <w:name w:val="Grid Table 5 Dark- Accent 4"/>
-    <w:basedOn w:val="599"/>
+    <w:basedOn w:val="879"/>
     <w:uiPriority w:val="99"/>
     <w:pPr>
       <w:spacing w:after="0" w:line="240" w:lineRule="auto"/>
@@ -7717,9 +8108,9 @@
       </w:tcPr>
     </w:tblStylePr>
   </w:style>
-  <w:style w:type="table" w:styleId="86">
+  <w:style w:type="table" w:styleId="774">
     <w:name w:val="Grid Table 5 Dark - Accent 5"/>
-    <w:basedOn w:val="599"/>
+    <w:basedOn w:val="879"/>
     <w:uiPriority w:val="99"/>
     <w:pPr>
       <w:spacing w:after="0" w:line="240" w:lineRule="auto"/>
@@ -7796,9 +8187,9 @@
       </w:tcPr>
     </w:tblStylePr>
   </w:style>
-  <w:style w:type="table" w:styleId="87">
+  <w:style w:type="table" w:styleId="775">
     <w:name w:val="Grid Table 5 Dark - Accent 6"/>
-    <w:basedOn w:val="599"/>
+    <w:basedOn w:val="879"/>
     <w:uiPriority w:val="99"/>
     <w:pPr>
       <w:spacing w:after="0" w:line="240" w:lineRule="auto"/>
@@ -7875,9 +8266,9 @@
       </w:tcPr>
     </w:tblStylePr>
   </w:style>
-  <w:style w:type="table" w:styleId="88">
+  <w:style w:type="table" w:styleId="776">
     <w:name w:val="Grid Table 6 Colorful"/>
-    <w:basedOn w:val="599"/>
+    <w:basedOn w:val="879"/>
     <w:uiPriority w:val="99"/>
     <w:pPr>
       <w:spacing w:after="0" w:line="240" w:lineRule="auto"/>
@@ -7954,9 +8345,9 @@
       </w:rPr>
     </w:tblStylePr>
   </w:style>
-  <w:style w:type="table" w:styleId="89">
+  <w:style w:type="table" w:styleId="777">
     <w:name w:val="Grid Table 6 Colorful - Accent 1"/>
-    <w:basedOn w:val="599"/>
+    <w:basedOn w:val="879"/>
     <w:uiPriority w:val="99"/>
     <w:pPr>
       <w:spacing w:after="0" w:line="240" w:lineRule="auto"/>
@@ -8033,9 +8424,9 @@
       </w:rPr>
     </w:tblStylePr>
   </w:style>
-  <w:style w:type="table" w:styleId="90">
+  <w:style w:type="table" w:styleId="778">
     <w:name w:val="Grid Table 6 Colorful - Accent 2"/>
-    <w:basedOn w:val="599"/>
+    <w:basedOn w:val="879"/>
     <w:uiPriority w:val="99"/>
     <w:pPr>
       <w:spacing w:after="0" w:line="240" w:lineRule="auto"/>
@@ -8112,9 +8503,9 @@
       </w:rPr>
     </w:tblStylePr>
   </w:style>
-  <w:style w:type="table" w:styleId="91">
+  <w:style w:type="table" w:styleId="779">
     <w:name w:val="Grid Table 6 Colorful - Accent 3"/>
-    <w:basedOn w:val="599"/>
+    <w:basedOn w:val="879"/>
     <w:uiPriority w:val="99"/>
     <w:pPr>
       <w:spacing w:after="0" w:line="240" w:lineRule="auto"/>
@@ -8191,9 +8582,9 @@
       </w:rPr>
     </w:tblStylePr>
   </w:style>
-  <w:style w:type="table" w:styleId="92">
+  <w:style w:type="table" w:styleId="780">
     <w:name w:val="Grid Table 6 Colorful - Accent 4"/>
-    <w:basedOn w:val="599"/>
+    <w:basedOn w:val="879"/>
     <w:uiPriority w:val="99"/>
     <w:pPr>
       <w:spacing w:after="0" w:line="240" w:lineRule="auto"/>
@@ -8270,9 +8661,9 @@
       </w:rPr>
     </w:tblStylePr>
   </w:style>
-  <w:style w:type="table" w:styleId="93">
+  <w:style w:type="table" w:styleId="781">
     <w:name w:val="Grid Table 6 Colorful - Accent 5"/>
-    <w:basedOn w:val="599"/>
+    <w:basedOn w:val="879"/>
     <w:uiPriority w:val="99"/>
     <w:pPr>
       <w:spacing w:after="0" w:line="240" w:lineRule="auto"/>
@@ -8349,9 +8740,9 @@
       </w:rPr>
     </w:tblStylePr>
   </w:style>
-  <w:style w:type="table" w:styleId="94">
+  <w:style w:type="table" w:styleId="782">
     <w:name w:val="Grid Table 6 Colorful - Accent 6"/>
-    <w:basedOn w:val="599"/>
+    <w:basedOn w:val="879"/>
     <w:uiPriority w:val="99"/>
     <w:pPr>
       <w:spacing w:after="0" w:line="240" w:lineRule="auto"/>
@@ -8428,9 +8819,9 @@
       </w:rPr>
     </w:tblStylePr>
   </w:style>
-  <w:style w:type="table" w:styleId="95">
+  <w:style w:type="table" w:styleId="783">
     <w:name w:val="Grid Table 7 Colorful"/>
-    <w:basedOn w:val="599"/>
+    <w:basedOn w:val="879"/>
     <w:uiPriority w:val="99"/>
     <w:pPr>
       <w:spacing w:after="0" w:line="240" w:lineRule="auto"/>
@@ -8481,9 +8872,9 @@
       <w:tcPr>
         <w:shd w:color="ffffff"/>
         <w:tcBorders>
-          <w:top w:val="none"/>
-          <w:left w:val="none"/>
-          <w:bottom w:val="none"/>
+          <w:top w:val="none" w:color="000000" w:sz="4" w:space="0"/>
+          <w:left w:val="none" w:color="000000" w:sz="4" w:space="0"/>
+          <w:bottom w:val="none" w:color="000000" w:sz="4" w:space="0"/>
           <w:right w:val="single" w:color="000000" w:themeColor="text1" w:themeTint="80" w:sz="4" w:space="0"/>
         </w:tcBorders>
       </w:tcPr>
@@ -8498,10 +8889,10 @@
       <w:tcPr>
         <w:shd w:val="clear" w:color="ffffff" w:themeColor="light1" w:fill="ffffff" w:themeFill="light1"/>
         <w:tcBorders>
-          <w:top w:val="none"/>
-          <w:left w:val="none"/>
+          <w:top w:val="none" w:color="000000" w:sz="4" w:space="0"/>
+          <w:left w:val="none" w:color="000000" w:sz="4" w:space="0"/>
           <w:bottom w:val="single" w:color="000000" w:themeColor="text1" w:themeTint="80" w:sz="4" w:space="0"/>
-          <w:right w:val="none"/>
+          <w:right w:val="none" w:color="000000" w:sz="4" w:space="0"/>
         </w:tcBorders>
       </w:tcPr>
     </w:tblStylePr>
@@ -8515,10 +8906,10 @@
       <w:tcPr>
         <w:shd w:color="ffffff"/>
         <w:tcBorders>
-          <w:top w:val="none"/>
+          <w:top w:val="none" w:color="000000" w:sz="4" w:space="0"/>
           <w:left w:val="single" w:color="000000" w:themeColor="text1" w:themeTint="80" w:sz="4" w:space="0"/>
-          <w:bottom w:val="none"/>
-          <w:right w:val="none"/>
+          <w:bottom w:val="none" w:color="000000" w:sz="4" w:space="0"/>
+          <w:right w:val="none" w:color="000000" w:sz="4" w:space="0"/>
         </w:tcBorders>
       </w:tcPr>
     </w:tblStylePr>
@@ -8533,16 +8924,16 @@
         <w:shd w:val="clear" w:color="ffffff" w:themeColor="light1" w:fill="ffffff" w:themeFill="light1"/>
         <w:tcBorders>
           <w:top w:val="single" w:color="000000" w:themeColor="text1" w:themeTint="80" w:sz="4" w:space="0"/>
-          <w:left w:val="none"/>
-          <w:bottom w:val="none"/>
-          <w:right w:val="none"/>
-        </w:tcBorders>
-      </w:tcPr>
-    </w:tblStylePr>
-  </w:style>
-  <w:style w:type="table" w:styleId="96">
+          <w:left w:val="none" w:color="000000" w:sz="4" w:space="0"/>
+          <w:bottom w:val="none" w:color="000000" w:sz="4" w:space="0"/>
+          <w:right w:val="none" w:color="000000" w:sz="4" w:space="0"/>
+        </w:tcBorders>
+      </w:tcPr>
+    </w:tblStylePr>
+  </w:style>
+  <w:style w:type="table" w:styleId="784">
     <w:name w:val="Grid Table 7 Colorful - Accent 1"/>
-    <w:basedOn w:val="599"/>
+    <w:basedOn w:val="879"/>
     <w:uiPriority w:val="99"/>
     <w:pPr>
       <w:spacing w:after="0" w:line="240" w:lineRule="auto"/>
@@ -8593,9 +8984,9 @@
       <w:tcPr>
         <w:shd w:color="ffffff"/>
         <w:tcBorders>
-          <w:top w:val="none"/>
-          <w:left w:val="none"/>
-          <w:bottom w:val="none"/>
+          <w:top w:val="none" w:color="000000" w:sz="4" w:space="0"/>
+          <w:left w:val="none" w:color="000000" w:sz="4" w:space="0"/>
+          <w:bottom w:val="none" w:color="000000" w:sz="4" w:space="0"/>
           <w:right w:val="single" w:color="000000" w:themeColor="accent1" w:themeTint="80" w:sz="4" w:space="0"/>
         </w:tcBorders>
       </w:tcPr>
@@ -8610,10 +9001,10 @@
       <w:tcPr>
         <w:shd w:val="clear" w:color="ffffff" w:themeColor="light1" w:fill="ffffff" w:themeFill="light1"/>
         <w:tcBorders>
-          <w:top w:val="none"/>
-          <w:left w:val="none"/>
+          <w:top w:val="none" w:color="000000" w:sz="4" w:space="0"/>
+          <w:left w:val="none" w:color="000000" w:sz="4" w:space="0"/>
           <w:bottom w:val="single" w:color="000000" w:themeColor="accent1" w:themeTint="80" w:sz="4" w:space="0"/>
-          <w:right w:val="none"/>
+          <w:right w:val="none" w:color="000000" w:sz="4" w:space="0"/>
         </w:tcBorders>
       </w:tcPr>
     </w:tblStylePr>
@@ -8627,10 +9018,10 @@
       <w:tcPr>
         <w:shd w:color="ffffff"/>
         <w:tcBorders>
-          <w:top w:val="none"/>
+          <w:top w:val="none" w:color="000000" w:sz="4" w:space="0"/>
           <w:left w:val="single" w:color="000000" w:themeColor="accent1" w:themeTint="80" w:sz="4" w:space="0"/>
-          <w:bottom w:val="none"/>
-          <w:right w:val="none"/>
+          <w:bottom w:val="none" w:color="000000" w:sz="4" w:space="0"/>
+          <w:right w:val="none" w:color="000000" w:sz="4" w:space="0"/>
         </w:tcBorders>
       </w:tcPr>
     </w:tblStylePr>
@@ -8645,16 +9036,16 @@
         <w:shd w:val="clear" w:color="ffffff" w:themeColor="light1" w:fill="ffffff" w:themeFill="light1"/>
         <w:tcBorders>
           <w:top w:val="single" w:color="000000" w:themeColor="accent1" w:themeTint="80" w:sz="4" w:space="0"/>
-          <w:left w:val="none"/>
-          <w:bottom w:val="none"/>
-          <w:right w:val="none"/>
-        </w:tcBorders>
-      </w:tcPr>
-    </w:tblStylePr>
-  </w:style>
-  <w:style w:type="table" w:styleId="97">
+          <w:left w:val="none" w:color="000000" w:sz="4" w:space="0"/>
+          <w:bottom w:val="none" w:color="000000" w:sz="4" w:space="0"/>
+          <w:right w:val="none" w:color="000000" w:sz="4" w:space="0"/>
+        </w:tcBorders>
+      </w:tcPr>
+    </w:tblStylePr>
+  </w:style>
+  <w:style w:type="table" w:styleId="785">
     <w:name w:val="Grid Table 7 Colorful - Accent 2"/>
-    <w:basedOn w:val="599"/>
+    <w:basedOn w:val="879"/>
     <w:uiPriority w:val="99"/>
     <w:pPr>
       <w:spacing w:after="0" w:line="240" w:lineRule="auto"/>
@@ -8705,9 +9096,9 @@
       <w:tcPr>
         <w:shd w:color="ffffff"/>
         <w:tcBorders>
-          <w:top w:val="none"/>
-          <w:left w:val="none"/>
-          <w:bottom w:val="none"/>
+          <w:top w:val="none" w:color="000000" w:sz="4" w:space="0"/>
+          <w:left w:val="none" w:color="000000" w:sz="4" w:space="0"/>
+          <w:bottom w:val="none" w:color="000000" w:sz="4" w:space="0"/>
           <w:right w:val="single" w:color="000000" w:themeColor="accent2" w:themeTint="97" w:sz="4" w:space="0"/>
         </w:tcBorders>
       </w:tcPr>
@@ -8722,10 +9113,10 @@
       <w:tcPr>
         <w:shd w:val="clear" w:color="ffffff" w:themeColor="light1" w:fill="ffffff" w:themeFill="light1"/>
         <w:tcBorders>
-          <w:top w:val="none"/>
-          <w:left w:val="none"/>
+          <w:top w:val="none" w:color="000000" w:sz="4" w:space="0"/>
+          <w:left w:val="none" w:color="000000" w:sz="4" w:space="0"/>
           <w:bottom w:val="single" w:color="000000" w:themeColor="accent2" w:themeTint="97" w:sz="4" w:space="0"/>
-          <w:right w:val="none"/>
+          <w:right w:val="none" w:color="000000" w:sz="4" w:space="0"/>
         </w:tcBorders>
       </w:tcPr>
     </w:tblStylePr>
@@ -8739,10 +9130,10 @@
       <w:tcPr>
         <w:shd w:color="ffffff"/>
         <w:tcBorders>
-          <w:top w:val="none"/>
+          <w:top w:val="none" w:color="000000" w:sz="4" w:space="0"/>
           <w:left w:val="single" w:color="000000" w:themeColor="accent2" w:themeTint="97" w:sz="4" w:space="0"/>
-          <w:bottom w:val="none"/>
-          <w:right w:val="none"/>
+          <w:bottom w:val="none" w:color="000000" w:sz="4" w:space="0"/>
+          <w:right w:val="none" w:color="000000" w:sz="4" w:space="0"/>
         </w:tcBorders>
       </w:tcPr>
     </w:tblStylePr>
@@ -8757,16 +9148,16 @@
         <w:shd w:val="clear" w:color="ffffff" w:themeColor="light1" w:fill="ffffff" w:themeFill="light1"/>
         <w:tcBorders>
           <w:top w:val="single" w:color="000000" w:themeColor="accent2" w:themeTint="97" w:sz="4" w:space="0"/>
-          <w:left w:val="none"/>
-          <w:bottom w:val="none"/>
-          <w:right w:val="none"/>
-        </w:tcBorders>
-      </w:tcPr>
-    </w:tblStylePr>
-  </w:style>
-  <w:style w:type="table" w:styleId="98">
+          <w:left w:val="none" w:color="000000" w:sz="4" w:space="0"/>
+          <w:bottom w:val="none" w:color="000000" w:sz="4" w:space="0"/>
+          <w:right w:val="none" w:color="000000" w:sz="4" w:space="0"/>
+        </w:tcBorders>
+      </w:tcPr>
+    </w:tblStylePr>
+  </w:style>
+  <w:style w:type="table" w:styleId="786">
     <w:name w:val="Grid Table 7 Colorful - Accent 3"/>
-    <w:basedOn w:val="599"/>
+    <w:basedOn w:val="879"/>
     <w:uiPriority w:val="99"/>
     <w:pPr>
       <w:spacing w:after="0" w:line="240" w:lineRule="auto"/>
@@ -8817,9 +9208,9 @@
       <w:tcPr>
         <w:shd w:color="ffffff"/>
         <w:tcBorders>
-          <w:top w:val="none"/>
-          <w:left w:val="none"/>
-          <w:bottom w:val="none"/>
+          <w:top w:val="none" w:color="000000" w:sz="4" w:space="0"/>
+          <w:left w:val="none" w:color="000000" w:sz="4" w:space="0"/>
+          <w:bottom w:val="none" w:color="000000" w:sz="4" w:space="0"/>
           <w:right w:val="single" w:color="000000" w:themeColor="accent3" w:themeTint="FE" w:sz="4" w:space="0"/>
         </w:tcBorders>
       </w:tcPr>
@@ -8834,10 +9225,10 @@
       <w:tcPr>
         <w:shd w:val="clear" w:color="ffffff" w:themeColor="light1" w:fill="ffffff" w:themeFill="light1"/>
         <w:tcBorders>
-          <w:top w:val="none"/>
-          <w:left w:val="none"/>
+          <w:top w:val="none" w:color="000000" w:sz="4" w:space="0"/>
+          <w:left w:val="none" w:color="000000" w:sz="4" w:space="0"/>
           <w:bottom w:val="single" w:color="000000" w:themeColor="accent3" w:themeTint="FE" w:sz="4" w:space="0"/>
-          <w:right w:val="none"/>
+          <w:right w:val="none" w:color="000000" w:sz="4" w:space="0"/>
         </w:tcBorders>
       </w:tcPr>
     </w:tblStylePr>
@@ -8851,10 +9242,10 @@
       <w:tcPr>
         <w:shd w:color="ffffff"/>
         <w:tcBorders>
-          <w:top w:val="none"/>
+          <w:top w:val="none" w:color="000000" w:sz="4" w:space="0"/>
           <w:left w:val="single" w:color="000000" w:themeColor="accent3" w:themeTint="FE" w:sz="4" w:space="0"/>
-          <w:bottom w:val="none"/>
-          <w:right w:val="none"/>
+          <w:bottom w:val="none" w:color="000000" w:sz="4" w:space="0"/>
+          <w:right w:val="none" w:color="000000" w:sz="4" w:space="0"/>
         </w:tcBorders>
       </w:tcPr>
     </w:tblStylePr>
@@ -8869,16 +9260,16 @@
         <w:shd w:val="clear" w:color="ffffff" w:themeColor="light1" w:fill="ffffff" w:themeFill="light1"/>
         <w:tcBorders>
           <w:top w:val="single" w:color="000000" w:themeColor="accent3" w:themeTint="FE" w:sz="4" w:space="0"/>
-          <w:left w:val="none"/>
-          <w:bottom w:val="none"/>
-          <w:right w:val="none"/>
-        </w:tcBorders>
-      </w:tcPr>
-    </w:tblStylePr>
-  </w:style>
-  <w:style w:type="table" w:styleId="99">
+          <w:left w:val="none" w:color="000000" w:sz="4" w:space="0"/>
+          <w:bottom w:val="none" w:color="000000" w:sz="4" w:space="0"/>
+          <w:right w:val="none" w:color="000000" w:sz="4" w:space="0"/>
+        </w:tcBorders>
+      </w:tcPr>
+    </w:tblStylePr>
+  </w:style>
+  <w:style w:type="table" w:styleId="787">
     <w:name w:val="Grid Table 7 Colorful - Accent 4"/>
-    <w:basedOn w:val="599"/>
+    <w:basedOn w:val="879"/>
     <w:uiPriority w:val="99"/>
     <w:pPr>
       <w:spacing w:after="0" w:line="240" w:lineRule="auto"/>
@@ -8929,9 +9320,9 @@
       <w:tcPr>
         <w:shd w:color="ffffff"/>
         <w:tcBorders>
-          <w:top w:val="none"/>
-          <w:left w:val="none"/>
-          <w:bottom w:val="none"/>
+          <w:top w:val="none" w:color="000000" w:sz="4" w:space="0"/>
+          <w:left w:val="none" w:color="000000" w:sz="4" w:space="0"/>
+          <w:bottom w:val="none" w:color="000000" w:sz="4" w:space="0"/>
           <w:right w:val="single" w:color="000000" w:themeColor="accent4" w:themeTint="9A" w:sz="4" w:space="0"/>
         </w:tcBorders>
       </w:tcPr>
@@ -8946,10 +9337,10 @@
       <w:tcPr>
         <w:shd w:val="clear" w:color="ffffff" w:themeColor="light1" w:fill="ffffff" w:themeFill="light1"/>
         <w:tcBorders>
-          <w:top w:val="none"/>
-          <w:left w:val="none"/>
+          <w:top w:val="none" w:color="000000" w:sz="4" w:space="0"/>
+          <w:left w:val="none" w:color="000000" w:sz="4" w:space="0"/>
           <w:bottom w:val="single" w:color="000000" w:themeColor="accent4" w:themeTint="9A" w:sz="4" w:space="0"/>
-          <w:right w:val="none"/>
+          <w:right w:val="none" w:color="000000" w:sz="4" w:space="0"/>
         </w:tcBorders>
       </w:tcPr>
     </w:tblStylePr>
@@ -8963,10 +9354,10 @@
       <w:tcPr>
         <w:shd w:color="ffffff"/>
         <w:tcBorders>
-          <w:top w:val="none"/>
+          <w:top w:val="none" w:color="000000" w:sz="4" w:space="0"/>
           <w:left w:val="single" w:color="000000" w:themeColor="accent4" w:themeTint="9A" w:sz="4" w:space="0"/>
-          <w:bottom w:val="none"/>
-          <w:right w:val="none"/>
+          <w:bottom w:val="none" w:color="000000" w:sz="4" w:space="0"/>
+          <w:right w:val="none" w:color="000000" w:sz="4" w:space="0"/>
         </w:tcBorders>
       </w:tcPr>
     </w:tblStylePr>
@@ -8981,16 +9372,16 @@
         <w:shd w:val="clear" w:color="ffffff" w:themeColor="light1" w:fill="ffffff" w:themeFill="light1"/>
         <w:tcBorders>
           <w:top w:val="single" w:color="000000" w:themeColor="accent4" w:themeTint="9A" w:sz="4" w:space="0"/>
-          <w:left w:val="none"/>
-          <w:bottom w:val="none"/>
-          <w:right w:val="none"/>
-        </w:tcBorders>
-      </w:tcPr>
-    </w:tblStylePr>
-  </w:style>
-  <w:style w:type="table" w:styleId="100">
+          <w:left w:val="none" w:color="000000" w:sz="4" w:space="0"/>
+          <w:bottom w:val="none" w:color="000000" w:sz="4" w:space="0"/>
+          <w:right w:val="none" w:color="000000" w:sz="4" w:space="0"/>
+        </w:tcBorders>
+      </w:tcPr>
+    </w:tblStylePr>
+  </w:style>
+  <w:style w:type="table" w:styleId="788">
     <w:name w:val="Grid Table 7 Colorful - Accent 5"/>
-    <w:basedOn w:val="599"/>
+    <w:basedOn w:val="879"/>
     <w:uiPriority w:val="99"/>
     <w:pPr>
       <w:spacing w:after="0" w:line="240" w:lineRule="auto"/>
@@ -9041,9 +9432,9 @@
       <w:tcPr>
         <w:shd w:color="ffffff"/>
         <w:tcBorders>
-          <w:top w:val="none"/>
-          <w:left w:val="none"/>
-          <w:bottom w:val="none"/>
+          <w:top w:val="none" w:color="000000" w:sz="4" w:space="0"/>
+          <w:left w:val="none" w:color="000000" w:sz="4" w:space="0"/>
+          <w:bottom w:val="none" w:color="000000" w:sz="4" w:space="0"/>
           <w:right w:val="single" w:color="000000" w:themeColor="accent5" w:themeTint="90" w:sz="4" w:space="0"/>
         </w:tcBorders>
       </w:tcPr>
@@ -9058,10 +9449,10 @@
       <w:tcPr>
         <w:shd w:val="clear" w:color="ffffff" w:themeColor="light1" w:fill="ffffff" w:themeFill="light1"/>
         <w:tcBorders>
-          <w:top w:val="none"/>
-          <w:left w:val="none"/>
+          <w:top w:val="none" w:color="000000" w:sz="4" w:space="0"/>
+          <w:left w:val="none" w:color="000000" w:sz="4" w:space="0"/>
           <w:bottom w:val="single" w:color="000000" w:themeColor="accent5" w:themeTint="90" w:sz="4" w:space="0"/>
-          <w:right w:val="none"/>
+          <w:right w:val="none" w:color="000000" w:sz="4" w:space="0"/>
         </w:tcBorders>
       </w:tcPr>
     </w:tblStylePr>
@@ -9075,10 +9466,10 @@
       <w:tcPr>
         <w:shd w:color="ffffff"/>
         <w:tcBorders>
-          <w:top w:val="none"/>
+          <w:top w:val="none" w:color="000000" w:sz="4" w:space="0"/>
           <w:left w:val="single" w:color="000000" w:themeColor="accent5" w:themeTint="90" w:sz="4" w:space="0"/>
-          <w:bottom w:val="none"/>
-          <w:right w:val="none"/>
+          <w:bottom w:val="none" w:color="000000" w:sz="4" w:space="0"/>
+          <w:right w:val="none" w:color="000000" w:sz="4" w:space="0"/>
         </w:tcBorders>
       </w:tcPr>
     </w:tblStylePr>
@@ -9093,16 +9484,16 @@
         <w:shd w:val="clear" w:color="ffffff" w:themeColor="light1" w:fill="ffffff" w:themeFill="light1"/>
         <w:tcBorders>
           <w:top w:val="single" w:color="000000" w:themeColor="accent5" w:themeTint="90" w:sz="4" w:space="0"/>
-          <w:left w:val="none"/>
-          <w:bottom w:val="none"/>
-          <w:right w:val="none"/>
-        </w:tcBorders>
-      </w:tcPr>
-    </w:tblStylePr>
-  </w:style>
-  <w:style w:type="table" w:styleId="101">
+          <w:left w:val="none" w:color="000000" w:sz="4" w:space="0"/>
+          <w:bottom w:val="none" w:color="000000" w:sz="4" w:space="0"/>
+          <w:right w:val="none" w:color="000000" w:sz="4" w:space="0"/>
+        </w:tcBorders>
+      </w:tcPr>
+    </w:tblStylePr>
+  </w:style>
+  <w:style w:type="table" w:styleId="789">
     <w:name w:val="Grid Table 7 Colorful - Accent 6"/>
-    <w:basedOn w:val="599"/>
+    <w:basedOn w:val="879"/>
     <w:uiPriority w:val="99"/>
     <w:pPr>
       <w:spacing w:after="0" w:line="240" w:lineRule="auto"/>
@@ -9153,9 +9544,9 @@
       <w:tcPr>
         <w:shd w:color="ffffff"/>
         <w:tcBorders>
-          <w:top w:val="none"/>
-          <w:left w:val="none"/>
-          <w:bottom w:val="none"/>
+          <w:top w:val="none" w:color="000000" w:sz="4" w:space="0"/>
+          <w:left w:val="none" w:color="000000" w:sz="4" w:space="0"/>
+          <w:bottom w:val="none" w:color="000000" w:sz="4" w:space="0"/>
           <w:right w:val="single" w:color="000000" w:themeColor="accent6" w:themeTint="90" w:sz="4" w:space="0"/>
         </w:tcBorders>
       </w:tcPr>
@@ -9170,10 +9561,10 @@
       <w:tcPr>
         <w:shd w:val="clear" w:color="ffffff" w:themeColor="light1" w:fill="ffffff" w:themeFill="light1"/>
         <w:tcBorders>
-          <w:top w:val="none"/>
-          <w:left w:val="none"/>
+          <w:top w:val="none" w:color="000000" w:sz="4" w:space="0"/>
+          <w:left w:val="none" w:color="000000" w:sz="4" w:space="0"/>
           <w:bottom w:val="single" w:color="000000" w:themeColor="accent6" w:themeTint="90" w:sz="4" w:space="0"/>
-          <w:right w:val="none"/>
+          <w:right w:val="none" w:color="000000" w:sz="4" w:space="0"/>
         </w:tcBorders>
       </w:tcPr>
     </w:tblStylePr>
@@ -9187,10 +9578,10 @@
       <w:tcPr>
         <w:shd w:color="ffffff"/>
         <w:tcBorders>
-          <w:top w:val="none"/>
+          <w:top w:val="none" w:color="000000" w:sz="4" w:space="0"/>
           <w:left w:val="single" w:color="000000" w:themeColor="accent6" w:themeTint="90" w:sz="4" w:space="0"/>
-          <w:bottom w:val="none"/>
-          <w:right w:val="none"/>
+          <w:bottom w:val="none" w:color="000000" w:sz="4" w:space="0"/>
+          <w:right w:val="none" w:color="000000" w:sz="4" w:space="0"/>
         </w:tcBorders>
       </w:tcPr>
     </w:tblStylePr>
@@ -9205,16 +9596,16 @@
         <w:shd w:val="clear" w:color="ffffff" w:themeColor="light1" w:fill="ffffff" w:themeFill="light1"/>
         <w:tcBorders>
           <w:top w:val="single" w:color="000000" w:themeColor="accent6" w:themeTint="90" w:sz="4" w:space="0"/>
-          <w:left w:val="none"/>
-          <w:bottom w:val="none"/>
-          <w:right w:val="none"/>
-        </w:tcBorders>
-      </w:tcPr>
-    </w:tblStylePr>
-  </w:style>
-  <w:style w:type="table" w:styleId="102">
+          <w:left w:val="none" w:color="000000" w:sz="4" w:space="0"/>
+          <w:bottom w:val="none" w:color="000000" w:sz="4" w:space="0"/>
+          <w:right w:val="none" w:color="000000" w:sz="4" w:space="0"/>
+        </w:tcBorders>
+      </w:tcPr>
+    </w:tblStylePr>
+  </w:style>
+  <w:style w:type="table" w:styleId="790">
     <w:name w:val="List Table 1 Light"/>
-    <w:basedOn w:val="599"/>
+    <w:basedOn w:val="879"/>
     <w:uiPriority w:val="99"/>
     <w:pPr>
       <w:spacing w:after="0" w:line="240" w:lineRule="auto"/>
@@ -9275,9 +9666,9 @@
       </w:tcPr>
     </w:tblStylePr>
   </w:style>
-  <w:style w:type="table" w:styleId="103">
+  <w:style w:type="table" w:styleId="791">
     <w:name w:val="List Table 1 Light - Accent 1"/>
-    <w:basedOn w:val="599"/>
+    <w:basedOn w:val="879"/>
     <w:uiPriority w:val="99"/>
     <w:pPr>
       <w:spacing w:after="0" w:line="240" w:lineRule="auto"/>
@@ -9338,9 +9729,9 @@
       </w:tcPr>
     </w:tblStylePr>
   </w:style>
-  <w:style w:type="table" w:styleId="104">
+  <w:style w:type="table" w:styleId="792">
     <w:name w:val="List Table 1 Light - Accent 2"/>
-    <w:basedOn w:val="599"/>
+    <w:basedOn w:val="879"/>
     <w:uiPriority w:val="99"/>
     <w:pPr>
       <w:spacing w:after="0" w:line="240" w:lineRule="auto"/>
@@ -9401,9 +9792,9 @@
       </w:tcPr>
     </w:tblStylePr>
   </w:style>
-  <w:style w:type="table" w:styleId="105">
+  <w:style w:type="table" w:styleId="793">
     <w:name w:val="List Table 1 Light - Accent 3"/>
-    <w:basedOn w:val="599"/>
+    <w:basedOn w:val="879"/>
     <w:uiPriority w:val="99"/>
     <w:pPr>
       <w:spacing w:after="0" w:line="240" w:lineRule="auto"/>
@@ -9464,9 +9855,9 @@
       </w:tcPr>
     </w:tblStylePr>
   </w:style>
-  <w:style w:type="table" w:styleId="106">
+  <w:style w:type="table" w:styleId="794">
     <w:name w:val="List Table 1 Light - Accent 4"/>
-    <w:basedOn w:val="599"/>
+    <w:basedOn w:val="879"/>
     <w:uiPriority w:val="99"/>
     <w:pPr>
       <w:spacing w:after="0" w:line="240" w:lineRule="auto"/>
@@ -9527,9 +9918,9 @@
       </w:tcPr>
     </w:tblStylePr>
   </w:style>
-  <w:style w:type="table" w:styleId="107">
+  <w:style w:type="table" w:styleId="795">
     <w:name w:val="List Table 1 Light - Accent 5"/>
-    <w:basedOn w:val="599"/>
+    <w:basedOn w:val="879"/>
     <w:uiPriority w:val="99"/>
     <w:pPr>
       <w:spacing w:after="0" w:line="240" w:lineRule="auto"/>
@@ -9590,9 +9981,9 @@
       </w:tcPr>
     </w:tblStylePr>
   </w:style>
-  <w:style w:type="table" w:styleId="108">
+  <w:style w:type="table" w:styleId="796">
     <w:name w:val="List Table 1 Light - Accent 6"/>
-    <w:basedOn w:val="599"/>
+    <w:basedOn w:val="879"/>
     <w:uiPriority w:val="99"/>
     <w:pPr>
       <w:spacing w:after="0" w:line="240" w:lineRule="auto"/>
@@ -9653,9 +10044,9 @@
       </w:tcPr>
     </w:tblStylePr>
   </w:style>
-  <w:style w:type="table" w:styleId="109">
+  <w:style w:type="table" w:styleId="797">
     <w:name w:val="List Table 2"/>
-    <w:basedOn w:val="599"/>
+    <w:basedOn w:val="879"/>
     <w:uiPriority w:val="99"/>
     <w:pPr>
       <w:spacing w:after="0" w:line="240" w:lineRule="auto"/>
@@ -9739,9 +10130,9 @@
       </w:tcPr>
     </w:tblStylePr>
   </w:style>
-  <w:style w:type="table" w:styleId="110">
+  <w:style w:type="table" w:styleId="798">
     <w:name w:val="List Table 2 - Accent 1"/>
-    <w:basedOn w:val="599"/>
+    <w:basedOn w:val="879"/>
     <w:uiPriority w:val="99"/>
     <w:pPr>
       <w:spacing w:after="0" w:line="240" w:lineRule="auto"/>
@@ -9825,9 +10216,9 @@
       </w:tcPr>
     </w:tblStylePr>
   </w:style>
-  <w:style w:type="table" w:styleId="111">
+  <w:style w:type="table" w:styleId="799">
     <w:name w:val="List Table 2 - Accent 2"/>
-    <w:basedOn w:val="599"/>
+    <w:basedOn w:val="879"/>
     <w:uiPriority w:val="99"/>
     <w:pPr>
       <w:spacing w:after="0" w:line="240" w:lineRule="auto"/>
@@ -9911,9 +10302,9 @@
       </w:tcPr>
     </w:tblStylePr>
   </w:style>
-  <w:style w:type="table" w:styleId="112">
+  <w:style w:type="table" w:styleId="800">
     <w:name w:val="List Table 2 - Accent 3"/>
-    <w:basedOn w:val="599"/>
+    <w:basedOn w:val="879"/>
     <w:uiPriority w:val="99"/>
     <w:pPr>
       <w:spacing w:after="0" w:line="240" w:lineRule="auto"/>
@@ -9997,9 +10388,9 @@
       </w:tcPr>
     </w:tblStylePr>
   </w:style>
-  <w:style w:type="table" w:styleId="113">
+  <w:style w:type="table" w:styleId="801">
     <w:name w:val="List Table 2 - Accent 4"/>
-    <w:basedOn w:val="599"/>
+    <w:basedOn w:val="879"/>
     <w:uiPriority w:val="99"/>
     <w:pPr>
       <w:spacing w:after="0" w:line="240" w:lineRule="auto"/>
@@ -10083,9 +10474,9 @@
       </w:tcPr>
     </w:tblStylePr>
   </w:style>
-  <w:style w:type="table" w:styleId="114">
+  <w:style w:type="table" w:styleId="802">
     <w:name w:val="List Table 2 - Accent 5"/>
-    <w:basedOn w:val="599"/>
+    <w:basedOn w:val="879"/>
     <w:uiPriority w:val="99"/>
     <w:pPr>
       <w:spacing w:after="0" w:line="240" w:lineRule="auto"/>
@@ -10169,9 +10560,9 @@
       </w:tcPr>
     </w:tblStylePr>
   </w:style>
-  <w:style w:type="table" w:styleId="115">
+  <w:style w:type="table" w:styleId="803">
     <w:name w:val="List Table 2 - Accent 6"/>
-    <w:basedOn w:val="599"/>
+    <w:basedOn w:val="879"/>
     <w:uiPriority w:val="99"/>
     <w:pPr>
       <w:spacing w:after="0" w:line="240" w:lineRule="auto"/>
@@ -10255,9 +10646,9 @@
       </w:tcPr>
     </w:tblStylePr>
   </w:style>
-  <w:style w:type="table" w:styleId="116">
+  <w:style w:type="table" w:styleId="804">
     <w:name w:val="List Table 3"/>
-    <w:basedOn w:val="599"/>
+    <w:basedOn w:val="879"/>
     <w:uiPriority w:val="99"/>
     <w:pPr>
       <w:spacing w:after="0" w:line="240" w:lineRule="auto"/>
@@ -10329,9 +10720,9 @@
       </w:rPr>
     </w:tblStylePr>
   </w:style>
-  <w:style w:type="table" w:styleId="117">
+  <w:style w:type="table" w:styleId="805">
     <w:name w:val="List Table 3 - Accent 1"/>
-    <w:basedOn w:val="599"/>
+    <w:basedOn w:val="879"/>
     <w:uiPriority w:val="99"/>
     <w:pPr>
       <w:spacing w:after="0" w:line="240" w:lineRule="auto"/>
@@ -10403,9 +10794,9 @@
       </w:rPr>
     </w:tblStylePr>
   </w:style>
-  <w:style w:type="table" w:styleId="118">
+  <w:style w:type="table" w:styleId="806">
     <w:name w:val="List Table 3 - Accent 2"/>
-    <w:basedOn w:val="599"/>
+    <w:basedOn w:val="879"/>
     <w:uiPriority w:val="99"/>
     <w:pPr>
       <w:spacing w:after="0" w:line="240" w:lineRule="auto"/>
@@ -10477,9 +10868,9 @@
       </w:rPr>
     </w:tblStylePr>
   </w:style>
-  <w:style w:type="table" w:styleId="119">
+  <w:style w:type="table" w:styleId="807">
     <w:name w:val="List Table 3 - Accent 3"/>
-    <w:basedOn w:val="599"/>
+    <w:basedOn w:val="879"/>
     <w:uiPriority w:val="99"/>
     <w:pPr>
       <w:spacing w:after="0" w:line="240" w:lineRule="auto"/>
@@ -10551,9 +10942,9 @@
       </w:rPr>
     </w:tblStylePr>
   </w:style>
-  <w:style w:type="table" w:styleId="120">
+  <w:style w:type="table" w:styleId="808">
     <w:name w:val="List Table 3 - Accent 4"/>
-    <w:basedOn w:val="599"/>
+    <w:basedOn w:val="879"/>
     <w:uiPriority w:val="99"/>
     <w:pPr>
       <w:spacing w:after="0" w:line="240" w:lineRule="auto"/>
@@ -10625,9 +11016,9 @@
       </w:rPr>
     </w:tblStylePr>
   </w:style>
-  <w:style w:type="table" w:styleId="121">
+  <w:style w:type="table" w:styleId="809">
     <w:name w:val="List Table 3 - Accent 5"/>
-    <w:basedOn w:val="599"/>
+    <w:basedOn w:val="879"/>
     <w:uiPriority w:val="99"/>
     <w:pPr>
       <w:spacing w:after="0" w:line="240" w:lineRule="auto"/>
@@ -10699,9 +11090,9 @@
       </w:rPr>
     </w:tblStylePr>
   </w:style>
-  <w:style w:type="table" w:styleId="122">
+  <w:style w:type="table" w:styleId="810">
     <w:name w:val="List Table 3 - Accent 6"/>
-    <w:basedOn w:val="599"/>
+    <w:basedOn w:val="879"/>
     <w:uiPriority w:val="99"/>
     <w:pPr>
       <w:spacing w:after="0" w:line="240" w:lineRule="auto"/>
@@ -10773,9 +11164,9 @@
       </w:rPr>
     </w:tblStylePr>
   </w:style>
-  <w:style w:type="table" w:styleId="123">
+  <w:style w:type="table" w:styleId="811">
     <w:name w:val="List Table 4"/>
-    <w:basedOn w:val="599"/>
+    <w:basedOn w:val="879"/>
     <w:uiPriority w:val="99"/>
     <w:pPr>
       <w:spacing w:after="0" w:line="240" w:lineRule="auto"/>
@@ -10842,9 +11233,9 @@
       </w:rPr>
     </w:tblStylePr>
   </w:style>
-  <w:style w:type="table" w:styleId="124">
+  <w:style w:type="table" w:styleId="812">
     <w:name w:val="List Table 4 - Accent 1"/>
-    <w:basedOn w:val="599"/>
+    <w:basedOn w:val="879"/>
     <w:uiPriority w:val="99"/>
     <w:pPr>
       <w:spacing w:after="0" w:line="240" w:lineRule="auto"/>
@@ -10911,9 +11302,9 @@
       </w:rPr>
     </w:tblStylePr>
   </w:style>
-  <w:style w:type="table" w:styleId="125">
+  <w:style w:type="table" w:styleId="813">
     <w:name w:val="List Table 4 - Accent 2"/>
-    <w:basedOn w:val="599"/>
+    <w:basedOn w:val="879"/>
     <w:uiPriority w:val="99"/>
     <w:pPr>
       <w:spacing w:after="0" w:line="240" w:lineRule="auto"/>
@@ -10980,9 +11371,9 @@
       </w:rPr>
     </w:tblStylePr>
   </w:style>
-  <w:style w:type="table" w:styleId="126">
+  <w:style w:type="table" w:styleId="814">
     <w:name w:val="List Table 4 - Accent 3"/>
-    <w:basedOn w:val="599"/>
+    <w:basedOn w:val="879"/>
     <w:uiPriority w:val="99"/>
     <w:pPr>
       <w:spacing w:after="0" w:line="240" w:lineRule="auto"/>
@@ -11049,9 +11440,9 @@
       </w:rPr>
     </w:tblStylePr>
   </w:style>
-  <w:style w:type="table" w:styleId="127">
+  <w:style w:type="table" w:styleId="815">
     <w:name w:val="List Table 4 - Accent 4"/>
-    <w:basedOn w:val="599"/>
+    <w:basedOn w:val="879"/>
     <w:uiPriority w:val="99"/>
     <w:pPr>
       <w:spacing w:after="0" w:line="240" w:lineRule="auto"/>
@@ -11118,9 +11509,9 @@
       </w:rPr>
     </w:tblStylePr>
   </w:style>
-  <w:style w:type="table" w:styleId="128">
+  <w:style w:type="table" w:styleId="816">
     <w:name w:val="List Table 4 - Accent 5"/>
-    <w:basedOn w:val="599"/>
+    <w:basedOn w:val="879"/>
     <w:uiPriority w:val="99"/>
     <w:pPr>
       <w:spacing w:after="0" w:line="240" w:lineRule="auto"/>
@@ -11187,9 +11578,9 @@
       </w:rPr>
     </w:tblStylePr>
   </w:style>
-  <w:style w:type="table" w:styleId="129">
+  <w:style w:type="table" w:styleId="817">
     <w:name w:val="List Table 4 - Accent 6"/>
-    <w:basedOn w:val="599"/>
+    <w:basedOn w:val="879"/>
     <w:uiPriority w:val="99"/>
     <w:pPr>
       <w:spacing w:after="0" w:line="240" w:lineRule="auto"/>
@@ -11256,9 +11647,9 @@
       </w:rPr>
     </w:tblStylePr>
   </w:style>
-  <w:style w:type="table" w:styleId="130">
+  <w:style w:type="table" w:styleId="818">
     <w:name w:val="List Table 5 Dark"/>
-    <w:basedOn w:val="599"/>
+    <w:basedOn w:val="879"/>
     <w:uiPriority w:val="99"/>
     <w:pPr>
       <w:spacing w:after="0" w:line="240" w:lineRule="auto"/>
@@ -11363,9 +11754,9 @@
       </w:rPr>
     </w:tblStylePr>
   </w:style>
-  <w:style w:type="table" w:styleId="131">
+  <w:style w:type="table" w:styleId="819">
     <w:name w:val="List Table 5 Dark - Accent 1"/>
-    <w:basedOn w:val="599"/>
+    <w:basedOn w:val="879"/>
     <w:uiPriority w:val="99"/>
     <w:pPr>
       <w:spacing w:after="0" w:line="240" w:lineRule="auto"/>
@@ -11470,9 +11861,9 @@
       </w:rPr>
     </w:tblStylePr>
   </w:style>
-  <w:style w:type="table" w:styleId="132">
+  <w:style w:type="table" w:styleId="820">
     <w:name w:val="List Table 5 Dark - Accent 2"/>
-    <w:basedOn w:val="599"/>
+    <w:basedOn w:val="879"/>
     <w:uiPriority w:val="99"/>
     <w:pPr>
       <w:spacing w:after="0" w:line="240" w:lineRule="auto"/>
@@ -11577,9 +11968,9 @@
       </w:rPr>
     </w:tblStylePr>
   </w:style>
-  <w:style w:type="table" w:styleId="133">
+  <w:style w:type="table" w:styleId="821">
     <w:name w:val="List Table 5 Dark - Accent 3"/>
-    <w:basedOn w:val="599"/>
+    <w:basedOn w:val="879"/>
     <w:uiPriority w:val="99"/>
     <w:pPr>
       <w:spacing w:after="0" w:line="240" w:lineRule="auto"/>
@@ -11684,9 +12075,9 @@
       </w:rPr>
     </w:tblStylePr>
   </w:style>
-  <w:style w:type="table" w:styleId="134">
+  <w:style w:type="table" w:styleId="822">
     <w:name w:val="List Table 5 Dark - Accent 4"/>
-    <w:basedOn w:val="599"/>
+    <w:basedOn w:val="879"/>
     <w:uiPriority w:val="99"/>
     <w:pPr>
       <w:spacing w:after="0" w:line="240" w:lineRule="auto"/>
@@ -11791,9 +12182,9 @@
       </w:rPr>
     </w:tblStylePr>
   </w:style>
-  <w:style w:type="table" w:styleId="135">
+  <w:style w:type="table" w:styleId="823">
     <w:name w:val="List Table 5 Dark - Accent 5"/>
-    <w:basedOn w:val="599"/>
+    <w:basedOn w:val="879"/>
     <w:uiPriority w:val="99"/>
     <w:pPr>
       <w:spacing w:after="0" w:line="240" w:lineRule="auto"/>
@@ -11898,9 +12289,9 @@
       </w:rPr>
     </w:tblStylePr>
   </w:style>
-  <w:style w:type="table" w:styleId="136">
+  <w:style w:type="table" w:styleId="824">
     <w:name w:val="List Table 5 Dark - Accent 6"/>
-    <w:basedOn w:val="599"/>
+    <w:basedOn w:val="879"/>
     <w:uiPriority w:val="99"/>
     <w:pPr>
       <w:spacing w:after="0" w:line="240" w:lineRule="auto"/>
@@ -12005,9 +12396,9 @@
       </w:rPr>
     </w:tblStylePr>
   </w:style>
-  <w:style w:type="table" w:styleId="137">
+  <w:style w:type="table" w:styleId="825">
     <w:name w:val="List Table 6 Colorful"/>
-    <w:basedOn w:val="599"/>
+    <w:basedOn w:val="879"/>
     <w:uiPriority w:val="99"/>
     <w:pPr>
       <w:spacing w:after="0" w:line="240" w:lineRule="auto"/>
@@ -12078,9 +12469,9 @@
       </w:tcPr>
     </w:tblStylePr>
   </w:style>
-  <w:style w:type="table" w:styleId="138">
+  <w:style w:type="table" w:styleId="826">
     <w:name w:val="List Table 6 Colorful - Accent 1"/>
-    <w:basedOn w:val="599"/>
+    <w:basedOn w:val="879"/>
     <w:uiPriority w:val="99"/>
     <w:pPr>
       <w:spacing w:after="0" w:line="240" w:lineRule="auto"/>
@@ -12151,9 +12542,9 @@
       </w:tcPr>
     </w:tblStylePr>
   </w:style>
-  <w:style w:type="table" w:styleId="139">
+  <w:style w:type="table" w:styleId="827">
     <w:name w:val="List Table 6 Colorful - Accent 2"/>
-    <w:basedOn w:val="599"/>
+    <w:basedOn w:val="879"/>
     <w:uiPriority w:val="99"/>
     <w:pPr>
       <w:spacing w:after="0" w:line="240" w:lineRule="auto"/>
@@ -12224,9 +12615,9 @@
       </w:tcPr>
     </w:tblStylePr>
   </w:style>
-  <w:style w:type="table" w:styleId="140">
+  <w:style w:type="table" w:styleId="828">
     <w:name w:val="List Table 6 Colorful - Accent 3"/>
-    <w:basedOn w:val="599"/>
+    <w:basedOn w:val="879"/>
     <w:uiPriority w:val="99"/>
     <w:pPr>
       <w:spacing w:after="0" w:line="240" w:lineRule="auto"/>
@@ -12297,9 +12688,9 @@
       </w:tcPr>
     </w:tblStylePr>
   </w:style>
-  <w:style w:type="table" w:styleId="141">
+  <w:style w:type="table" w:styleId="829">
     <w:name w:val="List Table 6 Colorful - Accent 4"/>
-    <w:basedOn w:val="599"/>
+    <w:basedOn w:val="879"/>
     <w:uiPriority w:val="99"/>
     <w:pPr>
       <w:spacing w:after="0" w:line="240" w:lineRule="auto"/>
@@ -12370,9 +12761,9 @@
       </w:tcPr>
     </w:tblStylePr>
   </w:style>
-  <w:style w:type="table" w:styleId="142">
+  <w:style w:type="table" w:styleId="830">
     <w:name w:val="List Table 6 Colorful - Accent 5"/>
-    <w:basedOn w:val="599"/>
+    <w:basedOn w:val="879"/>
     <w:uiPriority w:val="99"/>
     <w:pPr>
       <w:spacing w:after="0" w:line="240" w:lineRule="auto"/>
@@ -12443,9 +12834,9 @@
       </w:tcPr>
     </w:tblStylePr>
   </w:style>
-  <w:style w:type="table" w:styleId="143">
+  <w:style w:type="table" w:styleId="831">
     <w:name w:val="List Table 6 Colorful - Accent 6"/>
-    <w:basedOn w:val="599"/>
+    <w:basedOn w:val="879"/>
     <w:uiPriority w:val="99"/>
     <w:pPr>
       <w:spacing w:after="0" w:line="240" w:lineRule="auto"/>
@@ -12516,9 +12907,9 @@
       </w:tcPr>
     </w:tblStylePr>
   </w:style>
-  <w:style w:type="table" w:styleId="144">
+  <w:style w:type="table" w:styleId="832">
     <w:name w:val="List Table 7 Colorful"/>
-    <w:basedOn w:val="599"/>
+    <w:basedOn w:val="879"/>
     <w:uiPriority w:val="99"/>
     <w:pPr>
       <w:spacing w:after="0" w:line="240" w:lineRule="auto"/>
@@ -12566,9 +12957,9 @@
       <w:tcPr>
         <w:shd w:color="ffffff"/>
         <w:tcBorders>
-          <w:top w:val="none"/>
-          <w:left w:val="none"/>
-          <w:bottom w:val="none"/>
+          <w:top w:val="none" w:color="000000" w:sz="4" w:space="0"/>
+          <w:left w:val="none" w:color="000000" w:sz="4" w:space="0"/>
+          <w:bottom w:val="none" w:color="000000" w:sz="4" w:space="0"/>
           <w:right w:val="single" w:color="000000" w:themeColor="text1" w:themeTint="80" w:sz="4" w:space="0"/>
         </w:tcBorders>
       </w:tcPr>
@@ -12583,10 +12974,10 @@
       <w:tcPr>
         <w:shd w:val="clear" w:color="ffffff" w:themeColor="light1" w:fill="ffffff" w:themeFill="light1"/>
         <w:tcBorders>
-          <w:top w:val="none"/>
-          <w:left w:val="none"/>
+          <w:top w:val="none" w:color="000000" w:sz="4" w:space="0"/>
+          <w:left w:val="none" w:color="000000" w:sz="4" w:space="0"/>
           <w:bottom w:val="single" w:color="000000" w:themeColor="text1" w:themeTint="80" w:sz="4" w:space="0"/>
-          <w:right w:val="none"/>
+          <w:right w:val="none" w:color="000000" w:sz="4" w:space="0"/>
         </w:tcBorders>
       </w:tcPr>
     </w:tblStylePr>
@@ -12600,10 +12991,10 @@
       <w:tcPr>
         <w:shd w:color="ffffff"/>
         <w:tcBorders>
-          <w:top w:val="none"/>
+          <w:top w:val="none" w:color="000000" w:sz="4" w:space="0"/>
           <w:left w:val="single" w:color="000000" w:themeColor="text1" w:themeTint="80" w:sz="4" w:space="0"/>
-          <w:bottom w:val="none"/>
-          <w:right w:val="none"/>
+          <w:bottom w:val="none" w:color="000000" w:sz="4" w:space="0"/>
+          <w:right w:val="none" w:color="000000" w:sz="4" w:space="0"/>
         </w:tcBorders>
       </w:tcPr>
     </w:tblStylePr>
@@ -12618,9 +13009,9 @@
         <w:shd w:val="clear" w:color="ffffff" w:themeColor="light1" w:fill="ffffff" w:themeFill="light1"/>
         <w:tcBorders>
           <w:top w:val="single" w:color="000000" w:themeColor="text1" w:themeTint="80" w:sz="4" w:space="0"/>
-          <w:left w:val="none"/>
-          <w:bottom w:val="none"/>
-          <w:right w:val="none"/>
+          <w:left w:val="none" w:color="000000" w:sz="4" w:space="0"/>
+          <w:bottom w:val="none" w:color="000000" w:sz="4" w:space="0"/>
+          <w:right w:val="none" w:color="000000" w:sz="4" w:space="0"/>
         </w:tcBorders>
       </w:tcPr>
     </w:tblStylePr>
@@ -12632,9 +13023,9 @@
       </w:rPr>
     </w:tblStylePr>
   </w:style>
-  <w:style w:type="table" w:styleId="145">
+  <w:style w:type="table" w:styleId="833">
     <w:name w:val="List Table 7 Colorful - Accent 1"/>
-    <w:basedOn w:val="599"/>
+    <w:basedOn w:val="879"/>
     <w:uiPriority w:val="99"/>
     <w:pPr>
       <w:spacing w:after="0" w:line="240" w:lineRule="auto"/>
@@ -12682,9 +13073,9 @@
       <w:tcPr>
         <w:shd w:color="ffffff"/>
         <w:tcBorders>
-          <w:top w:val="none"/>
-          <w:left w:val="none"/>
-          <w:bottom w:val="none"/>
+          <w:top w:val="none" w:color="000000" w:sz="4" w:space="0"/>
+          <w:left w:val="none" w:color="000000" w:sz="4" w:space="0"/>
+          <w:bottom w:val="none" w:color="000000" w:sz="4" w:space="0"/>
           <w:right w:val="single" w:color="000000" w:themeColor="accent1" w:sz="4" w:space="0"/>
         </w:tcBorders>
       </w:tcPr>
@@ -12699,10 +13090,10 @@
       <w:tcPr>
         <w:shd w:val="clear" w:color="ffffff" w:themeColor="light1" w:fill="ffffff" w:themeFill="light1"/>
         <w:tcBorders>
-          <w:top w:val="none"/>
-          <w:left w:val="none"/>
+          <w:top w:val="none" w:color="000000" w:sz="4" w:space="0"/>
+          <w:left w:val="none" w:color="000000" w:sz="4" w:space="0"/>
           <w:bottom w:val="single" w:color="000000" w:themeColor="accent1" w:sz="4" w:space="0"/>
-          <w:right w:val="none"/>
+          <w:right w:val="none" w:color="000000" w:sz="4" w:space="0"/>
         </w:tcBorders>
       </w:tcPr>
     </w:tblStylePr>
@@ -12716,10 +13107,10 @@
       <w:tcPr>
         <w:shd w:color="ffffff"/>
         <w:tcBorders>
-          <w:top w:val="none"/>
+          <w:top w:val="none" w:color="000000" w:sz="4" w:space="0"/>
           <w:left w:val="single" w:color="000000" w:themeColor="accent1" w:sz="4" w:space="0"/>
-          <w:bottom w:val="none"/>
-          <w:right w:val="none"/>
+          <w:bottom w:val="none" w:color="000000" w:sz="4" w:space="0"/>
+          <w:right w:val="none" w:color="000000" w:sz="4" w:space="0"/>
         </w:tcBorders>
       </w:tcPr>
     </w:tblStylePr>
@@ -12734,9 +13125,9 @@
         <w:shd w:val="clear" w:color="ffffff" w:themeColor="light1" w:fill="ffffff" w:themeFill="light1"/>
         <w:tcBorders>
           <w:top w:val="single" w:color="000000" w:themeColor="accent1" w:sz="4" w:space="0"/>
-          <w:left w:val="none"/>
-          <w:bottom w:val="none"/>
-          <w:right w:val="none"/>
+          <w:left w:val="none" w:color="000000" w:sz="4" w:space="0"/>
+          <w:bottom w:val="none" w:color="000000" w:sz="4" w:space="0"/>
+          <w:right w:val="none" w:color="000000" w:sz="4" w:space="0"/>
         </w:tcBorders>
       </w:tcPr>
     </w:tblStylePr>
@@ -12748,9 +13139,9 @@
       </w:rPr>
     </w:tblStylePr>
   </w:style>
-  <w:style w:type="table" w:styleId="146">
+  <w:style w:type="table" w:styleId="834">
     <w:name w:val="List Table 7 Colorful - Accent 2"/>
-    <w:basedOn w:val="599"/>
+    <w:basedOn w:val="879"/>
     <w:uiPriority w:val="99"/>
     <w:pPr>
       <w:spacing w:after="0" w:line="240" w:lineRule="auto"/>
@@ -12798,9 +13189,9 @@
       <w:tcPr>
         <w:shd w:color="ffffff"/>
         <w:tcBorders>
-          <w:top w:val="none"/>
-          <w:left w:val="none"/>
-          <w:bottom w:val="none"/>
+          <w:top w:val="none" w:color="000000" w:sz="4" w:space="0"/>
+          <w:left w:val="none" w:color="000000" w:sz="4" w:space="0"/>
+          <w:bottom w:val="none" w:color="000000" w:sz="4" w:space="0"/>
           <w:right w:val="single" w:color="000000" w:themeColor="accent2" w:themeTint="97" w:sz="4" w:space="0"/>
         </w:tcBorders>
       </w:tcPr>
@@ -12815,10 +13206,10 @@
       <w:tcPr>
         <w:shd w:val="clear" w:color="ffffff" w:themeColor="light1" w:fill="ffffff" w:themeFill="light1"/>
         <w:tcBorders>
-          <w:top w:val="none"/>
-          <w:left w:val="none"/>
+          <w:top w:val="none" w:color="000000" w:sz="4" w:space="0"/>
+          <w:left w:val="none" w:color="000000" w:sz="4" w:space="0"/>
           <w:bottom w:val="single" w:color="000000" w:themeColor="accent2" w:themeTint="97" w:sz="4" w:space="0"/>
-          <w:right w:val="none"/>
+          <w:right w:val="none" w:color="000000" w:sz="4" w:space="0"/>
         </w:tcBorders>
       </w:tcPr>
     </w:tblStylePr>
@@ -12832,10 +13223,10 @@
       <w:tcPr>
         <w:shd w:color="ffffff"/>
         <w:tcBorders>
-          <w:top w:val="none"/>
+          <w:top w:val="none" w:color="000000" w:sz="4" w:space="0"/>
           <w:left w:val="single" w:color="000000" w:themeColor="accent2" w:themeTint="97" w:sz="4" w:space="0"/>
-          <w:bottom w:val="none"/>
-          <w:right w:val="none"/>
+          <w:bottom w:val="none" w:color="000000" w:sz="4" w:space="0"/>
+          <w:right w:val="none" w:color="000000" w:sz="4" w:space="0"/>
         </w:tcBorders>
       </w:tcPr>
     </w:tblStylePr>
@@ -12850,9 +13241,9 @@
         <w:shd w:val="clear" w:color="ffffff" w:themeColor="light1" w:fill="ffffff" w:themeFill="light1"/>
         <w:tcBorders>
           <w:top w:val="single" w:color="000000" w:themeColor="accent2" w:themeTint="97" w:sz="4" w:space="0"/>
-          <w:left w:val="none"/>
-          <w:bottom w:val="none"/>
-          <w:right w:val="none"/>
+          <w:left w:val="none" w:color="000000" w:sz="4" w:space="0"/>
+          <w:bottom w:val="none" w:color="000000" w:sz="4" w:space="0"/>
+          <w:right w:val="none" w:color="000000" w:sz="4" w:space="0"/>
         </w:tcBorders>
       </w:tcPr>
     </w:tblStylePr>
@@ -12864,9 +13255,9 @@
       </w:rPr>
     </w:tblStylePr>
   </w:style>
-  <w:style w:type="table" w:styleId="147">
+  <w:style w:type="table" w:styleId="835">
     <w:name w:val="List Table 7 Colorful - Accent 3"/>
-    <w:basedOn w:val="599"/>
+    <w:basedOn w:val="879"/>
     <w:uiPriority w:val="99"/>
     <w:pPr>
       <w:spacing w:after="0" w:line="240" w:lineRule="auto"/>
@@ -12914,9 +13305,9 @@
       <w:tcPr>
         <w:shd w:color="ffffff"/>
         <w:tcBorders>
-          <w:top w:val="none"/>
-          <w:left w:val="none"/>
-          <w:bottom w:val="none"/>
+          <w:top w:val="none" w:color="000000" w:sz="4" w:space="0"/>
+          <w:left w:val="none" w:color="000000" w:sz="4" w:space="0"/>
+          <w:bottom w:val="none" w:color="000000" w:sz="4" w:space="0"/>
           <w:right w:val="single" w:color="000000" w:themeColor="accent3" w:themeTint="98" w:sz="4" w:space="0"/>
         </w:tcBorders>
       </w:tcPr>
@@ -12931,10 +13322,10 @@
       <w:tcPr>
         <w:shd w:val="clear" w:color="ffffff" w:themeColor="light1" w:fill="ffffff" w:themeFill="light1"/>
         <w:tcBorders>
-          <w:top w:val="none"/>
-          <w:left w:val="none"/>
+          <w:top w:val="none" w:color="000000" w:sz="4" w:space="0"/>
+          <w:left w:val="none" w:color="000000" w:sz="4" w:space="0"/>
           <w:bottom w:val="single" w:color="000000" w:themeColor="accent3" w:themeTint="98" w:sz="4" w:space="0"/>
-          <w:right w:val="none"/>
+          <w:right w:val="none" w:color="000000" w:sz="4" w:space="0"/>
         </w:tcBorders>
       </w:tcPr>
     </w:tblStylePr>
@@ -12948,10 +13339,10 @@
       <w:tcPr>
         <w:shd w:color="ffffff"/>
         <w:tcBorders>
-          <w:top w:val="none"/>
+          <w:top w:val="none" w:color="000000" w:sz="4" w:space="0"/>
           <w:left w:val="single" w:color="000000" w:themeColor="accent3" w:themeTint="98" w:sz="4" w:space="0"/>
-          <w:bottom w:val="none"/>
-          <w:right w:val="none"/>
+          <w:bottom w:val="none" w:color="000000" w:sz="4" w:space="0"/>
+          <w:right w:val="none" w:color="000000" w:sz="4" w:space="0"/>
         </w:tcBorders>
       </w:tcPr>
     </w:tblStylePr>
@@ -12966,9 +13357,9 @@
         <w:shd w:val="clear" w:color="ffffff" w:themeColor="light1" w:fill="ffffff" w:themeFill="light1"/>
         <w:tcBorders>
           <w:top w:val="single" w:color="000000" w:themeColor="accent3" w:themeTint="98" w:sz="4" w:space="0"/>
-          <w:left w:val="none"/>
-          <w:bottom w:val="none"/>
-          <w:right w:val="none"/>
+          <w:left w:val="none" w:color="000000" w:sz="4" w:space="0"/>
+          <w:bottom w:val="none" w:color="000000" w:sz="4" w:space="0"/>
+          <w:right w:val="none" w:color="000000" w:sz="4" w:space="0"/>
         </w:tcBorders>
       </w:tcPr>
     </w:tblStylePr>
@@ -12980,9 +13371,9 @@
       </w:rPr>
     </w:tblStylePr>
   </w:style>
-  <w:style w:type="table" w:styleId="148">
+  <w:style w:type="table" w:styleId="836">
     <w:name w:val="List Table 7 Colorful - Accent 4"/>
-    <w:basedOn w:val="599"/>
+    <w:basedOn w:val="879"/>
     <w:uiPriority w:val="99"/>
     <w:pPr>
       <w:spacing w:after="0" w:line="240" w:lineRule="auto"/>
@@ -13030,9 +13421,9 @@
       <w:tcPr>
         <w:shd w:color="ffffff"/>
         <w:tcBorders>
-          <w:top w:val="none"/>
-          <w:left w:val="none"/>
-          <w:bottom w:val="none"/>
+          <w:top w:val="none" w:color="000000" w:sz="4" w:space="0"/>
+          <w:left w:val="none" w:color="000000" w:sz="4" w:space="0"/>
+          <w:bottom w:val="none" w:color="000000" w:sz="4" w:space="0"/>
           <w:right w:val="single" w:color="000000" w:themeColor="accent4" w:themeTint="9A" w:sz="4" w:space="0"/>
         </w:tcBorders>
       </w:tcPr>
@@ -13047,10 +13438,10 @@
       <w:tcPr>
         <w:shd w:val="clear" w:color="ffffff" w:themeColor="light1" w:fill="ffffff" w:themeFill="light1"/>
         <w:tcBorders>
-          <w:top w:val="none"/>
-          <w:left w:val="none"/>
+          <w:top w:val="none" w:color="000000" w:sz="4" w:space="0"/>
+          <w:left w:val="none" w:color="000000" w:sz="4" w:space="0"/>
           <w:bottom w:val="single" w:color="000000" w:themeColor="accent4" w:themeTint="9A" w:sz="4" w:space="0"/>
-          <w:right w:val="none"/>
+          <w:right w:val="none" w:color="000000" w:sz="4" w:space="0"/>
         </w:tcBorders>
       </w:tcPr>
     </w:tblStylePr>
@@ -13064,10 +13455,10 @@
       <w:tcPr>
         <w:shd w:color="ffffff"/>
         <w:tcBorders>
-          <w:top w:val="none"/>
+          <w:top w:val="none" w:color="000000" w:sz="4" w:space="0"/>
           <w:left w:val="single" w:color="000000" w:themeColor="accent4" w:themeTint="9A" w:sz="4" w:space="0"/>
-          <w:bottom w:val="none"/>
-          <w:right w:val="none"/>
+          <w:bottom w:val="none" w:color="000000" w:sz="4" w:space="0"/>
+          <w:right w:val="none" w:color="000000" w:sz="4" w:space="0"/>
         </w:tcBorders>
       </w:tcPr>
     </w:tblStylePr>
@@ -13082,9 +13473,9 @@
         <w:shd w:val="clear" w:color="ffffff" w:themeColor="light1" w:fill="ffffff" w:themeFill="light1"/>
         <w:tcBorders>
           <w:top w:val="single" w:color="000000" w:themeColor="accent4" w:themeTint="9A" w:sz="4" w:space="0"/>
-          <w:left w:val="none"/>
-          <w:bottom w:val="none"/>
-          <w:right w:val="none"/>
+          <w:left w:val="none" w:color="000000" w:sz="4" w:space="0"/>
+          <w:bottom w:val="none" w:color="000000" w:sz="4" w:space="0"/>
+          <w:right w:val="none" w:color="000000" w:sz="4" w:space="0"/>
         </w:tcBorders>
       </w:tcPr>
     </w:tblStylePr>
@@ -13096,9 +13487,9 @@
       </w:rPr>
     </w:tblStylePr>
   </w:style>
-  <w:style w:type="table" w:styleId="149">
+  <w:style w:type="table" w:styleId="837">
     <w:name w:val="List Table 7 Colorful - Accent 5"/>
-    <w:basedOn w:val="599"/>
+    <w:basedOn w:val="879"/>
     <w:uiPriority w:val="99"/>
     <w:pPr>
       <w:spacing w:after="0" w:line="240" w:lineRule="auto"/>
@@ -13146,9 +13537,9 @@
       <w:tcPr>
         <w:shd w:color="ffffff"/>
         <w:tcBorders>
-          <w:top w:val="none"/>
-          <w:left w:val="none"/>
-          <w:bottom w:val="none"/>
+          <w:top w:val="none" w:color="000000" w:sz="4" w:space="0"/>
+          <w:left w:val="none" w:color="000000" w:sz="4" w:space="0"/>
+          <w:bottom w:val="none" w:color="000000" w:sz="4" w:space="0"/>
           <w:right w:val="single" w:color="000000" w:themeColor="accent5" w:themeTint="9A" w:sz="4" w:space="0"/>
         </w:tcBorders>
       </w:tcPr>
@@ -13163,10 +13554,10 @@
       <w:tcPr>
         <w:shd w:val="clear" w:color="ffffff" w:themeColor="light1" w:fill="ffffff" w:themeFill="light1"/>
         <w:tcBorders>
-          <w:top w:val="none"/>
-          <w:left w:val="none"/>
+          <w:top w:val="none" w:color="000000" w:sz="4" w:space="0"/>
+          <w:left w:val="none" w:color="000000" w:sz="4" w:space="0"/>
           <w:bottom w:val="single" w:color="000000" w:themeColor="accent5" w:themeTint="9A" w:sz="4" w:space="0"/>
-          <w:right w:val="none"/>
+          <w:right w:val="none" w:color="000000" w:sz="4" w:space="0"/>
         </w:tcBorders>
       </w:tcPr>
     </w:tblStylePr>
@@ -13180,10 +13571,10 @@
       <w:tcPr>
         <w:shd w:color="ffffff"/>
         <w:tcBorders>
-          <w:top w:val="none"/>
+          <w:top w:val="none" w:color="000000" w:sz="4" w:space="0"/>
           <w:left w:val="single" w:color="000000" w:themeColor="accent5" w:themeTint="9A" w:sz="4" w:space="0"/>
-          <w:bottom w:val="none"/>
-          <w:right w:val="none"/>
+          <w:bottom w:val="none" w:color="000000" w:sz="4" w:space="0"/>
+          <w:right w:val="none" w:color="000000" w:sz="4" w:space="0"/>
         </w:tcBorders>
       </w:tcPr>
     </w:tblStylePr>
@@ -13198,9 +13589,9 @@
         <w:shd w:val="clear" w:color="ffffff" w:themeColor="light1" w:fill="ffffff" w:themeFill="light1"/>
         <w:tcBorders>
           <w:top w:val="single" w:color="000000" w:themeColor="accent5" w:themeTint="9A" w:sz="4" w:space="0"/>
-          <w:left w:val="none"/>
-          <w:bottom w:val="none"/>
-          <w:right w:val="none"/>
+          <w:left w:val="none" w:color="000000" w:sz="4" w:space="0"/>
+          <w:bottom w:val="none" w:color="000000" w:sz="4" w:space="0"/>
+          <w:right w:val="none" w:color="000000" w:sz="4" w:space="0"/>
         </w:tcBorders>
       </w:tcPr>
     </w:tblStylePr>
@@ -13212,9 +13603,9 @@
       </w:rPr>
     </w:tblStylePr>
   </w:style>
-  <w:style w:type="table" w:styleId="150">
+  <w:style w:type="table" w:styleId="838">
     <w:name w:val="List Table 7 Colorful - Accent 6"/>
-    <w:basedOn w:val="599"/>
+    <w:basedOn w:val="879"/>
     <w:uiPriority w:val="99"/>
     <w:pPr>
       <w:spacing w:after="0" w:line="240" w:lineRule="auto"/>
@@ -13262,9 +13653,9 @@
       <w:tcPr>
         <w:shd w:color="ffffff"/>
         <w:tcBorders>
-          <w:top w:val="none"/>
-          <w:left w:val="none"/>
-          <w:bottom w:val="none"/>
+          <w:top w:val="none" w:color="000000" w:sz="4" w:space="0"/>
+          <w:left w:val="none" w:color="000000" w:sz="4" w:space="0"/>
+          <w:bottom w:val="none" w:color="000000" w:sz="4" w:space="0"/>
           <w:right w:val="single" w:color="000000" w:themeColor="accent6" w:themeTint="98" w:sz="4" w:space="0"/>
         </w:tcBorders>
       </w:tcPr>
@@ -13279,10 +13670,10 @@
       <w:tcPr>
         <w:shd w:val="clear" w:color="ffffff" w:themeColor="light1" w:fill="ffffff" w:themeFill="light1"/>
         <w:tcBorders>
-          <w:top w:val="none"/>
-          <w:left w:val="none"/>
+          <w:top w:val="none" w:color="000000" w:sz="4" w:space="0"/>
+          <w:left w:val="none" w:color="000000" w:sz="4" w:space="0"/>
           <w:bottom w:val="single" w:color="000000" w:themeColor="accent6" w:themeTint="98" w:sz="4" w:space="0"/>
-          <w:right w:val="none"/>
+          <w:right w:val="none" w:color="000000" w:sz="4" w:space="0"/>
         </w:tcBorders>
       </w:tcPr>
     </w:tblStylePr>
@@ -13296,10 +13687,10 @@
       <w:tcPr>
         <w:shd w:color="ffffff"/>
         <w:tcBorders>
-          <w:top w:val="none"/>
+          <w:top w:val="none" w:color="000000" w:sz="4" w:space="0"/>
           <w:left w:val="single" w:color="000000" w:themeColor="accent6" w:themeTint="98" w:sz="4" w:space="0"/>
-          <w:bottom w:val="none"/>
-          <w:right w:val="none"/>
+          <w:bottom w:val="none" w:color="000000" w:sz="4" w:space="0"/>
+          <w:right w:val="none" w:color="000000" w:sz="4" w:space="0"/>
         </w:tcBorders>
       </w:tcPr>
     </w:tblStylePr>
@@ -13314,9 +13705,9 @@
         <w:shd w:val="clear" w:color="ffffff" w:themeColor="light1" w:fill="ffffff" w:themeFill="light1"/>
         <w:tcBorders>
           <w:top w:val="single" w:color="000000" w:themeColor="accent6" w:themeTint="98" w:sz="4" w:space="0"/>
-          <w:left w:val="none"/>
-          <w:bottom w:val="none"/>
-          <w:right w:val="none"/>
+          <w:left w:val="none" w:color="000000" w:sz="4" w:space="0"/>
+          <w:bottom w:val="none" w:color="000000" w:sz="4" w:space="0"/>
+          <w:right w:val="none" w:color="000000" w:sz="4" w:space="0"/>
         </w:tcBorders>
       </w:tcPr>
     </w:tblStylePr>
@@ -13328,9 +13719,9 @@
       </w:rPr>
     </w:tblStylePr>
   </w:style>
-  <w:style w:type="table" w:styleId="151">
+  <w:style w:type="table" w:styleId="839">
     <w:name w:val="Lined - Accent"/>
-    <w:basedOn w:val="599"/>
+    <w:basedOn w:val="879"/>
     <w:uiPriority w:val="99"/>
     <w:pPr>
       <w:spacing w:after="0" w:line="240" w:lineRule="auto"/>
@@ -13418,9 +13809,9 @@
       </w:tcPr>
     </w:tblStylePr>
   </w:style>
-  <w:style w:type="table" w:styleId="152">
+  <w:style w:type="table" w:styleId="840">
     <w:name w:val="Lined - Accent 1"/>
-    <w:basedOn w:val="599"/>
+    <w:basedOn w:val="879"/>
     <w:uiPriority w:val="99"/>
     <w:pPr>
       <w:spacing w:after="0" w:line="240" w:lineRule="auto"/>
@@ -13508,9 +13899,9 @@
       </w:tcPr>
     </w:tblStylePr>
   </w:style>
-  <w:style w:type="table" w:styleId="153">
+  <w:style w:type="table" w:styleId="841">
     <w:name w:val="Lined - Accent 2"/>
-    <w:basedOn w:val="599"/>
+    <w:basedOn w:val="879"/>
     <w:uiPriority w:val="99"/>
     <w:pPr>
       <w:spacing w:after="0" w:line="240" w:lineRule="auto"/>
@@ -13598,9 +13989,9 @@
       </w:tcPr>
     </w:tblStylePr>
   </w:style>
-  <w:style w:type="table" w:styleId="154">
+  <w:style w:type="table" w:styleId="842">
     <w:name w:val="Lined - Accent 3"/>
-    <w:basedOn w:val="599"/>
+    <w:basedOn w:val="879"/>
     <w:uiPriority w:val="99"/>
     <w:pPr>
       <w:spacing w:after="0" w:line="240" w:lineRule="auto"/>
@@ -13688,9 +14079,9 @@
       </w:tcPr>
     </w:tblStylePr>
   </w:style>
-  <w:style w:type="table" w:styleId="155">
+  <w:style w:type="table" w:styleId="843">
     <w:name w:val="Lined - Accent 4"/>
-    <w:basedOn w:val="599"/>
+    <w:basedOn w:val="879"/>
     <w:uiPriority w:val="99"/>
     <w:pPr>
       <w:spacing w:after="0" w:line="240" w:lineRule="auto"/>
@@ -13778,9 +14169,9 @@
       </w:tcPr>
     </w:tblStylePr>
   </w:style>
-  <w:style w:type="table" w:styleId="156">
+  <w:style w:type="table" w:styleId="844">
     <w:name w:val="Lined - Accent 5"/>
-    <w:basedOn w:val="599"/>
+    <w:basedOn w:val="879"/>
     <w:uiPriority w:val="99"/>
     <w:pPr>
       <w:spacing w:after="0" w:line="240" w:lineRule="auto"/>
@@ -13868,9 +14259,9 @@
       </w:tcPr>
     </w:tblStylePr>
   </w:style>
-  <w:style w:type="table" w:styleId="157">
+  <w:style w:type="table" w:styleId="845">
     <w:name w:val="Lined - Accent 6"/>
-    <w:basedOn w:val="599"/>
+    <w:basedOn w:val="879"/>
     <w:uiPriority w:val="99"/>
     <w:pPr>
       <w:spacing w:after="0" w:line="240" w:lineRule="auto"/>
@@ -13958,9 +14349,9 @@
       </w:tcPr>
     </w:tblStylePr>
   </w:style>
-  <w:style w:type="table" w:styleId="158">
+  <w:style w:type="table" w:styleId="846">
     <w:name w:val="Bordered &amp; Lined - Accent"/>
-    <w:basedOn w:val="599"/>
+    <w:basedOn w:val="879"/>
     <w:uiPriority w:val="99"/>
     <w:pPr>
       <w:spacing w:after="0" w:line="240" w:lineRule="auto"/>
@@ -14056,9 +14447,9 @@
       </w:tcPr>
     </w:tblStylePr>
   </w:style>
-  <w:style w:type="table" w:styleId="159">
+  <w:style w:type="table" w:styleId="847">
     <w:name w:val="Bordered &amp; Lined - Accent 1"/>
-    <w:basedOn w:val="599"/>
+    <w:basedOn w:val="879"/>
     <w:uiPriority w:val="99"/>
     <w:pPr>
       <w:spacing w:after="0" w:line="240" w:lineRule="auto"/>
@@ -14154,9 +14545,9 @@
       </w:tcPr>
     </w:tblStylePr>
   </w:style>
-  <w:style w:type="table" w:styleId="160">
+  <w:style w:type="table" w:styleId="848">
     <w:name w:val="Bordered &amp; Lined - Accent 2"/>
-    <w:basedOn w:val="599"/>
+    <w:basedOn w:val="879"/>
     <w:uiPriority w:val="99"/>
     <w:pPr>
       <w:spacing w:after="0" w:line="240" w:lineRule="auto"/>
@@ -14252,9 +14643,9 @@
       </w:tcPr>
     </w:tblStylePr>
   </w:style>
-  <w:style w:type="table" w:styleId="161">
+  <w:style w:type="table" w:styleId="849">
     <w:name w:val="Bordered &amp; Lined - Accent 3"/>
-    <w:basedOn w:val="599"/>
+    <w:basedOn w:val="879"/>
     <w:uiPriority w:val="99"/>
     <w:pPr>
       <w:spacing w:after="0" w:line="240" w:lineRule="auto"/>
@@ -14350,9 +14741,9 @@
       </w:tcPr>
     </w:tblStylePr>
   </w:style>
-  <w:style w:type="table" w:styleId="162">
+  <w:style w:type="table" w:styleId="850">
     <w:name w:val="Bordered &amp; Lined - Accent 4"/>
-    <w:basedOn w:val="599"/>
+    <w:basedOn w:val="879"/>
     <w:uiPriority w:val="99"/>
     <w:pPr>
       <w:spacing w:after="0" w:line="240" w:lineRule="auto"/>
@@ -14448,9 +14839,9 @@
       </w:tcPr>
     </w:tblStylePr>
   </w:style>
-  <w:style w:type="table" w:styleId="163">
+  <w:style w:type="table" w:styleId="851">
     <w:name w:val="Bordered &amp; Lined - Accent 5"/>
-    <w:basedOn w:val="599"/>
+    <w:basedOn w:val="879"/>
     <w:uiPriority w:val="99"/>
     <w:pPr>
       <w:spacing w:after="0" w:line="240" w:lineRule="auto"/>
@@ -14546,9 +14937,9 @@
       </w:tcPr>
     </w:tblStylePr>
   </w:style>
-  <w:style w:type="table" w:styleId="164">
+  <w:style w:type="table" w:styleId="852">
     <w:name w:val="Bordered &amp; Lined - Accent 6"/>
-    <w:basedOn w:val="599"/>
+    <w:basedOn w:val="879"/>
     <w:uiPriority w:val="99"/>
     <w:pPr>
       <w:spacing w:after="0" w:line="240" w:lineRule="auto"/>
@@ -14644,9 +15035,9 @@
       </w:tcPr>
     </w:tblStylePr>
   </w:style>
-  <w:style w:type="table" w:styleId="165">
+  <w:style w:type="table" w:styleId="853">
     <w:name w:val="Bordered"/>
-    <w:basedOn w:val="599"/>
+    <w:basedOn w:val="879"/>
     <w:uiPriority w:val="99"/>
     <w:pPr>
       <w:spacing w:after="0" w:line="240" w:lineRule="auto"/>
@@ -14723,9 +15114,9 @@
       </w:tcPr>
     </w:tblStylePr>
   </w:style>
-  <w:style w:type="table" w:styleId="166">
+  <w:style w:type="table" w:styleId="854">
     <w:name w:val="Bordered - Accent 1"/>
-    <w:basedOn w:val="599"/>
+    <w:basedOn w:val="879"/>
     <w:uiPriority w:val="99"/>
     <w:pPr>
       <w:spacing w:after="0" w:line="240" w:lineRule="auto"/>
@@ -14802,9 +15193,9 @@
       </w:tcPr>
     </w:tblStylePr>
   </w:style>
-  <w:style w:type="table" w:styleId="167">
+  <w:style w:type="table" w:styleId="855">
     <w:name w:val="Bordered - Accent 2"/>
-    <w:basedOn w:val="599"/>
+    <w:basedOn w:val="879"/>
     <w:uiPriority w:val="99"/>
     <w:pPr>
       <w:spacing w:after="0" w:line="240" w:lineRule="auto"/>
@@ -14881,9 +15272,9 @@
       </w:tcPr>
     </w:tblStylePr>
   </w:style>
-  <w:style w:type="table" w:styleId="168">
+  <w:style w:type="table" w:styleId="856">
     <w:name w:val="Bordered - Accent 3"/>
-    <w:basedOn w:val="599"/>
+    <w:basedOn w:val="879"/>
     <w:uiPriority w:val="99"/>
     <w:pPr>
       <w:spacing w:after="0" w:line="240" w:lineRule="auto"/>
@@ -14960,9 +15351,9 @@
       </w:tcPr>
     </w:tblStylePr>
   </w:style>
-  <w:style w:type="table" w:styleId="169">
+  <w:style w:type="table" w:styleId="857">
     <w:name w:val="Bordered - Accent 4"/>
-    <w:basedOn w:val="599"/>
+    <w:basedOn w:val="879"/>
     <w:uiPriority w:val="99"/>
     <w:pPr>
       <w:spacing w:after="0" w:line="240" w:lineRule="auto"/>
@@ -15039,9 +15430,9 @@
       </w:tcPr>
     </w:tblStylePr>
   </w:style>
-  <w:style w:type="table" w:styleId="170">
+  <w:style w:type="table" w:styleId="858">
     <w:name w:val="Bordered - Accent 5"/>
-    <w:basedOn w:val="599"/>
+    <w:basedOn w:val="879"/>
     <w:uiPriority w:val="99"/>
     <w:pPr>
       <w:spacing w:after="0" w:line="240" w:lineRule="auto"/>
@@ -15118,9 +15509,9 @@
       </w:tcPr>
     </w:tblStylePr>
   </w:style>
-  <w:style w:type="table" w:styleId="171">
+  <w:style w:type="table" w:styleId="859">
     <w:name w:val="Bordered - Accent 6"/>
-    <w:basedOn w:val="599"/>
+    <w:basedOn w:val="879"/>
     <w:uiPriority w:val="99"/>
     <w:pPr>
       <w:spacing w:after="0" w:line="240" w:lineRule="auto"/>
@@ -15197,7 +15588,7 @@
       </w:tcPr>
     </w:tblStylePr>
   </w:style>
-  <w:style w:type="character" w:styleId="172">
+  <w:style w:type="character" w:styleId="860">
     <w:name w:val="Hyperlink"/>
     <w:uiPriority w:val="99"/>
     <w:unhideWhenUsed/>
@@ -15206,10 +15597,10 @@
       <w:u w:val="single"/>
     </w:rPr>
   </w:style>
-  <w:style w:type="paragraph" w:styleId="173">
+  <w:style w:type="paragraph" w:styleId="861">
     <w:name w:val="footnote text"/>
-    <w:basedOn w:val="598"/>
-    <w:link w:val="174"/>
+    <w:basedOn w:val="878"/>
+    <w:link w:val="862"/>
     <w:uiPriority w:val="99"/>
     <w:semiHidden/>
     <w:unhideWhenUsed/>
@@ -15220,27 +15611,26 @@
       <w:sz w:val="18"/>
     </w:rPr>
   </w:style>
-  <w:style w:type="character" w:styleId="174">
+  <w:style w:type="character" w:styleId="862">
     <w:name w:val="Footnote Text Char"/>
-    <w:link w:val="173"/>
+    <w:link w:val="861"/>
     <w:uiPriority w:val="99"/>
     <w:rPr>
       <w:sz w:val="18"/>
     </w:rPr>
   </w:style>
-  <w:style w:type="character" w:styleId="175">
+  <w:style w:type="character" w:styleId="863">
     <w:name w:val="footnote reference"/>
-    <w:basedOn w:val="9"/>
     <w:uiPriority w:val="99"/>
     <w:unhideWhenUsed/>
     <w:rPr>
       <w:vertAlign w:val="superscript"/>
     </w:rPr>
   </w:style>
-  <w:style w:type="paragraph" w:styleId="176">
+  <w:style w:type="paragraph" w:styleId="864">
     <w:name w:val="endnote text"/>
-    <w:basedOn w:val="598"/>
-    <w:link w:val="177"/>
+    <w:basedOn w:val="878"/>
+    <w:link w:val="865"/>
     <w:uiPriority w:val="99"/>
     <w:semiHidden/>
     <w:unhideWhenUsed/>
@@ -15251,17 +15641,16 @@
       <w:sz w:val="20"/>
     </w:rPr>
   </w:style>
-  <w:style w:type="character" w:styleId="177">
+  <w:style w:type="character" w:styleId="865">
     <w:name w:val="Endnote Text Char"/>
-    <w:link w:val="176"/>
+    <w:link w:val="864"/>
     <w:uiPriority w:val="99"/>
     <w:rPr>
       <w:sz w:val="20"/>
     </w:rPr>
   </w:style>
-  <w:style w:type="character" w:styleId="178">
+  <w:style w:type="character" w:styleId="866">
     <w:name w:val="endnote reference"/>
-    <w:basedOn w:val="9"/>
     <w:uiPriority w:val="99"/>
     <w:semiHidden/>
     <w:unhideWhenUsed/>
@@ -15269,10 +15658,10 @@
       <w:vertAlign w:val="superscript"/>
     </w:rPr>
   </w:style>
-  <w:style w:type="paragraph" w:styleId="179">
+  <w:style w:type="paragraph" w:styleId="867">
     <w:name w:val="toc 1"/>
-    <w:basedOn w:val="598"/>
-    <w:next w:val="598"/>
+    <w:basedOn w:val="878"/>
+    <w:next w:val="878"/>
     <w:uiPriority w:val="39"/>
     <w:unhideWhenUsed/>
     <w:pPr>
@@ -15280,10 +15669,10 @@
       <w:spacing w:after="57"/>
     </w:pPr>
   </w:style>
-  <w:style w:type="paragraph" w:styleId="180">
+  <w:style w:type="paragraph" w:styleId="868">
     <w:name w:val="toc 2"/>
-    <w:basedOn w:val="598"/>
-    <w:next w:val="598"/>
+    <w:basedOn w:val="878"/>
+    <w:next w:val="878"/>
     <w:uiPriority w:val="39"/>
     <w:unhideWhenUsed/>
     <w:pPr>
@@ -15291,10 +15680,10 @@
       <w:spacing w:after="57"/>
     </w:pPr>
   </w:style>
-  <w:style w:type="paragraph" w:styleId="181">
+  <w:style w:type="paragraph" w:styleId="869">
     <w:name w:val="toc 3"/>
-    <w:basedOn w:val="598"/>
-    <w:next w:val="598"/>
+    <w:basedOn w:val="878"/>
+    <w:next w:val="878"/>
     <w:uiPriority w:val="39"/>
     <w:unhideWhenUsed/>
     <w:pPr>
@@ -15302,10 +15691,10 @@
       <w:spacing w:after="57"/>
     </w:pPr>
   </w:style>
-  <w:style w:type="paragraph" w:styleId="182">
+  <w:style w:type="paragraph" w:styleId="870">
     <w:name w:val="toc 4"/>
-    <w:basedOn w:val="598"/>
-    <w:next w:val="598"/>
+    <w:basedOn w:val="878"/>
+    <w:next w:val="878"/>
     <w:uiPriority w:val="39"/>
     <w:unhideWhenUsed/>
     <w:pPr>
@@ -15313,10 +15702,10 @@
       <w:spacing w:after="57"/>
     </w:pPr>
   </w:style>
-  <w:style w:type="paragraph" w:styleId="183">
+  <w:style w:type="paragraph" w:styleId="871">
     <w:name w:val="toc 5"/>
-    <w:basedOn w:val="598"/>
-    <w:next w:val="598"/>
+    <w:basedOn w:val="878"/>
+    <w:next w:val="878"/>
     <w:uiPriority w:val="39"/>
     <w:unhideWhenUsed/>
     <w:pPr>
@@ -15324,10 +15713,10 @@
       <w:spacing w:after="57"/>
     </w:pPr>
   </w:style>
-  <w:style w:type="paragraph" w:styleId="184">
+  <w:style w:type="paragraph" w:styleId="872">
     <w:name w:val="toc 6"/>
-    <w:basedOn w:val="598"/>
-    <w:next w:val="598"/>
+    <w:basedOn w:val="878"/>
+    <w:next w:val="878"/>
     <w:uiPriority w:val="39"/>
     <w:unhideWhenUsed/>
     <w:pPr>
@@ -15335,10 +15724,10 @@
       <w:spacing w:after="57"/>
     </w:pPr>
   </w:style>
-  <w:style w:type="paragraph" w:styleId="185">
+  <w:style w:type="paragraph" w:styleId="873">
     <w:name w:val="toc 7"/>
-    <w:basedOn w:val="598"/>
-    <w:next w:val="598"/>
+    <w:basedOn w:val="878"/>
+    <w:next w:val="878"/>
     <w:uiPriority w:val="39"/>
     <w:unhideWhenUsed/>
     <w:pPr>
@@ -15346,10 +15735,10 @@
       <w:spacing w:after="57"/>
     </w:pPr>
   </w:style>
-  <w:style w:type="paragraph" w:styleId="186">
+  <w:style w:type="paragraph" w:styleId="874">
     <w:name w:val="toc 8"/>
-    <w:basedOn w:val="598"/>
-    <w:next w:val="598"/>
+    <w:basedOn w:val="878"/>
+    <w:next w:val="878"/>
     <w:uiPriority w:val="39"/>
     <w:unhideWhenUsed/>
     <w:pPr>
@@ -15357,10 +15746,10 @@
       <w:spacing w:after="57"/>
     </w:pPr>
   </w:style>
-  <w:style w:type="paragraph" w:styleId="187">
+  <w:style w:type="paragraph" w:styleId="875">
     <w:name w:val="toc 9"/>
-    <w:basedOn w:val="598"/>
-    <w:next w:val="598"/>
+    <w:basedOn w:val="878"/>
+    <w:next w:val="878"/>
     <w:uiPriority w:val="39"/>
     <w:unhideWhenUsed/>
     <w:pPr>
@@ -15368,26 +15757,26 @@
       <w:spacing w:after="57"/>
     </w:pPr>
   </w:style>
-  <w:style w:type="paragraph" w:styleId="188">
+  <w:style w:type="paragraph" w:styleId="876">
     <w:name w:val="TOC Heading"/>
     <w:uiPriority w:val="39"/>
     <w:unhideWhenUsed/>
   </w:style>
-  <w:style w:type="paragraph" w:styleId="189">
+  <w:style w:type="paragraph" w:styleId="877">
     <w:name w:val="table of figures"/>
-    <w:basedOn w:val="598"/>
-    <w:next w:val="598"/>
+    <w:basedOn w:val="878"/>
+    <w:next w:val="878"/>
     <w:uiPriority w:val="99"/>
     <w:unhideWhenUsed/>
     <w:pPr>
       <w:spacing w:after="0" w:afterAutospacing="0"/>
     </w:pPr>
   </w:style>
-  <w:style w:type="paragraph" w:styleId="598" w:default="1">
+  <w:style w:type="paragraph" w:styleId="878" w:default="1">
     <w:name w:val="Normal"/>
     <w:qFormat/>
   </w:style>
-  <w:style w:type="table" w:styleId="599" w:default="1">
+  <w:style w:type="table" w:styleId="879" w:default="1">
     <w:name w:val="Normal Table"/>
     <w:uiPriority w:val="99"/>
     <w:semiHidden/>
@@ -15402,24 +15791,24 @@
       </w:tblCellMar>
     </w:tblPr>
   </w:style>
-  <w:style w:type="numbering" w:styleId="600" w:default="1">
+  <w:style w:type="numbering" w:styleId="880" w:default="1">
     <w:name w:val="No List"/>
     <w:uiPriority w:val="99"/>
     <w:semiHidden/>
     <w:unhideWhenUsed/>
   </w:style>
-  <w:style w:type="paragraph" w:styleId="601">
+  <w:style w:type="paragraph" w:styleId="881">
     <w:name w:val="No Spacing"/>
-    <w:basedOn w:val="598"/>
+    <w:basedOn w:val="878"/>
     <w:uiPriority w:val="1"/>
     <w:qFormat/>
     <w:pPr>
       <w:spacing w:after="0" w:line="240" w:lineRule="auto"/>
     </w:pPr>
   </w:style>
-  <w:style w:type="paragraph" w:styleId="602">
+  <w:style w:type="paragraph" w:styleId="882">
     <w:name w:val="List Paragraph"/>
-    <w:basedOn w:val="598"/>
+    <w:basedOn w:val="878"/>
     <w:uiPriority w:val="34"/>
     <w:qFormat/>
     <w:pPr>
@@ -15427,7 +15816,7 @@
       <w:ind w:left="720"/>
     </w:pPr>
   </w:style>
-  <w:style w:type="character" w:styleId="611" w:default="1">
+  <w:style w:type="character" w:styleId="883" w:default="1">
     <w:name w:val="Default Paragraph Font"/>
     <w:uiPriority w:val="1"/>
     <w:semiHidden/>
